--- a/Chapter 3.docx
+++ b/Chapter 3.docx
@@ -29,10 +29,7 @@
         <w:jc w:val="both"/>
       </w:pPr>
       <w:r>
-        <w:t>Pada bab ini dibahas mengenai desain sistem dan teknologi apa saja yang digunakan dalam sistem, proses kerja sistem, analisa yang dilakukan, permasalahan yang terjadi dan solusi yang digunakan.  Proses analisis dan desain dilakukan dengan tujuan untuk memb</w:t>
-      </w:r>
-      <w:r>
-        <w:t>erikan gambaran besar bagaimana sistem bekerja dan saling berkomunikasi sehingga implementasi pengkodean menjadi lebih mudah dilakukan.</w:t>
+        <w:t>Pada bab ini dibahas mengenai desain sistem dan teknologi apa saja yang digunakan dalam sistem, proses kerja sistem, analisa yang dilakukan, permasalahan yang terjadi dan solusi yang digunakan.  Proses analisis dan desain dilakukan dengan tujuan untuk memberikan gambaran besar bagaimana sistem bekerja dan saling berkomunikasi sehingga implementasi pengkodean menjadi lebih mudah dilakukan.</w:t>
       </w:r>
     </w:p>
     <w:p>
@@ -72,13 +69,7 @@
         <w:t>Bussiness Intelligence</w:t>
       </w:r>
       <w:r>
-        <w:t xml:space="preserve"> bertujuan untuk mengubah data mentah menjadi  informasi yang dapat beguna untuk</w:t>
-      </w:r>
-      <w:r>
-        <w:t xml:space="preserve"> analisis bisnis atau pengambilan keputusan. Aplikasi yang menerima data mentah dan mengolah data tersebut sehingga menjadi informasi diharapkan dapat membantu pengguna dalam pengambilan keputusan. Selain itu fitur untuk melakukan rekomendasi metode predik</w:t>
-      </w:r>
-      <w:r>
-        <w:t>si diharapkan dapat membantu pengguna awam yang ingin melakukan analisis data.</w:t>
+        <w:t xml:space="preserve"> bertujuan untuk mengubah data mentah menjadi  informasi yang dapat beguna untuk analisis bisnis atau pengambilan keputusan. Aplikasi yang menerima data mentah dan mengolah data tersebut sehingga menjadi informasi diharapkan dapat membantu pengguna dalam pengambilan keputusan. Selain itu fitur untuk melakukan rekomendasi metode prediksi diharapkan dapat membantu pengguna awam yang ingin melakukan analisis data.</w:t>
       </w:r>
     </w:p>
     <w:p>
@@ -138,10 +129,7 @@
         <w:jc w:val="both"/>
       </w:pPr>
       <w:r>
-        <w:t>Mem</w:t>
-      </w:r>
-      <w:r>
-        <w:t>buat dan mengatur projek untuk pengolahan data.</w:t>
+        <w:t>Membuat dan mengatur projek untuk pengolahan data.</w:t>
       </w:r>
     </w:p>
     <w:p>
@@ -167,10 +155,7 @@
       </w:pPr>
       <w:r>
         <w:tab/>
-        <w:t xml:space="preserve">Dengan adanya fitur – fitur utama ini maka diharapkan pengguna awam maupun berpengalaman dapat terbantu dalam melakukan analisa data. Selain itu program juga merupakan </w:t>
-      </w:r>
-      <w:r>
-        <w:t>aplikasi berbasis web yang dapat diakses dimanapun sehingga memudahkan pengguna.</w:t>
+        <w:t>Dengan adanya fitur – fitur utama ini maka diharapkan pengguna awam maupun berpengalaman dapat terbantu dalam melakukan analisa data. Selain itu program juga merupakan aplikasi berbasis web yang dapat diakses dimanapun sehingga memudahkan pengguna.</w:t>
       </w:r>
     </w:p>
     <w:p>
@@ -184,6 +169,8 @@
       <w:r>
         <w:t xml:space="preserve">  </w:t>
       </w:r>
+      <w:bookmarkStart w:id="1" w:name="_GoBack"/>
+      <w:bookmarkEnd w:id="1"/>
     </w:p>
     <w:p>
       <w:pPr>
@@ -216,10 +203,7 @@
         <w:t xml:space="preserve">project </w:t>
       </w:r>
       <w:r>
-        <w:t>untuk melakukan analisa memiliki banyak fitur untuk membantu proses analisa. Ketika melakuka</w:t>
-      </w:r>
-      <w:r>
-        <w:t xml:space="preserve">n analisa maka sebuah projek harus dibuat untuk mengatur data yang digunakan untuk analisa, </w:t>
+        <w:t xml:space="preserve">untuk melakukan analisa memiliki banyak fitur untuk membantu proses analisa. Ketika melakukan analisa maka sebuah projek harus dibuat untuk mengatur data yang digunakan untuk analisa, </w:t>
       </w:r>
       <w:r>
         <w:rPr>
@@ -243,13 +227,7 @@
         <w:rPr>
           <w:i/>
         </w:rPr>
-        <w:t>sh</w:t>
-      </w:r>
-      <w:r>
-        <w:rPr>
-          <w:i/>
-        </w:rPr>
-        <w:t>are</w:t>
+        <w:t>share</w:t>
       </w:r>
       <w:r>
         <w:t xml:space="preserve"> ke user lain tetapi dalam 1 perusahaan yang sama. Git merupakan teknologi yang digunakan untuk memenuhi fitur tersebut. Produk yang digunakan adalah Gitlab.</w:t>
@@ -303,18 +281,37 @@
     </w:p>
     <w:p>
       <w:pPr>
-        <w:numPr>
-          <w:ilvl w:val="0"/>
-          <w:numId w:val="8"/>
-        </w:numPr>
-        <w:tabs>
-          <w:tab w:val="left" w:pos="3150"/>
-        </w:tabs>
-        <w:ind w:left="2249"/>
+        <w:pStyle w:val="Gambar"/>
+      </w:pPr>
+      <w:r>
+        <w:t>Desain Sistem dan Teknologi</w:t>
+      </w:r>
+    </w:p>
+    <w:p>
+      <w:pPr>
         <w:jc w:val="both"/>
       </w:pPr>
       <w:r>
-        <w:t>Desain Sistem dan Teknologi</w:t>
+        <w:tab/>
+        <w:t xml:space="preserve">Teknologi Git digunakan karena memiliki konsep pengaturan projek yang baik dan teratur. Hal ini terlihat dari proses </w:t>
+      </w:r>
+      <w:r>
+        <w:rPr>
+          <w:i/>
+        </w:rPr>
+        <w:t xml:space="preserve">push, pull, dan commit </w:t>
+      </w:r>
+      <w:r>
+        <w:t xml:space="preserve">selain itu Git juka memiliki fitur </w:t>
+      </w:r>
+      <w:r>
+        <w:rPr>
+          <w:i/>
+        </w:rPr>
+        <w:t>Branch</w:t>
+      </w:r>
+      <w:r>
+        <w:t xml:space="preserve"> yang baik digunakan untuk melihat proses atau perubahan apa yang dilakukan tim kepada projek yang dibuat.</w:t>
       </w:r>
     </w:p>
     <w:p>
@@ -323,40 +320,7 @@
       </w:pPr>
       <w:r>
         <w:tab/>
-        <w:t>Teknologi Git digunakan karena memiliki konsep pengaturan projek</w:t>
-      </w:r>
-      <w:r>
-        <w:t xml:space="preserve"> yang baik dan teratur. Hal ini terlihat dari proses </w:t>
-      </w:r>
-      <w:r>
-        <w:rPr>
-          <w:i/>
-        </w:rPr>
-        <w:t xml:space="preserve">push, pull, dan commit </w:t>
-      </w:r>
-      <w:r>
-        <w:t xml:space="preserve">selain itu Git juka memiliki fitur </w:t>
-      </w:r>
-      <w:r>
-        <w:rPr>
-          <w:i/>
-        </w:rPr>
-        <w:t>Branch</w:t>
-      </w:r>
-      <w:r>
-        <w:t xml:space="preserve"> yang baik digunakan untuk melihat proses atau perubahan apa yang dilakukan tim kepada projek yang dibuat.</w:t>
-      </w:r>
-    </w:p>
-    <w:p>
-      <w:pPr>
-        <w:jc w:val="both"/>
-      </w:pPr>
-      <w:r>
-        <w:tab/>
-        <w:t>Gitlab merupakan aplikasis berb</w:t>
-      </w:r>
-      <w:r>
-        <w:t xml:space="preserve">asis web yang digunakan untuk mendukung sistem pengaturan projek. Gitlab dipilih karena memiliki REST API yang lengkap beserta dokumentasinya. Dengan adanya bantuan API dari Gitlab maka proses sinkronisasi dengan aplikasi menjadi lebih mudah. </w:t>
+        <w:t xml:space="preserve">Gitlab merupakan aplikasis berbasis web yang digunakan untuk mendukung sistem pengaturan projek. Gitlab dipilih karena memiliki REST API yang lengkap beserta dokumentasinya. Dengan adanya bantuan API dari Gitlab maka proses sinkronisasi dengan aplikasi menjadi lebih mudah. </w:t>
       </w:r>
       <w:r>
         <w:tab/>
@@ -405,10 +369,7 @@
         <w:t xml:space="preserve">user </w:t>
       </w:r>
       <w:r>
-        <w:t>atau pengguna yang da</w:t>
-      </w:r>
-      <w:r>
-        <w:t>pat masuk kedalam sisten dan mengatur projek. Ketiga fitur utama ini masih dapat dijabarkan / dipecah menjadi fitur – fitur yang lebih mendasar.</w:t>
+        <w:t>atau pengguna yang dapat masuk kedalam sisten dan mengatur projek. Ketiga fitur utama ini masih dapat dijabarkan / dipecah menjadi fitur – fitur yang lebih mendasar.</w:t>
       </w:r>
     </w:p>
     <w:p>
@@ -459,17 +420,10 @@
     </w:p>
     <w:p>
       <w:pPr>
-        <w:ind w:firstLine="432"/>
-        <w:jc w:val="center"/>
-      </w:pPr>
-      <w:r>
-        <w:t xml:space="preserve">Gambar 3.2. Desain </w:t>
-      </w:r>
-      <w:r>
-        <w:rPr>
-          <w:i/>
-        </w:rPr>
-        <w:t>Use Case Diagram</w:t>
+        <w:pStyle w:val="Gambar"/>
+      </w:pPr>
+      <w:r>
+        <w:t>Desain Use Case Diagram</w:t>
       </w:r>
       <w:r>
         <w:tab/>
@@ -675,8 +629,8 @@
           <w:numId w:val="9"/>
         </w:numPr>
       </w:pPr>
-      <w:bookmarkStart w:id="1" w:name="_30j0zll" w:colFirst="0" w:colLast="0"/>
-      <w:bookmarkEnd w:id="1"/>
+      <w:bookmarkStart w:id="2" w:name="_30j0zll" w:colFirst="0" w:colLast="0"/>
+      <w:bookmarkEnd w:id="2"/>
       <w:r>
         <w:t>Activity Diagram</w:t>
       </w:r>
@@ -747,10 +701,7 @@
         <w:t>Activity</w:t>
       </w:r>
       <w:r>
-        <w:t xml:space="preserve"> ini dilakukan ketika pengguna ingin masuk kedalam sistem</w:t>
-      </w:r>
-      <w:r>
-        <w:t xml:space="preserve"> dan menggiunakan fitur – fitur yang ada di dalamnya. Pertama pengguna akan memasukan </w:t>
+        <w:t xml:space="preserve"> ini dilakukan ketika pengguna ingin masuk kedalam sistem dan menggiunakan fitur – fitur yang ada di dalamnya. Pertama pengguna akan memasukan </w:t>
       </w:r>
       <w:r>
         <w:rPr>
@@ -768,10 +719,7 @@
         <w:t xml:space="preserve">password </w:t>
       </w:r>
       <w:r>
-        <w:t>, kemudian sistem akan melakukan autentikasi terhadap input yang dilakukan pengguna. Jika input yang diberikan memiliki format yang benar dan penggu</w:t>
-      </w:r>
-      <w:r>
-        <w:t xml:space="preserve">na terdaftar pada sistem, maka user akan dialihkan menuju halaman </w:t>
+        <w:t xml:space="preserve">, kemudian sistem akan melakukan autentikasi terhadap input yang dilakukan pengguna. Jika input yang diberikan memiliki format yang benar dan pengguna terdaftar pada sistem, maka user akan dialihkan menuju halaman </w:t>
       </w:r>
       <w:r>
         <w:rPr>
@@ -844,16 +792,11 @@
     </w:p>
     <w:p>
       <w:pPr>
-        <w:tabs>
-          <w:tab w:val="left" w:pos="1705"/>
-          <w:tab w:val="left" w:pos="1800"/>
-          <w:tab w:val="left" w:pos="3055"/>
-        </w:tabs>
-        <w:ind w:left="1332"/>
-        <w:jc w:val="center"/>
-      </w:pPr>
-      <w:r>
-        <w:t>Gambar 3.3 Activity Login</w:t>
+        <w:pStyle w:val="Gambar"/>
+        <w:ind w:left="1890"/>
+      </w:pPr>
+      <w:r>
+        <w:t>Activity Login</w:t>
       </w:r>
     </w:p>
     <w:p>
@@ -886,22 +829,13 @@
         <w:t xml:space="preserve">Activity </w:t>
       </w:r>
       <w:r>
-        <w:t>ini dilakukan ketika pengguna ingin keluar dari sistem. Sistem akan menghapus dat</w:t>
-      </w:r>
-      <w:r>
-        <w:t xml:space="preserve">a sesi / </w:t>
-      </w:r>
-      <w:r>
-        <w:rPr>
-          <w:i/>
-        </w:rPr>
-        <w:t>session</w:t>
-      </w:r>
-      <w:r>
-        <w:rPr>
-          <w:i/>
-        </w:rPr>
-        <w:t xml:space="preserve"> </w:t>
+        <w:t xml:space="preserve">ini dilakukan ketika pengguna ingin keluar dari sistem. Sistem akan menghapus data sesi / </w:t>
+      </w:r>
+      <w:r>
+        <w:rPr>
+          <w:i/>
+        </w:rPr>
+        <w:t xml:space="preserve">session </w:t>
       </w:r>
       <w:r>
         <w:t>dari pengguna tersebut.</w:t>
@@ -962,16 +896,11 @@
     </w:p>
     <w:p>
       <w:pPr>
-        <w:tabs>
-          <w:tab w:val="left" w:pos="1705"/>
-          <w:tab w:val="left" w:pos="1800"/>
-          <w:tab w:val="left" w:pos="3055"/>
-        </w:tabs>
-        <w:ind w:left="3329"/>
-        <w:jc w:val="both"/>
-      </w:pPr>
-      <w:r>
-        <w:t>Gambar 3.4 Activity Logout</w:t>
+        <w:pStyle w:val="Gambar"/>
+        <w:ind w:left="1980"/>
+      </w:pPr>
+      <w:r>
+        <w:t>Activity Logout</w:t>
       </w:r>
     </w:p>
     <w:p>
@@ -1046,13 +975,7 @@
         <w:rPr>
           <w:i/>
         </w:rPr>
-        <w:t>repo</w:t>
-      </w:r>
-      <w:r>
-        <w:rPr>
-          <w:i/>
-        </w:rPr>
-        <w:t>sitory</w:t>
+        <w:t>repository</w:t>
       </w:r>
       <w:r>
         <w:t xml:space="preserve"> sebagai tempat untuk mengatur projek.</w:t>
@@ -1113,16 +1036,11 @@
     </w:p>
     <w:p>
       <w:pPr>
-        <w:tabs>
-          <w:tab w:val="left" w:pos="1705"/>
-          <w:tab w:val="left" w:pos="1800"/>
-          <w:tab w:val="left" w:pos="3055"/>
-        </w:tabs>
-        <w:ind w:left="2340"/>
-        <w:jc w:val="both"/>
-      </w:pPr>
-      <w:r>
-        <w:t>Gambar 3.5 Activity Add Enterprise Administrator</w:t>
+        <w:pStyle w:val="Gambar"/>
+        <w:ind w:left="1890"/>
+      </w:pPr>
+      <w:r>
+        <w:t>Activity Add Enterprise Administrator</w:t>
       </w:r>
     </w:p>
     <w:p>
@@ -1240,19 +1158,11 @@
     </w:p>
     <w:p>
       <w:pPr>
-        <w:tabs>
-          <w:tab w:val="left" w:pos="1705"/>
-          <w:tab w:val="left" w:pos="1800"/>
-          <w:tab w:val="left" w:pos="3055"/>
-        </w:tabs>
-        <w:ind w:left="2322"/>
-        <w:jc w:val="both"/>
-      </w:pPr>
-      <w:r>
-        <w:t>Gambar 3.6 Activity Edit Enterprise Ad</w:t>
-      </w:r>
-      <w:r>
-        <w:t>ministrator</w:t>
+        <w:pStyle w:val="Gambar"/>
+        <w:ind w:left="1980"/>
+      </w:pPr>
+      <w:r>
+        <w:t>Activity Edit Enterprise Administrator</w:t>
       </w:r>
     </w:p>
     <w:p>
@@ -1312,10 +1222,7 @@
         <w:t>Enterprise</w:t>
       </w:r>
       <w:r>
-        <w:t xml:space="preserve"> itu sendiri. Ketika menghapus pengguna, maka semua data dan user milik perusahaan</w:t>
-      </w:r>
-      <w:r>
-        <w:t xml:space="preserve"> akan dihapus. Ketika proses penghapusan dilakukan sistem juga akan melakukan sinkronisasi dengan Gitlab. Sebelum </w:t>
+        <w:t xml:space="preserve"> itu sendiri. Ketika menghapus pengguna, maka semua data dan user milik perusahaan akan dihapus. Ketika proses penghapusan dilakukan sistem juga akan melakukan sinkronisasi dengan Gitlab. Sebelum </w:t>
       </w:r>
       <w:r>
         <w:lastRenderedPageBreak/>
@@ -1383,17 +1290,11 @@
     </w:p>
     <w:p>
       <w:pPr>
-        <w:tabs>
-          <w:tab w:val="left" w:pos="1255"/>
-        </w:tabs>
-        <w:ind w:left="2052"/>
-        <w:jc w:val="both"/>
-      </w:pPr>
-      <w:r>
-        <w:t>Gambar 3.7 Activity Delet</w:t>
-      </w:r>
-      <w:r>
-        <w:t>e Enterprise Administrator</w:t>
+        <w:pStyle w:val="Gambar"/>
+        <w:ind w:left="1980"/>
+      </w:pPr>
+      <w:r>
+        <w:t>Activity Delete Enterprise Administrator</w:t>
       </w:r>
     </w:p>
     <w:p>
@@ -1435,10 +1336,7 @@
         <w:t xml:space="preserve">Enterprise Administrator </w:t>
       </w:r>
       <w:r>
-        <w:t>menambahkan pengguna dalam perusahaanya. Ketika menambahkan pengguna pada perusahaan sistem akan melakukan pemeriksaan ap</w:t>
-      </w:r>
-      <w:r>
-        <w:t>akah perusahaan masih memiliki quota untuk menambahkan pengguna / user.</w:t>
+        <w:t>menambahkan pengguna dalam perusahaanya. Ketika menambahkan pengguna pada perusahaan sistem akan melakukan pemeriksaan apakah perusahaan masih memiliki quota untuk menambahkan pengguna / user.</w:t>
       </w:r>
     </w:p>
     <w:p>
@@ -1494,14 +1392,11 @@
     </w:p>
     <w:p>
       <w:pPr>
-        <w:tabs>
-          <w:tab w:val="left" w:pos="1255"/>
-        </w:tabs>
-        <w:ind w:left="2682"/>
-        <w:jc w:val="both"/>
-      </w:pPr>
-      <w:r>
-        <w:t>Gambar 3.8 Activity Add Enterprise User</w:t>
+        <w:pStyle w:val="Gambar"/>
+        <w:ind w:left="1890"/>
+      </w:pPr>
+      <w:r>
+        <w:t>Activity Add Enterprise User</w:t>
       </w:r>
     </w:p>
     <w:p>
@@ -1534,10 +1429,7 @@
         <w:t>Activity</w:t>
       </w:r>
       <w:r>
-        <w:t xml:space="preserve"> ini </w:t>
-      </w:r>
-      <w:r>
-        <w:t xml:space="preserve">erjadi ketika pengguna / user khususnya </w:t>
+        <w:t xml:space="preserve"> ini erjadi ketika pengguna / user khususnya </w:t>
       </w:r>
       <w:r>
         <w:rPr>
@@ -1605,14 +1497,14 @@
     </w:p>
     <w:p>
       <w:pPr>
+        <w:pStyle w:val="Gambar"/>
         <w:tabs>
-          <w:tab w:val="left" w:pos="1255"/>
+          <w:tab w:val="left" w:pos="450"/>
         </w:tabs>
-        <w:ind w:left="2609"/>
-        <w:jc w:val="both"/>
-      </w:pPr>
-      <w:r>
-        <w:t>Gambar 3.9 Activity Edit Enterprise User</w:t>
+        <w:ind w:left="1890"/>
+      </w:pPr>
+      <w:r>
+        <w:t>Activity Edit Enterprise User</w:t>
       </w:r>
     </w:p>
     <w:p>
@@ -1645,13 +1537,7 @@
         <w:t>Activity</w:t>
       </w:r>
       <w:r>
-        <w:t xml:space="preserve"> ini </w:t>
-      </w:r>
-      <w:r>
-        <w:t>erjadi ketika pengguna / us</w:t>
-      </w:r>
-      <w:r>
-        <w:t xml:space="preserve">er khususnya </w:t>
+        <w:t xml:space="preserve"> ini erjadi ketika pengguna / user khususnya </w:t>
       </w:r>
       <w:r>
         <w:rPr>
@@ -1725,14 +1611,11 @@
     </w:p>
     <w:p>
       <w:pPr>
-        <w:tabs>
-          <w:tab w:val="left" w:pos="1255"/>
-        </w:tabs>
-        <w:ind w:left="2520"/>
-        <w:jc w:val="both"/>
-      </w:pPr>
-      <w:r>
-        <w:t>Gambar 3.10 Activity Delete Enterprise User</w:t>
+        <w:pStyle w:val="Gambar"/>
+        <w:ind w:left="1800"/>
+      </w:pPr>
+      <w:r>
+        <w:t>Activity Delete Enterprise User</w:t>
       </w:r>
     </w:p>
     <w:p>
@@ -1839,18 +1722,11 @@
     </w:p>
     <w:p>
       <w:pPr>
-        <w:tabs>
-          <w:tab w:val="left" w:pos="1255"/>
-          <w:tab w:val="left" w:pos="3505"/>
-        </w:tabs>
-        <w:ind w:left="2609"/>
-        <w:jc w:val="both"/>
-      </w:pPr>
-      <w:r>
-        <w:t>Gambar 3.11 Activi</w:t>
-      </w:r>
-      <w:r>
-        <w:t>ty Upload File</w:t>
+        <w:pStyle w:val="Gambar"/>
+        <w:ind w:left="1890"/>
+      </w:pPr>
+      <w:r>
+        <w:t>Activity Upload File</w:t>
       </w:r>
     </w:p>
     <w:p>
@@ -1901,10 +1777,7 @@
         <w:t>home directory</w:t>
       </w:r>
       <w:r>
-        <w:t xml:space="preserve"> pengguna pada sistem. Ketika melakukan download user harus masuk kedalam sistem dan memiliki sesi. Jika pengguna / u</w:t>
-      </w:r>
-      <w:r>
-        <w:t xml:space="preserve">ser tak memiliki sesi maka sistem akan menganggap permintaan / </w:t>
+        <w:t xml:space="preserve"> pengguna pada sistem. Ketika melakukan download user harus masuk kedalam sistem dan memiliki sesi. Jika pengguna / user tak memiliki sesi maka sistem akan menganggap permintaan / </w:t>
       </w:r>
       <w:r>
         <w:rPr>
@@ -1969,15 +1842,11 @@
     </w:p>
     <w:p>
       <w:pPr>
-        <w:tabs>
-          <w:tab w:val="left" w:pos="1255"/>
-          <w:tab w:val="left" w:pos="3505"/>
-        </w:tabs>
-        <w:ind w:left="2700"/>
-        <w:jc w:val="both"/>
-      </w:pPr>
-      <w:r>
-        <w:t>Gambar 3.12 Activity Download File</w:t>
+        <w:pStyle w:val="Gambar"/>
+        <w:ind w:left="1800"/>
+      </w:pPr>
+      <w:r>
+        <w:t>Activity Download File</w:t>
       </w:r>
     </w:p>
     <w:p>
@@ -2119,16 +1988,11 @@
     </w:p>
     <w:p>
       <w:pPr>
-        <w:tabs>
-          <w:tab w:val="left" w:pos="723"/>
-          <w:tab w:val="left" w:pos="1255"/>
-          <w:tab w:val="left" w:pos="3505"/>
-        </w:tabs>
-        <w:ind w:left="2789"/>
-        <w:jc w:val="both"/>
-      </w:pPr>
-      <w:r>
-        <w:t>Gambar 3.13 Activity Recycle File</w:t>
+        <w:pStyle w:val="Gambar"/>
+        <w:ind w:left="1890"/>
+      </w:pPr>
+      <w:r>
+        <w:t>Activity Recycle File</w:t>
       </w:r>
     </w:p>
     <w:p>
@@ -2176,28 +2040,19 @@
         <w:rPr>
           <w:i/>
         </w:rPr>
+        <w:t xml:space="preserve">Enterprise Recycle Bin. </w:t>
+      </w:r>
+      <w:r>
+        <w:t xml:space="preserve">Ketika file dihapus dari </w:t>
+      </w:r>
+      <w:r>
+        <w:rPr>
+          <w:i/>
+        </w:rPr>
         <w:t>Enterprise Recycle Bin</w:t>
       </w:r>
       <w:r>
-        <w:rPr>
-          <w:i/>
-        </w:rPr>
-        <w:t xml:space="preserve">. </w:t>
-      </w:r>
-      <w:r>
-        <w:t xml:space="preserve">Ketika file dihapus dari </w:t>
-      </w:r>
-      <w:r>
-        <w:rPr>
-          <w:i/>
-        </w:rPr>
-        <w:t>Enterprise Recycle Bin</w:t>
-      </w:r>
-      <w:r>
-        <w:t xml:space="preserve"> maka file tersebut akan benar –</w:t>
-      </w:r>
-      <w:r>
-        <w:t xml:space="preserve"> benar terhapus dan tidak dapat dikembalikan seperti semula.</w:t>
+        <w:t xml:space="preserve"> maka file tersebut akan benar – benar terhapus dan tidak dapat dikembalikan seperti semula.</w:t>
       </w:r>
     </w:p>
     <w:p>
@@ -2253,16 +2108,11 @@
     </w:p>
     <w:p>
       <w:pPr>
-        <w:tabs>
-          <w:tab w:val="left" w:pos="723"/>
-          <w:tab w:val="left" w:pos="1255"/>
-          <w:tab w:val="left" w:pos="3505"/>
-        </w:tabs>
-        <w:ind w:left="1242"/>
-        <w:jc w:val="center"/>
-      </w:pPr>
-      <w:r>
-        <w:t>Gambar 3.14 Activity Purge File</w:t>
+        <w:pStyle w:val="Gambar"/>
+        <w:ind w:left="1890"/>
+      </w:pPr>
+      <w:r>
+        <w:t>Activity Purge File</w:t>
       </w:r>
     </w:p>
     <w:p>
@@ -2304,10 +2154,7 @@
         <w:t>Enterprise</w:t>
       </w:r>
       <w:r>
-        <w:t xml:space="preserve"> y</w:t>
-      </w:r>
-      <w:r>
-        <w:t>ang sama.</w:t>
+        <w:t xml:space="preserve"> yang sama.</w:t>
       </w:r>
     </w:p>
     <w:p>
@@ -2363,16 +2210,11 @@
     </w:p>
     <w:p>
       <w:pPr>
-        <w:tabs>
-          <w:tab w:val="left" w:pos="723"/>
-          <w:tab w:val="left" w:pos="1255"/>
-          <w:tab w:val="left" w:pos="3505"/>
-        </w:tabs>
-        <w:ind w:left="1242"/>
-        <w:jc w:val="center"/>
-      </w:pPr>
-      <w:r>
-        <w:t>Gambar 3.15 Activity Share File</w:t>
+        <w:pStyle w:val="Gambar"/>
+        <w:ind w:left="1890"/>
+      </w:pPr>
+      <w:r>
+        <w:t>Activity Share File</w:t>
       </w:r>
     </w:p>
     <w:p>
@@ -2470,16 +2312,11 @@
     </w:p>
     <w:p>
       <w:pPr>
-        <w:tabs>
-          <w:tab w:val="left" w:pos="723"/>
-          <w:tab w:val="left" w:pos="1255"/>
-          <w:tab w:val="left" w:pos="3505"/>
-        </w:tabs>
-        <w:ind w:left="2880"/>
-        <w:jc w:val="both"/>
-      </w:pPr>
-      <w:r>
-        <w:t>Gambar 3.17 Activity Create Project</w:t>
+        <w:pStyle w:val="Gambar"/>
+        <w:ind w:left="1890"/>
+      </w:pPr>
+      <w:r>
+        <w:t xml:space="preserve"> Activity Create Project</w:t>
       </w:r>
     </w:p>
     <w:p>
@@ -2512,10 +2349,7 @@
         <w:jc w:val="both"/>
       </w:pPr>
       <w:r>
-        <w:t>Tahap perancangan ERD dilakukan setelah tahap penentuan fitur dan aktivitas yang terjadi pada sistem dilakukan. ERD dirancang untuk memberikan gambarang mengenai desain database yang digunakan. ERD juga berguna sebagai dokumen yang membantu saat proses pen</w:t>
-      </w:r>
-      <w:r>
-        <w:t>gkodean.</w:t>
+        <w:t>Tahap perancangan ERD dilakukan setelah tahap penentuan fitur dan aktivitas yang terjadi pada sistem dilakukan. ERD dirancang untuk memberikan gambarang mengenai desain database yang digunakan. ERD juga berguna sebagai dokumen yang membantu saat proses pengkodean.</w:t>
       </w:r>
     </w:p>
     <w:p>
@@ -2563,24 +2397,10 @@
     </w:p>
     <w:p>
       <w:pPr>
-        <w:tabs>
-          <w:tab w:val="left" w:pos="723"/>
-          <w:tab w:val="left" w:pos="1255"/>
-          <w:tab w:val="left" w:pos="3505"/>
-        </w:tabs>
-        <w:jc w:val="center"/>
-      </w:pPr>
-      <w:r>
-        <w:t>Gambar 3.18 ERD (</w:t>
-      </w:r>
-      <w:r>
-        <w:rPr>
-          <w:i/>
-        </w:rPr>
-        <w:t>Entity Relationship Diagram</w:t>
-      </w:r>
-      <w:r>
-        <w:t>)</w:t>
+        <w:pStyle w:val="Gambar"/>
+      </w:pPr>
+      <w:r>
+        <w:t>ERD (Entity Relationship Diagram)</w:t>
       </w:r>
     </w:p>
     <w:p>
@@ -2608,12 +2428,10 @@
     <w:p>
       <w:pPr>
         <w:tabs>
-          <w:tab w:val="left" w:pos="723"/>
           <w:tab w:val="left" w:pos="1255"/>
           <w:tab w:val="left" w:pos="3505"/>
         </w:tabs>
         <w:ind w:left="720"/>
-        <w:jc w:val="both"/>
       </w:pPr>
       <w:r>
         <w:lastRenderedPageBreak/>
@@ -3932,11 +3750,10 @@
               <w:jc w:val="both"/>
             </w:pPr>
             <w:r>
-              <w:t xml:space="preserve">ID User yang merupakan Enterprise </w:t>
-            </w:r>
-            <w:r>
-              <w:lastRenderedPageBreak/>
-              <w:t>Administrator.</w:t>
+              <w:t>ID</w:t>
+            </w:r>
+            <w:r>
+              <w:t xml:space="preserve"> Enterprise Administrator.</w:t>
             </w:r>
           </w:p>
         </w:tc>
@@ -3966,6 +3783,7 @@
         <w:jc w:val="center"/>
       </w:pPr>
       <w:r>
+        <w:lastRenderedPageBreak/>
         <w:t>Tabel 3.3 Tabel Files</w:t>
       </w:r>
     </w:p>
@@ -5329,7 +5147,6 @@
               <w:jc w:val="both"/>
             </w:pPr>
             <w:r>
-              <w:lastRenderedPageBreak/>
               <w:t>date</w:t>
             </w:r>
           </w:p>
@@ -5398,6 +5215,7 @@
         <w:jc w:val="center"/>
       </w:pPr>
       <w:r>
+        <w:lastRenderedPageBreak/>
         <w:t>Tabel 3.6 Tabel Project</w:t>
       </w:r>
     </w:p>
@@ -5511,7 +5329,7 @@
             <w:tcW w:w="1830" w:type="dxa"/>
             <w:tcBorders>
               <w:left w:val="single" w:sz="4" w:space="0" w:color="000000"/>
-              <w:bottom w:val="single" w:sz="4" w:space="0" w:color="000000"/>
+              <w:bottom w:val="single" w:sz="4" w:space="0" w:color="auto"/>
             </w:tcBorders>
             <w:shd w:val="clear" w:color="auto" w:fill="auto"/>
           </w:tcPr>
@@ -5532,7 +5350,7 @@
             <w:tcW w:w="1440" w:type="dxa"/>
             <w:tcBorders>
               <w:left w:val="single" w:sz="4" w:space="0" w:color="000000"/>
-              <w:bottom w:val="single" w:sz="4" w:space="0" w:color="000000"/>
+              <w:bottom w:val="single" w:sz="4" w:space="0" w:color="auto"/>
             </w:tcBorders>
             <w:shd w:val="clear" w:color="auto" w:fill="auto"/>
           </w:tcPr>
@@ -5550,7 +5368,7 @@
             <w:tcW w:w="975" w:type="dxa"/>
             <w:tcBorders>
               <w:left w:val="single" w:sz="4" w:space="0" w:color="000000"/>
-              <w:bottom w:val="single" w:sz="4" w:space="0" w:color="000000"/>
+              <w:bottom w:val="single" w:sz="4" w:space="0" w:color="auto"/>
             </w:tcBorders>
             <w:shd w:val="clear" w:color="auto" w:fill="auto"/>
           </w:tcPr>
@@ -5568,7 +5386,7 @@
             <w:tcW w:w="4110" w:type="dxa"/>
             <w:tcBorders>
               <w:left w:val="single" w:sz="4" w:space="0" w:color="000000"/>
-              <w:bottom w:val="single" w:sz="4" w:space="0" w:color="000000"/>
+              <w:bottom w:val="single" w:sz="4" w:space="0" w:color="auto"/>
               <w:right w:val="single" w:sz="4" w:space="0" w:color="000000"/>
             </w:tcBorders>
             <w:shd w:val="clear" w:color="auto" w:fill="auto"/>
@@ -5594,8 +5412,10 @@
           <w:tcPr>
             <w:tcW w:w="1830" w:type="dxa"/>
             <w:tcBorders>
-              <w:left w:val="single" w:sz="4" w:space="0" w:color="000000"/>
-              <w:bottom w:val="single" w:sz="4" w:space="0" w:color="000000"/>
+              <w:top w:val="single" w:sz="4" w:space="0" w:color="auto"/>
+              <w:left w:val="single" w:sz="4" w:space="0" w:color="auto"/>
+              <w:bottom w:val="single" w:sz="4" w:space="0" w:color="auto"/>
+              <w:right w:val="single" w:sz="4" w:space="0" w:color="auto"/>
             </w:tcBorders>
             <w:shd w:val="clear" w:color="auto" w:fill="auto"/>
           </w:tcPr>
@@ -5612,8 +5432,10 @@
           <w:tcPr>
             <w:tcW w:w="1440" w:type="dxa"/>
             <w:tcBorders>
-              <w:left w:val="single" w:sz="4" w:space="0" w:color="000000"/>
-              <w:bottom w:val="single" w:sz="4" w:space="0" w:color="000000"/>
+              <w:top w:val="single" w:sz="4" w:space="0" w:color="auto"/>
+              <w:left w:val="single" w:sz="4" w:space="0" w:color="auto"/>
+              <w:bottom w:val="single" w:sz="4" w:space="0" w:color="auto"/>
+              <w:right w:val="single" w:sz="4" w:space="0" w:color="auto"/>
             </w:tcBorders>
             <w:shd w:val="clear" w:color="auto" w:fill="auto"/>
           </w:tcPr>
@@ -5630,8 +5452,10 @@
           <w:tcPr>
             <w:tcW w:w="975" w:type="dxa"/>
             <w:tcBorders>
-              <w:left w:val="single" w:sz="4" w:space="0" w:color="000000"/>
-              <w:bottom w:val="single" w:sz="4" w:space="0" w:color="000000"/>
+              <w:top w:val="single" w:sz="4" w:space="0" w:color="auto"/>
+              <w:left w:val="single" w:sz="4" w:space="0" w:color="auto"/>
+              <w:bottom w:val="single" w:sz="4" w:space="0" w:color="auto"/>
+              <w:right w:val="single" w:sz="4" w:space="0" w:color="auto"/>
             </w:tcBorders>
             <w:shd w:val="clear" w:color="auto" w:fill="auto"/>
           </w:tcPr>
@@ -5648,9 +5472,10 @@
           <w:tcPr>
             <w:tcW w:w="4110" w:type="dxa"/>
             <w:tcBorders>
-              <w:left w:val="single" w:sz="4" w:space="0" w:color="000000"/>
-              <w:bottom w:val="single" w:sz="4" w:space="0" w:color="000000"/>
-              <w:right w:val="single" w:sz="4" w:space="0" w:color="000000"/>
+              <w:top w:val="single" w:sz="4" w:space="0" w:color="auto"/>
+              <w:left w:val="single" w:sz="4" w:space="0" w:color="auto"/>
+              <w:bottom w:val="single" w:sz="4" w:space="0" w:color="auto"/>
+              <w:right w:val="single" w:sz="4" w:space="0" w:color="auto"/>
             </w:tcBorders>
             <w:shd w:val="clear" w:color="auto" w:fill="auto"/>
           </w:tcPr>
@@ -5670,58 +5495,24 @@
           </w:p>
         </w:tc>
       </w:tr>
-    </w:tbl>
-    <w:p>
-      <w:pPr>
-        <w:ind w:left="360"/>
-      </w:pPr>
-    </w:p>
-    <w:p>
-      <w:pPr>
-        <w:ind w:left="360"/>
-      </w:pPr>
-    </w:p>
-    <w:p>
-      <w:pPr>
-        <w:jc w:val="center"/>
-      </w:pPr>
-      <w:r>
-        <w:t>Tabel 3.7 Tabel Project (Lanjutan)</w:t>
-      </w:r>
-    </w:p>
-    <w:tbl>
-      <w:tblPr>
-        <w:tblStyle w:val="a5"/>
-        <w:tblW w:w="8370" w:type="dxa"/>
-        <w:tblLayout w:type="fixed"/>
-        <w:tblLook w:val="0000" w:firstRow="0" w:lastRow="0" w:firstColumn="0" w:lastColumn="0" w:noHBand="0" w:noVBand="0"/>
-      </w:tblPr>
-      <w:tblGrid>
-        <w:gridCol w:w="1830"/>
-        <w:gridCol w:w="1440"/>
-        <w:gridCol w:w="975"/>
-        <w:gridCol w:w="4125"/>
-      </w:tblGrid>
       <w:tr>
         <w:tc>
           <w:tcPr>
             <w:tcW w:w="1830" w:type="dxa"/>
             <w:tcBorders>
-              <w:top w:val="single" w:sz="4" w:space="0" w:color="000000"/>
-              <w:left w:val="single" w:sz="4" w:space="0" w:color="000000"/>
-              <w:bottom w:val="single" w:sz="4" w:space="0" w:color="000000"/>
-            </w:tcBorders>
-            <w:shd w:val="clear" w:color="auto" w:fill="B2B2B2"/>
-          </w:tcPr>
-          <w:p>
-            <w:pPr>
-              <w:jc w:val="both"/>
-            </w:pPr>
-            <w:r>
-              <w:rPr>
-                <w:b/>
-              </w:rPr>
-              <w:t>Nama Field</w:t>
+              <w:top w:val="single" w:sz="4" w:space="0" w:color="auto"/>
+              <w:left w:val="single" w:sz="4" w:space="0" w:color="auto"/>
+              <w:bottom w:val="single" w:sz="4" w:space="0" w:color="auto"/>
+              <w:right w:val="single" w:sz="4" w:space="0" w:color="auto"/>
+            </w:tcBorders>
+            <w:shd w:val="clear" w:color="auto" w:fill="auto"/>
+          </w:tcPr>
+          <w:p>
+            <w:pPr>
+              <w:jc w:val="both"/>
+            </w:pPr>
+            <w:r>
+              <w:t>name</w:t>
             </w:r>
           </w:p>
         </w:tc>
@@ -5729,21 +5520,19 @@
           <w:tcPr>
             <w:tcW w:w="1440" w:type="dxa"/>
             <w:tcBorders>
-              <w:top w:val="single" w:sz="4" w:space="0" w:color="000000"/>
-              <w:left w:val="single" w:sz="4" w:space="0" w:color="000000"/>
-              <w:bottom w:val="single" w:sz="4" w:space="0" w:color="000000"/>
-            </w:tcBorders>
-            <w:shd w:val="clear" w:color="auto" w:fill="B2B2B2"/>
-          </w:tcPr>
-          <w:p>
-            <w:pPr>
-              <w:jc w:val="both"/>
-            </w:pPr>
-            <w:r>
-              <w:rPr>
-                <w:b/>
-              </w:rPr>
-              <w:t>Tipe Data</w:t>
+              <w:top w:val="single" w:sz="4" w:space="0" w:color="auto"/>
+              <w:left w:val="single" w:sz="4" w:space="0" w:color="auto"/>
+              <w:bottom w:val="single" w:sz="4" w:space="0" w:color="auto"/>
+              <w:right w:val="single" w:sz="4" w:space="0" w:color="auto"/>
+            </w:tcBorders>
+            <w:shd w:val="clear" w:color="auto" w:fill="auto"/>
+          </w:tcPr>
+          <w:p>
+            <w:pPr>
+              <w:jc w:val="both"/>
+            </w:pPr>
+            <w:r>
+              <w:t>VARCHAR</w:t>
             </w:r>
           </w:p>
         </w:tc>
@@ -5751,91 +5540,10 @@
           <w:tcPr>
             <w:tcW w:w="975" w:type="dxa"/>
             <w:tcBorders>
-              <w:top w:val="single" w:sz="4" w:space="0" w:color="000000"/>
-              <w:left w:val="single" w:sz="4" w:space="0" w:color="000000"/>
-              <w:bottom w:val="single" w:sz="4" w:space="0" w:color="000000"/>
-            </w:tcBorders>
-            <w:shd w:val="clear" w:color="auto" w:fill="B2B2B2"/>
-          </w:tcPr>
-          <w:p>
-            <w:pPr>
-              <w:jc w:val="both"/>
-            </w:pPr>
-            <w:r>
-              <w:rPr>
-                <w:b/>
-              </w:rPr>
-              <w:t>Ukuran</w:t>
-            </w:r>
-          </w:p>
-        </w:tc>
-        <w:tc>
-          <w:tcPr>
-            <w:tcW w:w="4125" w:type="dxa"/>
-            <w:tcBorders>
-              <w:top w:val="single" w:sz="4" w:space="0" w:color="000000"/>
-              <w:left w:val="single" w:sz="4" w:space="0" w:color="000000"/>
-              <w:bottom w:val="single" w:sz="4" w:space="0" w:color="000000"/>
-              <w:right w:val="single" w:sz="4" w:space="0" w:color="000000"/>
-            </w:tcBorders>
-            <w:shd w:val="clear" w:color="auto" w:fill="B2B2B2"/>
-          </w:tcPr>
-          <w:p>
-            <w:pPr>
-              <w:jc w:val="both"/>
-            </w:pPr>
-            <w:r>
-              <w:rPr>
-                <w:b/>
-              </w:rPr>
-              <w:t>Keterangan</w:t>
-            </w:r>
-          </w:p>
-        </w:tc>
-      </w:tr>
-      <w:tr>
-        <w:tc>
-          <w:tcPr>
-            <w:tcW w:w="1830" w:type="dxa"/>
-            <w:tcBorders>
-              <w:left w:val="single" w:sz="4" w:space="0" w:color="000000"/>
-              <w:bottom w:val="single" w:sz="4" w:space="0" w:color="000000"/>
-            </w:tcBorders>
-            <w:shd w:val="clear" w:color="auto" w:fill="auto"/>
-          </w:tcPr>
-          <w:p>
-            <w:pPr>
-              <w:jc w:val="both"/>
-            </w:pPr>
-            <w:r>
-              <w:t>name</w:t>
-            </w:r>
-          </w:p>
-        </w:tc>
-        <w:tc>
-          <w:tcPr>
-            <w:tcW w:w="1440" w:type="dxa"/>
-            <w:tcBorders>
-              <w:left w:val="single" w:sz="4" w:space="0" w:color="000000"/>
-              <w:bottom w:val="single" w:sz="4" w:space="0" w:color="000000"/>
-            </w:tcBorders>
-            <w:shd w:val="clear" w:color="auto" w:fill="auto"/>
-          </w:tcPr>
-          <w:p>
-            <w:pPr>
-              <w:jc w:val="both"/>
-            </w:pPr>
-            <w:r>
-              <w:t>VARCHAR</w:t>
-            </w:r>
-          </w:p>
-        </w:tc>
-        <w:tc>
-          <w:tcPr>
-            <w:tcW w:w="975" w:type="dxa"/>
-            <w:tcBorders>
-              <w:left w:val="single" w:sz="4" w:space="0" w:color="000000"/>
-              <w:bottom w:val="single" w:sz="4" w:space="0" w:color="000000"/>
+              <w:top w:val="single" w:sz="4" w:space="0" w:color="auto"/>
+              <w:left w:val="single" w:sz="4" w:space="0" w:color="auto"/>
+              <w:bottom w:val="single" w:sz="4" w:space="0" w:color="auto"/>
+              <w:right w:val="single" w:sz="4" w:space="0" w:color="auto"/>
             </w:tcBorders>
             <w:shd w:val="clear" w:color="auto" w:fill="auto"/>
           </w:tcPr>
@@ -5850,11 +5558,12 @@
         </w:tc>
         <w:tc>
           <w:tcPr>
-            <w:tcW w:w="4125" w:type="dxa"/>
-            <w:tcBorders>
-              <w:left w:val="single" w:sz="4" w:space="0" w:color="000000"/>
-              <w:bottom w:val="single" w:sz="4" w:space="0" w:color="000000"/>
-              <w:right w:val="single" w:sz="4" w:space="0" w:color="000000"/>
+            <w:tcW w:w="4110" w:type="dxa"/>
+            <w:tcBorders>
+              <w:top w:val="single" w:sz="4" w:space="0" w:color="auto"/>
+              <w:left w:val="single" w:sz="4" w:space="0" w:color="auto"/>
+              <w:bottom w:val="single" w:sz="4" w:space="0" w:color="auto"/>
+              <w:right w:val="single" w:sz="4" w:space="0" w:color="auto"/>
             </w:tcBorders>
             <w:shd w:val="clear" w:color="auto" w:fill="auto"/>
           </w:tcPr>
@@ -5879,6 +5588,7 @@
           <w:tcPr>
             <w:tcW w:w="1830" w:type="dxa"/>
             <w:tcBorders>
+              <w:top w:val="single" w:sz="4" w:space="0" w:color="auto"/>
               <w:left w:val="single" w:sz="4" w:space="0" w:color="000000"/>
               <w:bottom w:val="single" w:sz="4" w:space="0" w:color="000000"/>
             </w:tcBorders>
@@ -5897,6 +5607,7 @@
           <w:tcPr>
             <w:tcW w:w="1440" w:type="dxa"/>
             <w:tcBorders>
+              <w:top w:val="single" w:sz="4" w:space="0" w:color="auto"/>
               <w:left w:val="single" w:sz="4" w:space="0" w:color="000000"/>
               <w:bottom w:val="single" w:sz="4" w:space="0" w:color="000000"/>
             </w:tcBorders>
@@ -5915,21 +5626,23 @@
           <w:tcPr>
             <w:tcW w:w="975" w:type="dxa"/>
             <w:tcBorders>
-              <w:left w:val="single" w:sz="4" w:space="0" w:color="000000"/>
-              <w:bottom w:val="single" w:sz="4" w:space="0" w:color="000000"/>
-            </w:tcBorders>
-            <w:shd w:val="clear" w:color="auto" w:fill="auto"/>
-          </w:tcPr>
-          <w:p>
-            <w:pPr>
-              <w:jc w:val="both"/>
-            </w:pPr>
-          </w:p>
-        </w:tc>
-        <w:tc>
-          <w:tcPr>
-            <w:tcW w:w="4125" w:type="dxa"/>
-            <w:tcBorders>
+              <w:top w:val="single" w:sz="4" w:space="0" w:color="auto"/>
+              <w:left w:val="single" w:sz="4" w:space="0" w:color="000000"/>
+              <w:bottom w:val="single" w:sz="4" w:space="0" w:color="000000"/>
+            </w:tcBorders>
+            <w:shd w:val="clear" w:color="auto" w:fill="auto"/>
+          </w:tcPr>
+          <w:p>
+            <w:pPr>
+              <w:jc w:val="both"/>
+            </w:pPr>
+          </w:p>
+        </w:tc>
+        <w:tc>
+          <w:tcPr>
+            <w:tcW w:w="4110" w:type="dxa"/>
+            <w:tcBorders>
+              <w:top w:val="single" w:sz="4" w:space="0" w:color="auto"/>
               <w:left w:val="single" w:sz="4" w:space="0" w:color="000000"/>
               <w:bottom w:val="single" w:sz="4" w:space="0" w:color="000000"/>
               <w:right w:val="single" w:sz="4" w:space="0" w:color="000000"/>
@@ -6012,7 +5725,7 @@
         </w:tc>
         <w:tc>
           <w:tcPr>
-            <w:tcW w:w="4125" w:type="dxa"/>
+            <w:tcW w:w="4110" w:type="dxa"/>
             <w:tcBorders>
               <w:left w:val="single" w:sz="4" w:space="0" w:color="000000"/>
               <w:bottom w:val="single" w:sz="4" w:space="0" w:color="000000"/>
@@ -6040,11 +5753,7 @@
         </w:tc>
       </w:tr>
     </w:tbl>
-    <w:p>
-      <w:pPr>
-        <w:ind w:left="360"/>
-      </w:pPr>
-    </w:p>
+    <w:p/>
     <w:p>
       <w:pPr>
         <w:ind w:left="360"/>
@@ -6077,8 +5786,8 @@
           <w:b/>
         </w:rPr>
       </w:pPr>
-      <w:bookmarkStart w:id="2" w:name="_1fob9te" w:colFirst="0" w:colLast="0"/>
-      <w:bookmarkEnd w:id="2"/>
+      <w:bookmarkStart w:id="3" w:name="_1fob9te" w:colFirst="0" w:colLast="0"/>
+      <w:bookmarkEnd w:id="3"/>
       <w:r>
         <w:t>Perancangan</w:t>
       </w:r>
@@ -6107,10 +5816,7 @@
         <w:t xml:space="preserve">flowchart </w:t>
       </w:r>
       <w:r>
-        <w:t xml:space="preserve"> di bawah ini akan fokus menjelaskan proses yang terjadi ketika projek di</w:t>
-      </w:r>
-      <w:r>
-        <w:t>buat dan pengaturanya.</w:t>
+        <w:t xml:space="preserve"> di bawah ini akan fokus menjelaskan proses yang terjadi ketika projek dibuat dan pengaturanya.</w:t>
       </w:r>
     </w:p>
     <w:p>
@@ -6136,8 +5842,9 @@
       <w:r>
         <w:rPr>
           <w:i/>
-        </w:rPr>
-        <w:t>Project Management</w:t>
+          <w:lang w:val="en-US"/>
+        </w:rPr>
+        <w:t>Directed Acyclic Graph (Interface)</w:t>
       </w:r>
     </w:p>
     <w:p>
@@ -6155,7 +5862,75 @@
         <w:t>Flowchart</w:t>
       </w:r>
       <w:r>
-        <w:t xml:space="preserve"> ini menjelaskan mengenai apa saja aktifitas yang dapat dilakukan pada saat pengguna ada pada sebuah projek.</w:t>
+        <w:t xml:space="preserve"> ini menjelaskan </w:t>
+      </w:r>
+      <w:r>
+        <w:rPr>
+          <w:lang w:val="en-US"/>
+        </w:rPr>
+        <w:t xml:space="preserve">bagaimana tampilan </w:t>
+      </w:r>
+      <w:r>
+        <w:rPr>
+          <w:i/>
+          <w:lang w:val="en-US"/>
+        </w:rPr>
+        <w:t>data flow</w:t>
+      </w:r>
+      <w:r>
+        <w:rPr>
+          <w:lang w:val="en-US"/>
+        </w:rPr>
+        <w:t xml:space="preserve"> terbuat, ketika </w:t>
+      </w:r>
+      <w:r>
+        <w:rPr>
+          <w:i/>
+          <w:lang w:val="en-US"/>
+        </w:rPr>
+        <w:t xml:space="preserve">user </w:t>
+      </w:r>
+      <w:r>
+        <w:rPr>
+          <w:lang w:val="en-US"/>
+        </w:rPr>
+        <w:t>ingin me-</w:t>
+      </w:r>
+      <w:r>
+        <w:rPr>
+          <w:i/>
+          <w:lang w:val="en-US"/>
+        </w:rPr>
+        <w:t>design</w:t>
+      </w:r>
+      <w:r>
+        <w:rPr>
+          <w:lang w:val="en-US"/>
+        </w:rPr>
+        <w:t xml:space="preserve"> </w:t>
+      </w:r>
+      <w:r>
+        <w:rPr>
+          <w:i/>
+          <w:lang w:val="en-US"/>
+        </w:rPr>
+        <w:t>data flow</w:t>
+      </w:r>
+      <w:r>
+        <w:rPr>
+          <w:lang w:val="en-US"/>
+        </w:rPr>
+        <w:t xml:space="preserve"> untuk proses </w:t>
+      </w:r>
+      <w:r>
+        <w:rPr>
+          <w:i/>
+          <w:lang w:val="en-US"/>
+        </w:rPr>
+        <w:t>pre-processing</w:t>
+      </w:r>
+      <w:r>
+        <w:t>.</w:t>
       </w:r>
     </w:p>
     <w:p>
@@ -6167,64 +5942,43 @@
         <w:jc w:val="center"/>
       </w:pPr>
       <w:r>
-        <w:rPr>
-          <w:noProof/>
-          <w:lang w:val="en-US"/>
-        </w:rPr>
         <w:lastRenderedPageBreak/>
-        <w:drawing>
-          <wp:inline distT="114300" distB="114300" distL="114300" distR="114300">
-            <wp:extent cx="4365982" cy="6352223"/>
-            <wp:effectExtent l="0" t="0" r="0" b="0"/>
-            <wp:docPr id="27" name="image54.jpg" descr="Flowchart-Project-Management"/>
-            <wp:cNvGraphicFramePr/>
-            <a:graphic xmlns:a="http://schemas.openxmlformats.org/drawingml/2006/main">
-              <a:graphicData uri="http://schemas.openxmlformats.org/drawingml/2006/picture">
-                <pic:pic xmlns:pic="http://schemas.openxmlformats.org/drawingml/2006/picture">
-                  <pic:nvPicPr>
-                    <pic:cNvPr id="0" name="image54.jpg" descr="Flowchart-Project-Management"/>
-                    <pic:cNvPicPr preferRelativeResize="0"/>
-                  </pic:nvPicPr>
-                  <pic:blipFill>
-                    <a:blip r:embed="rId24"/>
-                    <a:srcRect l="2608" t="1136" r="1596" b="1243"/>
-                    <a:stretch>
-                      <a:fillRect/>
-                    </a:stretch>
-                  </pic:blipFill>
-                  <pic:spPr>
-                    <a:xfrm>
-                      <a:off x="0" y="0"/>
-                      <a:ext cx="4365982" cy="6352223"/>
-                    </a:xfrm>
-                    <a:prstGeom prst="rect">
-                      <a:avLst/>
-                    </a:prstGeom>
-                    <a:ln/>
-                  </pic:spPr>
-                </pic:pic>
-              </a:graphicData>
-            </a:graphic>
-          </wp:inline>
-        </w:drawing>
-      </w:r>
-    </w:p>
-    <w:p>
-      <w:pPr>
-        <w:tabs>
-          <w:tab w:val="left" w:pos="1077"/>
-        </w:tabs>
-        <w:ind w:left="1062"/>
-        <w:jc w:val="center"/>
-      </w:pPr>
-      <w:r>
-        <w:t xml:space="preserve">Gambar 3.19 Gambar </w:t>
-      </w:r>
-      <w:r>
-        <w:rPr>
-          <w:i/>
-        </w:rPr>
-        <w:t>Flowchart Project Management</w:t>
+        <w:pict>
+          <v:shapetype id="_x0000_t75" coordsize="21600,21600" o:spt="75" o:preferrelative="t" path="m@4@5l@4@11@9@11@9@5xe" filled="f" stroked="f">
+            <v:stroke joinstyle="miter"/>
+            <v:formulas>
+              <v:f eqn="if lineDrawn pixelLineWidth 0"/>
+              <v:f eqn="sum @0 1 0"/>
+              <v:f eqn="sum 0 0 @1"/>
+              <v:f eqn="prod @2 1 2"/>
+              <v:f eqn="prod @3 21600 pixelWidth"/>
+              <v:f eqn="prod @3 21600 pixelHeight"/>
+              <v:f eqn="sum @0 0 1"/>
+              <v:f eqn="prod @6 1 2"/>
+              <v:f eqn="prod @7 21600 pixelWidth"/>
+              <v:f eqn="sum @8 21600 0"/>
+              <v:f eqn="prod @7 21600 pixelHeight"/>
+              <v:f eqn="sum @10 21600 0"/>
+            </v:formulas>
+            <v:path o:extrusionok="f" gradientshapeok="t" o:connecttype="rect"/>
+            <o:lock v:ext="edit" aspectratio="t"/>
+          </v:shapetype>
+          <v:shape id="_x0000_i1025" type="#_x0000_t75" style="width:341.25pt;height:390.75pt">
+            <v:imagedata r:id="rId24" o:title="flow-project-design"/>
+          </v:shape>
+        </w:pict>
+      </w:r>
+    </w:p>
+    <w:p>
+      <w:pPr>
+        <w:pStyle w:val="Gambar"/>
+        <w:ind w:left="1800"/>
+      </w:pPr>
+      <w:r>
+        <w:t xml:space="preserve">Gambar Flowchart </w:t>
+      </w:r>
+      <w:r>
+        <w:t>DAG Interface</w:t>
       </w:r>
     </w:p>
     <w:p>
@@ -6253,7 +6007,14 @@
         <w:rPr>
           <w:i/>
         </w:rPr>
-        <w:t>Flowchart Recomend &amp; Analyze</w:t>
+        <w:t xml:space="preserve">Flowchart </w:t>
+      </w:r>
+      <w:r>
+        <w:rPr>
+          <w:i/>
+          <w:lang w:val="en-US"/>
+        </w:rPr>
+        <w:t>Breadth First Search Directed Acyclic Graph</w:t>
       </w:r>
     </w:p>
     <w:p>
@@ -6263,28 +6024,23 @@
         </w:tabs>
         <w:ind w:left="1080"/>
         <w:jc w:val="both"/>
-      </w:pPr>
-      <w:r>
-        <w:t xml:space="preserve">Pengguna ketika ingin mendapatkan rekomendasi metode prediksi maka pengguna dapat melakukan </w:t>
-      </w:r>
-      <w:r>
-        <w:rPr>
-          <w:i/>
-        </w:rPr>
-        <w:t>setting</w:t>
-      </w:r>
-      <w:r>
-        <w:t xml:space="preserve"> parameter terlebih dahulu. Ketika pengguna selesai melakukan setting sesuai keinginanya maka pengguna dapat meminta sistem untuk merekomendasikan metode.</w:t>
-      </w:r>
-    </w:p>
-    <w:p>
-      <w:pPr>
-        <w:tabs>
-          <w:tab w:val="left" w:pos="1077"/>
-        </w:tabs>
-        <w:ind w:left="1800"/>
-        <w:jc w:val="both"/>
-      </w:pPr>
+        <w:rPr>
+          <w:lang w:val="en-US"/>
+        </w:rPr>
+      </w:pPr>
+      <w:r>
+        <w:rPr>
+          <w:i/>
+          <w:lang w:val="en-US"/>
+        </w:rPr>
+        <w:t xml:space="preserve">Flowchart </w:t>
+      </w:r>
+      <w:r>
+        <w:rPr>
+          <w:lang w:val="en-US"/>
+        </w:rPr>
+        <w:t>ini berfungsi untuk menjelaskan proses meartikan metadata dari proses design data flow menjadi urutan process yang harus dijalankan oleh aplikasi.</w:t>
+      </w:r>
     </w:p>
     <w:p>
       <w:pPr>
@@ -6293,12 +6049,106 @@
         </w:tabs>
         <w:ind w:left="1080"/>
         <w:jc w:val="both"/>
-      </w:pPr>
-      <w:r>
-        <w:t>P</w:t>
-      </w:r>
-      <w:r>
-        <w:t xml:space="preserve">ertama sistem akan melakukan sampling data, dimana data tersebut akan dianalisa. Sistem kemudian akan melakukan analisa terhadap beberapa metode lalu melakukan </w:t>
+        <w:rPr>
+          <w:lang w:val="en-US"/>
+        </w:rPr>
+      </w:pPr>
+      <w:r>
+        <w:rPr>
+          <w:lang w:val="en-US"/>
+        </w:rPr>
+        <w:lastRenderedPageBreak/>
+        <w:pict>
+          <v:shape id="_x0000_i1026" type="#_x0000_t75" style="width:347.25pt;height:232.5pt">
+            <v:imagedata r:id="rId25" o:title="DAG Process"/>
+          </v:shape>
+        </w:pict>
+      </w:r>
+    </w:p>
+    <w:p>
+      <w:pPr>
+        <w:pStyle w:val="Gambar"/>
+        <w:ind w:left="1800"/>
+      </w:pPr>
+      <w:r>
+        <w:t>Gambar Proses BFS pada DAG</w:t>
+      </w:r>
+    </w:p>
+    <w:p>
+      <w:pPr>
+        <w:numPr>
+          <w:ilvl w:val="0"/>
+          <w:numId w:val="4"/>
+        </w:numPr>
+        <w:tabs>
+          <w:tab w:val="left" w:pos="1077"/>
+        </w:tabs>
+        <w:ind w:firstLine="0"/>
+      </w:pPr>
+      <w:r>
+        <w:rPr>
+          <w:i/>
+        </w:rPr>
+        <w:t>Flowchart Recomend &amp; Analyze</w:t>
+      </w:r>
+    </w:p>
+    <w:p>
+      <w:pPr>
+        <w:tabs>
+          <w:tab w:val="left" w:pos="1077"/>
+        </w:tabs>
+        <w:ind w:left="1080"/>
+        <w:jc w:val="both"/>
+      </w:pPr>
+      <w:r>
+        <w:t xml:space="preserve">Pengguna ketika ingin mendapatkan rekomendasi metode prediksi maka pengguna dapat melakukan </w:t>
+      </w:r>
+      <w:r>
+        <w:rPr>
+          <w:i/>
+        </w:rPr>
+        <w:t>setting</w:t>
+      </w:r>
+      <w:r>
+        <w:t xml:space="preserve"> parameter terlebih dahulu. Ketika pengguna selesai melakukan setting sesuai keinginanya maka pengguna dapat meminta sistem untuk merekomendasikan metode.</w:t>
+      </w:r>
+    </w:p>
+    <w:p>
+      <w:pPr>
+        <w:tabs>
+          <w:tab w:val="left" w:pos="1077"/>
+        </w:tabs>
+        <w:ind w:left="1080"/>
+        <w:jc w:val="both"/>
+      </w:pPr>
+      <w:r>
+        <w:lastRenderedPageBreak/>
+        <w:pict>
+          <v:shape id="_x0000_i1027" type="#_x0000_t75" style="width:345pt;height:416.25pt">
+            <v:imagedata r:id="rId26" o:title="recommender"/>
+          </v:shape>
+        </w:pict>
+      </w:r>
+    </w:p>
+    <w:p>
+      <w:pPr>
+        <w:pStyle w:val="Gambar"/>
+        <w:ind w:left="1890"/>
+      </w:pPr>
+      <w:r>
+        <w:t>Gambar Proses Sistem Rekomendasi</w:t>
+      </w:r>
+    </w:p>
+    <w:p>
+      <w:pPr>
+        <w:tabs>
+          <w:tab w:val="left" w:pos="1077"/>
+        </w:tabs>
+        <w:ind w:left="1080"/>
+        <w:jc w:val="both"/>
+      </w:pPr>
+      <w:r>
+        <w:t xml:space="preserve">Pertama sistem akan melakukan sampling data, dimana data tersebut akan dianalisa. Sistem kemudian akan melakukan analisa terhadap beberapa metode lalu melakukan </w:t>
       </w:r>
       <w:r>
         <w:rPr>
@@ -6327,47 +6177,6 @@
         <w:ind w:left="1080"/>
         <w:jc w:val="center"/>
       </w:pPr>
-      <w:r>
-        <w:rPr>
-          <w:noProof/>
-          <w:lang w:val="en-US"/>
-        </w:rPr>
-        <w:drawing>
-          <wp:inline distT="114300" distB="114300" distL="114300" distR="114300">
-            <wp:extent cx="846774" cy="6801802"/>
-            <wp:effectExtent l="0" t="0" r="0" b="0"/>
-            <wp:docPr id="5" name="image31.jpg" descr="Flowchart-Recomender.jpg"/>
-            <wp:cNvGraphicFramePr/>
-            <a:graphic xmlns:a="http://schemas.openxmlformats.org/drawingml/2006/main">
-              <a:graphicData uri="http://schemas.openxmlformats.org/drawingml/2006/picture">
-                <pic:pic xmlns:pic="http://schemas.openxmlformats.org/drawingml/2006/picture">
-                  <pic:nvPicPr>
-                    <pic:cNvPr id="0" name="image31.jpg" descr="Flowchart-Recomender.jpg"/>
-                    <pic:cNvPicPr preferRelativeResize="0"/>
-                  </pic:nvPicPr>
-                  <pic:blipFill>
-                    <a:blip r:embed="rId25"/>
-                    <a:srcRect l="44592" t="4183" r="4332" b="1413"/>
-                    <a:stretch>
-                      <a:fillRect/>
-                    </a:stretch>
-                  </pic:blipFill>
-                  <pic:spPr>
-                    <a:xfrm>
-                      <a:off x="0" y="0"/>
-                      <a:ext cx="846774" cy="6801802"/>
-                    </a:xfrm>
-                    <a:prstGeom prst="rect">
-                      <a:avLst/>
-                    </a:prstGeom>
-                    <a:ln/>
-                  </pic:spPr>
-                </pic:pic>
-              </a:graphicData>
-            </a:graphic>
-          </wp:inline>
-        </w:drawing>
-      </w:r>
     </w:p>
     <w:p>
       <w:pPr>
@@ -6378,17 +6187,7 @@
         <w:jc w:val="both"/>
       </w:pPr>
       <w:r>
-        <w:lastRenderedPageBreak/>
-        <w:t xml:space="preserve">Metode </w:t>
-      </w:r>
-      <w:r>
-        <w:t>yang direkomendasi berda</w:t>
-      </w:r>
-      <w:r>
-        <w:t>sar</w:t>
-      </w:r>
-      <w:r>
-        <w:t>kan:</w:t>
+        <w:t>Metode yang direkomendasi berdasarkan:</w:t>
       </w:r>
     </w:p>
     <w:p>
@@ -6483,6 +6282,7 @@
         <w:rPr>
           <w:i/>
         </w:rPr>
+        <w:lastRenderedPageBreak/>
         <w:t>Regression</w:t>
       </w:r>
     </w:p>
@@ -6569,8 +6369,8 @@
         <w:ind w:left="1080"/>
         <w:jc w:val="both"/>
       </w:pPr>
-      <w:bookmarkStart w:id="3" w:name="_3znysh7" w:colFirst="0" w:colLast="0"/>
-      <w:bookmarkEnd w:id="3"/>
+      <w:bookmarkStart w:id="4" w:name="_3znysh7" w:colFirst="0" w:colLast="0"/>
+      <w:bookmarkEnd w:id="4"/>
       <w:r>
         <w:t xml:space="preserve">Metode untuk melakukan validasi adalah </w:t>
       </w:r>
@@ -6621,10 +6421,7 @@
         <w:ind w:left="1440" w:hanging="1440"/>
       </w:pPr>
       <w:r>
-        <w:t>Desai</w:t>
-      </w:r>
-      <w:r>
-        <w:t>n Tampilan Aplikasi</w:t>
+        <w:t>Desain Tampilan Aplikasi</w:t>
       </w:r>
     </w:p>
     <w:p>
@@ -6735,10 +6532,16 @@
       <w:r>
         <w:t xml:space="preserve"> </w:t>
       </w:r>
-    </w:p>
-    <w:p>
-      <w:bookmarkStart w:id="4" w:name="_2et92p0" w:colFirst="0" w:colLast="0"/>
-      <w:bookmarkEnd w:id="4"/>
+      <w:bookmarkStart w:id="5" w:name="_2et92p0" w:colFirst="0" w:colLast="0"/>
+      <w:bookmarkEnd w:id="5"/>
+    </w:p>
+    <w:p>
+      <w:pPr>
+        <w:ind w:firstLine="851"/>
+        <w:jc w:val="both"/>
+      </w:pPr>
+    </w:p>
+    <w:p>
       <w:r>
         <w:rPr>
           <w:noProof/>
@@ -6746,34 +6549,41 @@
         </w:rPr>
         <w:lastRenderedPageBreak/>
         <w:drawing>
-          <wp:inline distT="114300" distB="114300" distL="114300" distR="114300">
-            <wp:extent cx="5038725" cy="2413635"/>
-            <wp:effectExtent l="0" t="0" r="0" b="0"/>
-            <wp:docPr id="14" name="image41.png" descr="Login.png"/>
-            <wp:cNvGraphicFramePr/>
+          <wp:inline distT="0" distB="0" distL="0" distR="0" wp14:anchorId="3D71C9F7" wp14:editId="383E7EE3">
+            <wp:extent cx="5039995" cy="2585720"/>
+            <wp:effectExtent l="0" t="0" r="8255" b="5080"/>
+            <wp:docPr id="1" name="Picture 1"/>
+            <wp:cNvGraphicFramePr>
+              <a:graphicFrameLocks xmlns:a="http://schemas.openxmlformats.org/drawingml/2006/main" noChangeAspect="1"/>
+            </wp:cNvGraphicFramePr>
             <a:graphic xmlns:a="http://schemas.openxmlformats.org/drawingml/2006/main">
               <a:graphicData uri="http://schemas.openxmlformats.org/drawingml/2006/picture">
                 <pic:pic xmlns:pic="http://schemas.openxmlformats.org/drawingml/2006/picture">
                   <pic:nvPicPr>
-                    <pic:cNvPr id="0" name="image41.png" descr="Login.png"/>
-                    <pic:cNvPicPr preferRelativeResize="0"/>
+                    <pic:cNvPr id="1" name=""/>
+                    <pic:cNvPicPr/>
                   </pic:nvPicPr>
-                  <pic:blipFill>
-                    <a:blip r:embed="rId26"/>
-                    <a:srcRect t="11633" b="3164"/>
-                    <a:stretch>
-                      <a:fillRect/>
-                    </a:stretch>
+                  <pic:blipFill rotWithShape="1">
+                    <a:blip r:embed="rId27"/>
+                    <a:srcRect t="8741"/>
+                    <a:stretch/>
                   </pic:blipFill>
-                  <pic:spPr>
+                  <pic:spPr bwMode="auto">
                     <a:xfrm>
                       <a:off x="0" y="0"/>
-                      <a:ext cx="5038725" cy="2413635"/>
+                      <a:ext cx="5039995" cy="2585720"/>
                     </a:xfrm>
                     <a:prstGeom prst="rect">
                       <a:avLst/>
                     </a:prstGeom>
-                    <a:ln/>
+                    <a:ln>
+                      <a:noFill/>
+                    </a:ln>
+                    <a:extLst>
+                      <a:ext uri="{53640926-AAD7-44D8-BBD7-CCE9431645EC}">
+                        <a14:shadowObscured xmlns:a14="http://schemas.microsoft.com/office/drawing/2010/main"/>
+                      </a:ext>
+                    </a:extLst>
                   </pic:spPr>
                 </pic:pic>
               </a:graphicData>
@@ -6784,10 +6594,10 @@
     </w:p>
     <w:p>
       <w:pPr>
-        <w:jc w:val="center"/>
-      </w:pPr>
-      <w:r>
-        <w:t xml:space="preserve">Gambar 3.20 Halaman </w:t>
+        <w:pStyle w:val="Gambar"/>
+      </w:pPr>
+      <w:r>
+        <w:t xml:space="preserve"> Halaman </w:t>
       </w:r>
       <w:r>
         <w:rPr>
@@ -6796,7 +6606,6 @@
         <w:t>Login</w:t>
       </w:r>
     </w:p>
-    <w:p/>
     <w:p>
       <w:pPr>
         <w:pStyle w:val="Heading3"/>
@@ -6851,44 +6660,56 @@
         <w:t>terakhir yang telah dikerjakan.</w:t>
       </w:r>
     </w:p>
-    <w:p/>
-    <w:p>
-      <w:bookmarkStart w:id="5" w:name="_tyjcwt" w:colFirst="0" w:colLast="0"/>
-      <w:bookmarkEnd w:id="5"/>
-      <w:r>
+    <w:p>
+      <w:pPr>
         <w:rPr>
           <w:noProof/>
           <w:lang w:val="en-US"/>
         </w:rPr>
+      </w:pPr>
+    </w:p>
+    <w:p>
+      <w:r>
+        <w:rPr>
+          <w:noProof/>
+          <w:lang w:val="en-US"/>
+        </w:rPr>
         <w:drawing>
-          <wp:inline distT="114300" distB="114300" distL="114300" distR="114300">
-            <wp:extent cx="5038725" cy="2415540"/>
-            <wp:effectExtent l="0" t="0" r="0" b="0"/>
-            <wp:docPr id="6" name="image33.png" descr="Dashboard.png"/>
-            <wp:cNvGraphicFramePr/>
+          <wp:inline distT="0" distB="0" distL="0" distR="0" wp14:anchorId="0F015826" wp14:editId="33CAEA6A">
+            <wp:extent cx="5039995" cy="2543175"/>
+            <wp:effectExtent l="0" t="0" r="8255" b="9525"/>
+            <wp:docPr id="32" name="Picture 32"/>
+            <wp:cNvGraphicFramePr>
+              <a:graphicFrameLocks xmlns:a="http://schemas.openxmlformats.org/drawingml/2006/main" noChangeAspect="1"/>
+            </wp:cNvGraphicFramePr>
             <a:graphic xmlns:a="http://schemas.openxmlformats.org/drawingml/2006/main">
               <a:graphicData uri="http://schemas.openxmlformats.org/drawingml/2006/picture">
                 <pic:pic xmlns:pic="http://schemas.openxmlformats.org/drawingml/2006/picture">
                   <pic:nvPicPr>
-                    <pic:cNvPr id="0" name="image33.png" descr="Dashboard.png"/>
-                    <pic:cNvPicPr preferRelativeResize="0"/>
+                    <pic:cNvPr id="1" name=""/>
+                    <pic:cNvPicPr/>
                   </pic:nvPicPr>
-                  <pic:blipFill>
-                    <a:blip r:embed="rId27"/>
-                    <a:srcRect t="11649" b="2832"/>
-                    <a:stretch>
-                      <a:fillRect/>
-                    </a:stretch>
+                  <pic:blipFill rotWithShape="1">
+                    <a:blip r:embed="rId28"/>
+                    <a:srcRect t="8741" b="1501"/>
+                    <a:stretch/>
                   </pic:blipFill>
-                  <pic:spPr>
+                  <pic:spPr bwMode="auto">
                     <a:xfrm>
                       <a:off x="0" y="0"/>
-                      <a:ext cx="5038725" cy="2415540"/>
+                      <a:ext cx="5039995" cy="2543175"/>
                     </a:xfrm>
                     <a:prstGeom prst="rect">
                       <a:avLst/>
                     </a:prstGeom>
-                    <a:ln/>
+                    <a:ln>
+                      <a:noFill/>
+                    </a:ln>
+                    <a:extLst>
+                      <a:ext uri="{53640926-AAD7-44D8-BBD7-CCE9431645EC}">
+                        <a14:shadowObscured xmlns:a14="http://schemas.microsoft.com/office/drawing/2010/main"/>
+                      </a:ext>
+                    </a:extLst>
                   </pic:spPr>
                 </pic:pic>
               </a:graphicData>
@@ -6896,22 +6717,15 @@
           </wp:inline>
         </w:drawing>
       </w:r>
-    </w:p>
-    <w:p>
-      <w:pPr>
-        <w:jc w:val="center"/>
-      </w:pPr>
-      <w:r>
-        <w:t>Ga</w:t>
-      </w:r>
-      <w:r>
-        <w:t xml:space="preserve">mbar 2.21 Halaman </w:t>
-      </w:r>
-      <w:r>
-        <w:rPr>
-          <w:i/>
-        </w:rPr>
-        <w:t>Dashboard</w:t>
+      <w:bookmarkStart w:id="6" w:name="_tyjcwt" w:colFirst="0" w:colLast="0"/>
+      <w:bookmarkEnd w:id="6"/>
+    </w:p>
+    <w:p>
+      <w:pPr>
+        <w:pStyle w:val="Gambar"/>
+      </w:pPr>
+      <w:r>
+        <w:t>Halaman Dashboard</w:t>
       </w:r>
     </w:p>
     <w:p>
@@ -7076,34 +6890,41 @@
           <w:lang w:val="en-US"/>
         </w:rPr>
         <w:drawing>
-          <wp:inline distT="114300" distB="114300" distL="114300" distR="114300">
-            <wp:extent cx="4231958" cy="2007980"/>
+          <wp:inline distT="0" distB="0" distL="0" distR="0" wp14:anchorId="4C34FA79" wp14:editId="5736773D">
+            <wp:extent cx="4238625" cy="2114773"/>
             <wp:effectExtent l="0" t="0" r="0" b="0"/>
-            <wp:docPr id="29" name="image58.png" descr="404.png"/>
-            <wp:cNvGraphicFramePr/>
+            <wp:docPr id="33" name="Picture 33"/>
+            <wp:cNvGraphicFramePr>
+              <a:graphicFrameLocks xmlns:a="http://schemas.openxmlformats.org/drawingml/2006/main" noChangeAspect="1"/>
+            </wp:cNvGraphicFramePr>
             <a:graphic xmlns:a="http://schemas.openxmlformats.org/drawingml/2006/main">
               <a:graphicData uri="http://schemas.openxmlformats.org/drawingml/2006/picture">
                 <pic:pic xmlns:pic="http://schemas.openxmlformats.org/drawingml/2006/picture">
                   <pic:nvPicPr>
-                    <pic:cNvPr id="0" name="image58.png" descr="404.png"/>
-                    <pic:cNvPicPr preferRelativeResize="0"/>
+                    <pic:cNvPr id="1" name=""/>
+                    <pic:cNvPicPr/>
                   </pic:nvPicPr>
-                  <pic:blipFill>
-                    <a:blip r:embed="rId28"/>
-                    <a:srcRect t="11313" b="4181"/>
-                    <a:stretch>
-                      <a:fillRect/>
-                    </a:stretch>
+                  <pic:blipFill rotWithShape="1">
+                    <a:blip r:embed="rId29"/>
+                    <a:srcRect t="9077" b="2174"/>
+                    <a:stretch/>
                   </pic:blipFill>
-                  <pic:spPr>
+                  <pic:spPr bwMode="auto">
                     <a:xfrm>
                       <a:off x="0" y="0"/>
-                      <a:ext cx="4231958" cy="2007980"/>
+                      <a:ext cx="4264720" cy="2127792"/>
                     </a:xfrm>
                     <a:prstGeom prst="rect">
                       <a:avLst/>
                     </a:prstGeom>
-                    <a:ln/>
+                    <a:ln>
+                      <a:noFill/>
+                    </a:ln>
+                    <a:extLst>
+                      <a:ext uri="{53640926-AAD7-44D8-BBD7-CCE9431645EC}">
+                        <a14:shadowObscured xmlns:a14="http://schemas.microsoft.com/office/drawing/2010/main"/>
+                      </a:ext>
+                    </a:extLst>
                   </pic:spPr>
                 </pic:pic>
               </a:graphicData>
@@ -7114,20 +6935,10 @@
     </w:p>
     <w:p>
       <w:pPr>
-        <w:tabs>
-          <w:tab w:val="left" w:pos="1255"/>
-        </w:tabs>
-        <w:ind w:left="2340"/>
-        <w:jc w:val="both"/>
-      </w:pPr>
-      <w:r>
-        <w:t xml:space="preserve">Gambar 3.22. Halaman </w:t>
-      </w:r>
-      <w:r>
-        <w:rPr>
-          <w:i/>
-        </w:rPr>
-        <w:t>Error 404 (Not Found)</w:t>
+        <w:pStyle w:val="Gambar"/>
+      </w:pPr>
+      <w:r>
+        <w:t>Halaman Error 404 (Not Found)</w:t>
       </w:r>
     </w:p>
     <w:p>
@@ -7161,10 +6972,7 @@
         <w:jc w:val="both"/>
       </w:pPr>
       <w:r>
-        <w:t>Halaman ini akan ditampilkan jika ser</w:t>
-      </w:r>
-      <w:r>
-        <w:t xml:space="preserve">ver merespon </w:t>
+        <w:t xml:space="preserve">Halaman ini akan ditampilkan jika server merespon </w:t>
       </w:r>
       <w:r>
         <w:rPr>
@@ -7200,10 +7008,7 @@
         <w:t xml:space="preserve">resource </w:t>
       </w:r>
       <w:r>
-        <w:t xml:space="preserve"> pada sistem yang bukan miliki pengguna tersebut, Pengguna mencoba melakukan akses ke halaman yang tidak dit</w:t>
-      </w:r>
-      <w:r>
-        <w:t xml:space="preserve">ujukan kepada level </w:t>
+        <w:t xml:space="preserve"> pada sistem yang bukan miliki pengguna tersebut, Pengguna mencoba melakukan akses ke halaman yang tidak ditujukan kepada level </w:t>
       </w:r>
       <w:r>
         <w:rPr>
@@ -7230,10 +7035,7 @@
         <w:t xml:space="preserve">resource / </w:t>
       </w:r>
       <w:r>
-        <w:t>data pada server namun akses te</w:t>
-      </w:r>
-      <w:r>
-        <w:t xml:space="preserve">rsebut tidak memiliki sesi pada sistem. Pada halaman ini pengguna </w:t>
+        <w:t xml:space="preserve">data pada server namun akses tersebut tidak memiliki sesi pada sistem. Pada halaman ini pengguna </w:t>
       </w:r>
       <w:r>
         <w:lastRenderedPageBreak/>
@@ -7263,41 +7065,62 @@
         </w:tabs>
         <w:ind w:left="1260"/>
         <w:jc w:val="both"/>
-      </w:pPr>
-      <w:r>
         <w:rPr>
           <w:noProof/>
           <w:lang w:val="en-US"/>
         </w:rPr>
+      </w:pPr>
+    </w:p>
+    <w:p>
+      <w:pPr>
+        <w:tabs>
+          <w:tab w:val="left" w:pos="355"/>
+          <w:tab w:val="left" w:pos="1255"/>
+        </w:tabs>
+        <w:ind w:left="1260"/>
+        <w:jc w:val="both"/>
+      </w:pPr>
+      <w:r>
+        <w:rPr>
+          <w:noProof/>
+          <w:lang w:val="en-US"/>
+        </w:rPr>
         <w:drawing>
-          <wp:inline distT="114300" distB="114300" distL="114300" distR="114300">
-            <wp:extent cx="4209373" cy="2010727"/>
+          <wp:inline distT="0" distB="0" distL="0" distR="0" wp14:anchorId="7436AE19" wp14:editId="4ABC23E1">
+            <wp:extent cx="4267200" cy="2181181"/>
             <wp:effectExtent l="0" t="0" r="0" b="0"/>
-            <wp:docPr id="28" name="image56.png" descr="403.png"/>
-            <wp:cNvGraphicFramePr/>
+            <wp:docPr id="34" name="Picture 34"/>
+            <wp:cNvGraphicFramePr>
+              <a:graphicFrameLocks xmlns:a="http://schemas.openxmlformats.org/drawingml/2006/main" noChangeAspect="1"/>
+            </wp:cNvGraphicFramePr>
             <a:graphic xmlns:a="http://schemas.openxmlformats.org/drawingml/2006/main">
               <a:graphicData uri="http://schemas.openxmlformats.org/drawingml/2006/picture">
                 <pic:pic xmlns:pic="http://schemas.openxmlformats.org/drawingml/2006/picture">
                   <pic:nvPicPr>
-                    <pic:cNvPr id="0" name="image56.png" descr="403.png"/>
-                    <pic:cNvPicPr preferRelativeResize="0"/>
+                    <pic:cNvPr id="1" name=""/>
+                    <pic:cNvPicPr/>
                   </pic:nvPicPr>
-                  <pic:blipFill>
-                    <a:blip r:embed="rId29"/>
-                    <a:srcRect t="11724" b="3607"/>
-                    <a:stretch>
-                      <a:fillRect/>
-                    </a:stretch>
+                  <pic:blipFill rotWithShape="1">
+                    <a:blip r:embed="rId30"/>
+                    <a:srcRect t="9076"/>
+                    <a:stretch/>
                   </pic:blipFill>
-                  <pic:spPr>
+                  <pic:spPr bwMode="auto">
                     <a:xfrm>
                       <a:off x="0" y="0"/>
-                      <a:ext cx="4209373" cy="2010727"/>
+                      <a:ext cx="4280135" cy="2187793"/>
                     </a:xfrm>
                     <a:prstGeom prst="rect">
                       <a:avLst/>
                     </a:prstGeom>
-                    <a:ln/>
+                    <a:ln>
+                      <a:noFill/>
+                    </a:ln>
+                    <a:extLst>
+                      <a:ext uri="{53640926-AAD7-44D8-BBD7-CCE9431645EC}">
+                        <a14:shadowObscured xmlns:a14="http://schemas.microsoft.com/office/drawing/2010/main"/>
+                      </a:ext>
+                    </a:extLst>
                   </pic:spPr>
                 </pic:pic>
               </a:graphicData>
@@ -7308,39 +7131,19 @@
     </w:p>
     <w:p>
       <w:pPr>
-        <w:tabs>
-          <w:tab w:val="left" w:pos="355"/>
-          <w:tab w:val="left" w:pos="1255"/>
-        </w:tabs>
-        <w:ind w:left="2340"/>
+        <w:pStyle w:val="Gambar"/>
+        <w:ind w:left="1890"/>
+      </w:pPr>
+      <w:bookmarkStart w:id="7" w:name="_3dy6vkm" w:colFirst="0" w:colLast="0"/>
+      <w:bookmarkEnd w:id="7"/>
+      <w:r>
+        <w:t>Halaman Error 403 (Forbidden)</w:t>
+      </w:r>
+    </w:p>
+    <w:p>
+      <w:pPr>
         <w:jc w:val="both"/>
-        <w:rPr>
-          <w:i/>
-        </w:rPr>
-      </w:pPr>
-      <w:bookmarkStart w:id="6" w:name="_3dy6vkm" w:colFirst="0" w:colLast="0"/>
-      <w:bookmarkEnd w:id="6"/>
-      <w:r>
-        <w:t xml:space="preserve">Gambar 3.23. Halaman </w:t>
-      </w:r>
-      <w:r>
-        <w:rPr>
-          <w:i/>
-        </w:rPr>
-        <w:t xml:space="preserve">Error 403 </w:t>
-      </w:r>
-      <w:r>
-        <w:t>(</w:t>
-      </w:r>
-      <w:r>
-        <w:rPr>
-          <w:i/>
-        </w:rPr>
-        <w:t>Forbidden</w:t>
-      </w:r>
-      <w:r>
-        <w:t>)</w:t>
-      </w:r>
+      </w:pPr>
     </w:p>
     <w:p>
       <w:pPr>
@@ -7349,7 +7152,6 @@
           <w:ilvl w:val="2"/>
           <w:numId w:val="9"/>
         </w:numPr>
-        <w:ind w:left="809" w:hanging="809"/>
       </w:pPr>
       <w:r>
         <w:t xml:space="preserve">Halaman </w:t>
@@ -7358,58 +7160,64 @@
         <w:rPr>
           <w:i/>
         </w:rPr>
-        <w:t>Lock Screen</w:t>
-      </w:r>
-    </w:p>
-    <w:p>
-      <w:pPr>
-        <w:ind w:firstLine="809"/>
+        <w:t>Manage User</w:t>
+      </w:r>
+      <w:r>
+        <w:t xml:space="preserve"> (</w:t>
+      </w:r>
+      <w:r>
+        <w:rPr>
+          <w:i/>
+        </w:rPr>
+        <w:t xml:space="preserve">System Admin </w:t>
+      </w:r>
+      <w:r>
+        <w:t xml:space="preserve">&amp; </w:t>
+      </w:r>
+      <w:r>
+        <w:rPr>
+          <w:i/>
+        </w:rPr>
+        <w:t>Enterprise Administrator</w:t>
+      </w:r>
+      <w:r>
+        <w:t>)</w:t>
+      </w:r>
+    </w:p>
+    <w:p>
+      <w:pPr>
+        <w:ind w:firstLine="851"/>
         <w:jc w:val="both"/>
       </w:pPr>
       <w:r>
-        <w:t xml:space="preserve">Halaman </w:t>
-      </w:r>
-      <w:r>
-        <w:rPr>
-          <w:i/>
-        </w:rPr>
-        <w:t>Lock Screen</w:t>
-      </w:r>
-      <w:r>
-        <w:t xml:space="preserve"> merupakan halaman ya</w:t>
-      </w:r>
-      <w:r>
-        <w:t xml:space="preserve">ng mengunci tampilan </w:t>
-      </w:r>
-      <w:r>
-        <w:rPr>
-          <w:i/>
-        </w:rPr>
-        <w:t xml:space="preserve">user </w:t>
-      </w:r>
-      <w:r>
-        <w:t>yang sedang menggunakan aplikasi. Tujuan dari fitur ini adalah ketika pengguna ingin meninggalkan perkerjaan dan ingin melindungi data yang sedang digunakan agar tidak terlihat bebas. Ketika pengguna ingin masuk kedalam sistem kem</w:t>
-      </w:r>
-      <w:r>
-        <w:t xml:space="preserve">bali maka pengguna perlu memasukan </w:t>
-      </w:r>
-      <w:r>
-        <w:rPr>
-          <w:i/>
-        </w:rPr>
-        <w:t>password</w:t>
-      </w:r>
-      <w:r>
-        <w:t xml:space="preserve"> yang merupakan </w:t>
-      </w:r>
-      <w:r>
-        <w:rPr>
-          <w:i/>
-        </w:rPr>
-        <w:t>password</w:t>
-      </w:r>
-      <w:r>
-        <w:t xml:space="preserve"> yang sama yang digunakan </w:t>
+        <w:t xml:space="preserve">Halaman  </w:t>
+      </w:r>
+      <w:r>
+        <w:rPr>
+          <w:i/>
+        </w:rPr>
+        <w:t xml:space="preserve">manage user </w:t>
+      </w:r>
+      <w:r>
+        <w:t xml:space="preserve"> terdiri dari 2 macam halaman yang berbeda berdasarkan level autentikasi yang melakukan akses kepada halaman tersebut. Halaman ini bertujuan untuk melakukan </w:t>
+      </w:r>
+      <w:r>
+        <w:rPr>
+          <w:i/>
+        </w:rPr>
+        <w:t>create, read, update, delete</w:t>
+      </w:r>
+      <w:r>
+        <w:t xml:space="preserve"> terhadap </w:t>
+      </w:r>
+      <w:r>
+        <w:rPr>
+          <w:i/>
+        </w:rPr>
+        <w:t xml:space="preserve">master </w:t>
+      </w:r>
+      <w:r>
+        <w:t xml:space="preserve">data </w:t>
       </w:r>
       <w:r>
         <w:rPr>
@@ -7418,53 +7226,115 @@
         <w:t>user</w:t>
       </w:r>
       <w:r>
-        <w:t xml:space="preserve"> untuk </w:t>
-      </w:r>
-      <w:r>
-        <w:rPr>
-          <w:i/>
-        </w:rPr>
-        <w:t>login.</w:t>
-      </w:r>
-    </w:p>
-    <w:p>
-      <w:pPr>
-        <w:jc w:val="both"/>
-      </w:pPr>
-      <w:r>
+        <w:t xml:space="preserve">. Pengguna dengan level autentikasi </w:t>
+      </w:r>
+      <w:r>
+        <w:rPr>
+          <w:i/>
+        </w:rPr>
+        <w:t>System Admin</w:t>
+      </w:r>
+      <w:r>
+        <w:t xml:space="preserve"> dapat mengatur pengguna yang level autentikasinya </w:t>
+      </w:r>
+      <w:r>
+        <w:rPr>
+          <w:i/>
+        </w:rPr>
+        <w:t>Enterprise Administrator.</w:t>
+      </w:r>
+      <w:r>
+        <w:t xml:space="preserve"> Pengguna dengan level autentikasi </w:t>
+      </w:r>
+      <w:r>
+        <w:rPr>
+          <w:i/>
+        </w:rPr>
+        <w:t xml:space="preserve">Enterprise Administrator </w:t>
+      </w:r>
+      <w:r>
+        <w:t xml:space="preserve">dapat mengatur pengguna yang level autentikasinya </w:t>
+      </w:r>
+      <w:r>
+        <w:rPr>
+          <w:i/>
+        </w:rPr>
+        <w:t xml:space="preserve">Enterprise User. </w:t>
+      </w:r>
+      <w:r>
+        <w:t xml:space="preserve">Sedangkan pengguna dengan level autentikasi </w:t>
+      </w:r>
+      <w:r>
+        <w:rPr>
+          <w:i/>
+        </w:rPr>
+        <w:t>Enterprise User</w:t>
+      </w:r>
+      <w:r>
+        <w:t xml:space="preserve"> tidak dapat mengatur pengguna manapun.</w:t>
+      </w:r>
+    </w:p>
+    <w:p>
+      <w:pPr>
         <w:rPr>
           <w:noProof/>
           <w:lang w:val="en-US"/>
         </w:rPr>
+      </w:pPr>
+      <w:bookmarkStart w:id="8" w:name="_1t3h5sf" w:colFirst="0" w:colLast="0"/>
+      <w:bookmarkEnd w:id="8"/>
+    </w:p>
+    <w:p>
+      <w:pPr>
+        <w:rPr>
+          <w:noProof/>
+          <w:lang w:val="en-US"/>
+        </w:rPr>
+      </w:pPr>
+    </w:p>
+    <w:p>
+      <w:r>
+        <w:rPr>
+          <w:noProof/>
+          <w:lang w:val="en-US"/>
+        </w:rPr>
+        <w:lastRenderedPageBreak/>
         <w:drawing>
-          <wp:inline distT="114300" distB="114300" distL="114300" distR="114300">
-            <wp:extent cx="5038725" cy="2415540"/>
-            <wp:effectExtent l="0" t="0" r="0" b="0"/>
-            <wp:docPr id="20" name="image47.png" descr="Lock.png"/>
-            <wp:cNvGraphicFramePr/>
+          <wp:inline distT="0" distB="0" distL="0" distR="0" wp14:anchorId="0FE9600E" wp14:editId="5DAD049B">
+            <wp:extent cx="5039995" cy="2514600"/>
+            <wp:effectExtent l="0" t="0" r="8255" b="0"/>
+            <wp:docPr id="35" name="Picture 35"/>
+            <wp:cNvGraphicFramePr>
+              <a:graphicFrameLocks xmlns:a="http://schemas.openxmlformats.org/drawingml/2006/main" noChangeAspect="1"/>
+            </wp:cNvGraphicFramePr>
             <a:graphic xmlns:a="http://schemas.openxmlformats.org/drawingml/2006/main">
               <a:graphicData uri="http://schemas.openxmlformats.org/drawingml/2006/picture">
                 <pic:pic xmlns:pic="http://schemas.openxmlformats.org/drawingml/2006/picture">
                   <pic:nvPicPr>
-                    <pic:cNvPr id="0" name="image47.png" descr="Lock.png"/>
-                    <pic:cNvPicPr preferRelativeResize="0"/>
+                    <pic:cNvPr id="1" name=""/>
+                    <pic:cNvPicPr/>
                   </pic:nvPicPr>
-                  <pic:blipFill>
-                    <a:blip r:embed="rId30"/>
-                    <a:srcRect t="11313" b="3169"/>
-                    <a:stretch>
-                      <a:fillRect/>
-                    </a:stretch>
+                  <pic:blipFill rotWithShape="1">
+                    <a:blip r:embed="rId31"/>
+                    <a:srcRect t="8740" b="2510"/>
+                    <a:stretch/>
                   </pic:blipFill>
-                  <pic:spPr>
+                  <pic:spPr bwMode="auto">
                     <a:xfrm>
                       <a:off x="0" y="0"/>
-                      <a:ext cx="5038725" cy="2415540"/>
+                      <a:ext cx="5039995" cy="2514600"/>
                     </a:xfrm>
                     <a:prstGeom prst="rect">
                       <a:avLst/>
                     </a:prstGeom>
-                    <a:ln/>
+                    <a:ln>
+                      <a:noFill/>
+                    </a:ln>
+                    <a:extLst>
+                      <a:ext uri="{53640926-AAD7-44D8-BBD7-CCE9431645EC}">
+                        <a14:shadowObscured xmlns:a14="http://schemas.microsoft.com/office/drawing/2010/main"/>
+                      </a:ext>
+                    </a:extLst>
                   </pic:spPr>
                 </pic:pic>
               </a:graphicData>
@@ -7475,16 +7345,477 @@
     </w:p>
     <w:p>
       <w:pPr>
-        <w:jc w:val="center"/>
-      </w:pPr>
-      <w:r>
-        <w:t xml:space="preserve">Gambar 3.24 Halaman </w:t>
-      </w:r>
-      <w:r>
-        <w:rPr>
-          <w:i/>
-        </w:rPr>
-        <w:t>Lock Screen</w:t>
+        <w:pStyle w:val="Gambar"/>
+      </w:pPr>
+      <w:r>
+        <w:t>Halaman Manage  User untuk System Admin</w:t>
+      </w:r>
+    </w:p>
+    <w:p>
+      <w:pPr>
+        <w:jc w:val="both"/>
+      </w:pPr>
+      <w:r>
+        <w:tab/>
+        <w:t xml:space="preserve">Pada halaman ini pengguna dapat menambahkan pengguna / </w:t>
+      </w:r>
+      <w:r>
+        <w:rPr>
+          <w:i/>
+        </w:rPr>
+        <w:t xml:space="preserve">user </w:t>
+      </w:r>
+      <w:r>
+        <w:t xml:space="preserve">dengan level autentikasi </w:t>
+      </w:r>
+      <w:r>
+        <w:rPr>
+          <w:i/>
+        </w:rPr>
+        <w:t>Enterprise Administrator</w:t>
+      </w:r>
+      <w:r>
+        <w:t xml:space="preserve">.  Ketika menambahkan </w:t>
+      </w:r>
+      <w:r>
+        <w:rPr>
+          <w:i/>
+        </w:rPr>
+        <w:t>Enterprise Administrator</w:t>
+      </w:r>
+      <w:r>
+        <w:t xml:space="preserve">, pengguna juga akan memasukan data mengenai perusahaan / </w:t>
+      </w:r>
+      <w:r>
+        <w:rPr>
+          <w:i/>
+        </w:rPr>
+        <w:t>Enterprise</w:t>
+      </w:r>
+      <w:r>
+        <w:t xml:space="preserve"> yang diadministrasi pengguna </w:t>
+      </w:r>
+      <w:r>
+        <w:rPr>
+          <w:i/>
+        </w:rPr>
+        <w:t>Enterprise Administrator</w:t>
+      </w:r>
+      <w:r>
+        <w:t xml:space="preserve">. Selain itu pengguna dapat melakukan </w:t>
+      </w:r>
+      <w:r>
+        <w:rPr>
+          <w:i/>
+        </w:rPr>
+        <w:t xml:space="preserve">edit </w:t>
+      </w:r>
+      <w:r>
+        <w:t xml:space="preserve">data </w:t>
+      </w:r>
+      <w:r>
+        <w:rPr>
+          <w:i/>
+        </w:rPr>
+        <w:t>Enterprise Administrator</w:t>
+      </w:r>
+      <w:r>
+        <w:t xml:space="preserve">.  Pengguna juga dapat menghapus </w:t>
+      </w:r>
+      <w:r>
+        <w:rPr>
+          <w:i/>
+        </w:rPr>
+        <w:t>Enterprise Administrator</w:t>
+      </w:r>
+      <w:r>
+        <w:t xml:space="preserve"> jika diperlukan.</w:t>
+      </w:r>
+    </w:p>
+    <w:p>
+      <w:pPr>
+        <w:jc w:val="both"/>
+      </w:pPr>
+      <w:r>
+        <w:rPr>
+          <w:i/>
+        </w:rPr>
+        <w:tab/>
+      </w:r>
+      <w:r>
+        <w:t xml:space="preserve">Ketika </w:t>
+      </w:r>
+      <w:r>
+        <w:rPr>
+          <w:i/>
+        </w:rPr>
+        <w:t xml:space="preserve">System Admin </w:t>
+      </w:r>
+      <w:r>
+        <w:t xml:space="preserve"> ingin menekan tombol </w:t>
+      </w:r>
+      <w:r>
+        <w:rPr>
+          <w:i/>
+        </w:rPr>
+        <w:t xml:space="preserve">add </w:t>
+      </w:r>
+      <w:r>
+        <w:t xml:space="preserve"> maka tampilan akan berubah seperti gambar diatas dan </w:t>
+      </w:r>
+      <w:r>
+        <w:rPr>
+          <w:i/>
+        </w:rPr>
+        <w:t xml:space="preserve">System Admin </w:t>
+      </w:r>
+      <w:r>
+        <w:t xml:space="preserve"> dapat mulai memasukan </w:t>
+      </w:r>
+      <w:r>
+        <w:rPr>
+          <w:i/>
+        </w:rPr>
+        <w:t xml:space="preserve">input </w:t>
+      </w:r>
+      <w:r>
+        <w:t xml:space="preserve">data </w:t>
+      </w:r>
+      <w:r>
+        <w:rPr>
+          <w:i/>
+        </w:rPr>
+        <w:t>Enterprise</w:t>
+      </w:r>
+      <w:r>
+        <w:t xml:space="preserve"> dan </w:t>
+      </w:r>
+      <w:r>
+        <w:rPr>
+          <w:i/>
+        </w:rPr>
+        <w:t>Enterprise Administrator</w:t>
+      </w:r>
+      <w:r>
+        <w:t xml:space="preserve">. </w:t>
+      </w:r>
+    </w:p>
+    <w:p>
+      <w:pPr>
+        <w:jc w:val="both"/>
+      </w:pPr>
+      <w:r>
+        <w:tab/>
+        <w:t xml:space="preserve">Setelah </w:t>
+      </w:r>
+      <w:r>
+        <w:rPr>
+          <w:i/>
+        </w:rPr>
+        <w:t xml:space="preserve">System Admin </w:t>
+      </w:r>
+      <w:r>
+        <w:t xml:space="preserve">selesai melakukan input dan sistem tidak menemukan </w:t>
+      </w:r>
+      <w:r>
+        <w:rPr>
+          <w:i/>
+        </w:rPr>
+        <w:t xml:space="preserve">error </w:t>
+      </w:r>
+      <w:r>
+        <w:t xml:space="preserve">atau kesahalah pada input pengguna maka sistem akan menampilkan notifikasi yang menunjukan bahwa </w:t>
+      </w:r>
+      <w:r>
+        <w:rPr>
+          <w:i/>
+        </w:rPr>
+        <w:t xml:space="preserve">Enterprise Administrator </w:t>
+      </w:r>
+      <w:r>
+        <w:t>berhasil ditambahkan.</w:t>
+      </w:r>
+    </w:p>
+    <w:p>
+      <w:pPr>
+        <w:jc w:val="both"/>
+      </w:pPr>
+      <w:r>
+        <w:tab/>
+        <w:t xml:space="preserve">Ketika </w:t>
+      </w:r>
+      <w:r>
+        <w:rPr>
+          <w:i/>
+        </w:rPr>
+        <w:t>System Admin</w:t>
+      </w:r>
+      <w:r>
+        <w:t xml:space="preserve"> memilih menu </w:t>
+      </w:r>
+      <w:r>
+        <w:rPr>
+          <w:i/>
+        </w:rPr>
+        <w:t>edit</w:t>
+      </w:r>
+      <w:r>
+        <w:t xml:space="preserve">, maka menu seperti gambar di atas akan muncul. </w:t>
+      </w:r>
+      <w:r>
+        <w:rPr>
+          <w:i/>
+        </w:rPr>
+        <w:t>System Admin</w:t>
+      </w:r>
+      <w:r>
+        <w:t xml:space="preserve"> dapat melakukan </w:t>
+      </w:r>
+      <w:r>
+        <w:rPr>
+          <w:i/>
+        </w:rPr>
+        <w:t>edit</w:t>
+      </w:r>
+      <w:r>
+        <w:t xml:space="preserve"> pada data pribadi </w:t>
+      </w:r>
+      <w:r>
+        <w:rPr>
+          <w:i/>
+        </w:rPr>
+        <w:t>Enterprise Administrator</w:t>
+      </w:r>
+      <w:r>
+        <w:t xml:space="preserve"> atau mengubah data </w:t>
+      </w:r>
+      <w:r>
+        <w:rPr>
+          <w:i/>
+        </w:rPr>
+        <w:t>Enterprise</w:t>
+      </w:r>
+      <w:r>
+        <w:t xml:space="preserve"> dari user tersebut.</w:t>
+      </w:r>
+    </w:p>
+    <w:p>
+      <w:pPr>
+        <w:jc w:val="both"/>
+      </w:pPr>
+      <w:r>
+        <w:tab/>
+        <w:t xml:space="preserve">Ketika </w:t>
+      </w:r>
+      <w:r>
+        <w:rPr>
+          <w:i/>
+        </w:rPr>
+        <w:t>System Admin</w:t>
+      </w:r>
+      <w:r>
+        <w:t xml:space="preserve"> memilih menu untuk menghapus </w:t>
+      </w:r>
+      <w:r>
+        <w:rPr>
+          <w:i/>
+        </w:rPr>
+        <w:t xml:space="preserve">Enterprise Administrator </w:t>
+      </w:r>
+      <w:r>
+        <w:t xml:space="preserve">maka konfirmasi seperti gambar di atas akan muncul. Konfirmasi ini bertujuan untuk melakukan konfirmasi bahwa </w:t>
+      </w:r>
+      <w:r>
+        <w:rPr>
+          <w:i/>
+        </w:rPr>
+        <w:t>System Admin</w:t>
+      </w:r>
+      <w:r>
+        <w:t xml:space="preserve"> benar – benar ingin menghapus user tersebut.</w:t>
+      </w:r>
+    </w:p>
+    <w:p>
+      <w:pPr>
+        <w:jc w:val="both"/>
+      </w:pPr>
+      <w:r>
+        <w:lastRenderedPageBreak/>
+        <w:tab/>
+        <w:t xml:space="preserve">Pada halaman ini </w:t>
+      </w:r>
+      <w:r>
+        <w:rPr>
+          <w:i/>
+        </w:rPr>
+        <w:t>Enterprise Administrator</w:t>
+      </w:r>
+      <w:r>
+        <w:t xml:space="preserve"> dapat menambahkan </w:t>
+      </w:r>
+      <w:r>
+        <w:rPr>
+          <w:i/>
+        </w:rPr>
+        <w:t>Enterprise User</w:t>
+      </w:r>
+      <w:r>
+        <w:t xml:space="preserve">, mengubah / </w:t>
+      </w:r>
+      <w:r>
+        <w:rPr>
+          <w:i/>
+        </w:rPr>
+        <w:t xml:space="preserve">edit </w:t>
+      </w:r>
+      <w:r>
+        <w:t xml:space="preserve"> data </w:t>
+      </w:r>
+      <w:r>
+        <w:rPr>
+          <w:i/>
+        </w:rPr>
+        <w:t>Enterprise User</w:t>
+      </w:r>
+      <w:r>
+        <w:t xml:space="preserve">, dan menghapus </w:t>
+      </w:r>
+      <w:r>
+        <w:rPr>
+          <w:i/>
+        </w:rPr>
+        <w:t xml:space="preserve">Enterprise User. </w:t>
+      </w:r>
+      <w:r>
+        <w:t xml:space="preserve">Perbedaan tampilan pada Enterprise Administrator dan System Admin adalah pada </w:t>
+      </w:r>
+      <w:r>
+        <w:rPr>
+          <w:i/>
+        </w:rPr>
+        <w:t xml:space="preserve">Add User </w:t>
+      </w:r>
+      <w:r>
+        <w:t xml:space="preserve">dan </w:t>
+      </w:r>
+      <w:r>
+        <w:rPr>
+          <w:i/>
+        </w:rPr>
+        <w:t>Edit User</w:t>
+      </w:r>
+      <w:r>
+        <w:t xml:space="preserve">. Tampilan dan mekanisme penghapusan </w:t>
+      </w:r>
+      <w:r>
+        <w:rPr>
+          <w:i/>
+        </w:rPr>
+        <w:t>user</w:t>
+      </w:r>
+      <w:r>
+        <w:t xml:space="preserve"> sama seperti tampilan pada </w:t>
+      </w:r>
+      <w:r>
+        <w:rPr>
+          <w:i/>
+        </w:rPr>
+        <w:t>System Admin.</w:t>
+      </w:r>
+    </w:p>
+    <w:p>
+      <w:pPr>
+        <w:jc w:val="both"/>
+      </w:pPr>
+      <w:r>
+        <w:tab/>
+        <w:t xml:space="preserve">Pada menu ini </w:t>
+      </w:r>
+      <w:r>
+        <w:rPr>
+          <w:i/>
+        </w:rPr>
+        <w:t>Enterprise Administrator</w:t>
+      </w:r>
+      <w:r>
+        <w:t xml:space="preserve"> dapat menambahkan </w:t>
+      </w:r>
+      <w:r>
+        <w:rPr>
+          <w:i/>
+        </w:rPr>
+        <w:t>Enterprise User</w:t>
+      </w:r>
+      <w:r>
+        <w:t xml:space="preserve">. Enterprise Administrator dapat memasukan input data </w:t>
+      </w:r>
+      <w:r>
+        <w:rPr>
+          <w:i/>
+        </w:rPr>
+        <w:t>Enterprise User</w:t>
+      </w:r>
+      <w:r>
+        <w:t>, setelah</w:t>
+      </w:r>
+      <w:r>
+        <w:rPr>
+          <w:i/>
+        </w:rPr>
+        <w:t xml:space="preserve"> Enterprise User </w:t>
+      </w:r>
+      <w:r>
+        <w:t xml:space="preserve">dibuat maka akan muncul notifikasi  seperti pada </w:t>
+      </w:r>
+    </w:p>
+    <w:p>
+      <w:pPr>
+        <w:jc w:val="both"/>
+      </w:pPr>
+      <w:r>
+        <w:rPr>
+          <w:i/>
+        </w:rPr>
+        <w:tab/>
+      </w:r>
+      <w:r>
+        <w:t xml:space="preserve">Pada menu ini </w:t>
+      </w:r>
+      <w:r>
+        <w:rPr>
+          <w:i/>
+        </w:rPr>
+        <w:t>Enterprise Administrator</w:t>
+      </w:r>
+      <w:r>
+        <w:t xml:space="preserve"> dapat mengubah data </w:t>
+      </w:r>
+      <w:r>
+        <w:rPr>
+          <w:i/>
+        </w:rPr>
+        <w:t>Enterprise User.</w:t>
+      </w:r>
+      <w:r>
+        <w:t xml:space="preserve"> Menu ini dapat diakses ketika </w:t>
+      </w:r>
+      <w:r>
+        <w:rPr>
+          <w:i/>
+        </w:rPr>
+        <w:t>Enterprise Administrator</w:t>
+      </w:r>
+      <w:r>
+        <w:t xml:space="preserve"> menekan tombol </w:t>
+      </w:r>
+      <w:r>
+        <w:rPr>
+          <w:i/>
+        </w:rPr>
+        <w:t>edit</w:t>
+      </w:r>
+      <w:r>
+        <w:t>.</w:t>
       </w:r>
     </w:p>
     <w:p>
@@ -7496,35 +7827,22 @@
         </w:numPr>
       </w:pPr>
       <w:r>
-        <w:lastRenderedPageBreak/>
         <w:t xml:space="preserve">Halaman </w:t>
       </w:r>
       <w:r>
         <w:rPr>
           <w:i/>
         </w:rPr>
-        <w:t>Manage User</w:t>
-      </w:r>
-      <w:r>
-        <w:t xml:space="preserve"> (</w:t>
-      </w:r>
-      <w:r>
-        <w:rPr>
-          <w:i/>
-        </w:rPr>
-        <w:t xml:space="preserve">System Admin </w:t>
-      </w:r>
-      <w:r>
-        <w:t xml:space="preserve">&amp; </w:t>
-      </w:r>
-      <w:r>
-        <w:rPr>
-          <w:i/>
-        </w:rPr>
-        <w:t>Enterprise Administrator</w:t>
-      </w:r>
-      <w:r>
-        <w:t>)</w:t>
+        <w:t>Manage</w:t>
+      </w:r>
+      <w:r>
+        <w:t xml:space="preserve"> </w:t>
+      </w:r>
+      <w:r>
+        <w:rPr>
+          <w:i/>
+        </w:rPr>
+        <w:t>Files</w:t>
       </w:r>
     </w:p>
     <w:p>
@@ -7533,139 +7851,221 @@
         <w:jc w:val="both"/>
       </w:pPr>
       <w:r>
-        <w:t xml:space="preserve">Halaman  </w:t>
-      </w:r>
-      <w:r>
-        <w:rPr>
-          <w:i/>
-        </w:rPr>
-        <w:t xml:space="preserve">manage user </w:t>
-      </w:r>
-      <w:r>
-        <w:t xml:space="preserve"> terdiri dari 2 macam halaman yang berbeda berdasarkan level autentikasi yang melakukan akses kepada halaman tersebut. Halaman ini bertujuan untuk melakukan </w:t>
-      </w:r>
-      <w:r>
-        <w:rPr>
-          <w:i/>
-        </w:rPr>
-        <w:t>create, read, update, delete</w:t>
-      </w:r>
-      <w:r>
-        <w:t xml:space="preserve"> terhadap </w:t>
-      </w:r>
-      <w:r>
-        <w:rPr>
-          <w:i/>
-        </w:rPr>
-        <w:t xml:space="preserve">master </w:t>
-      </w:r>
-      <w:r>
-        <w:t xml:space="preserve">data </w:t>
-      </w:r>
-      <w:r>
-        <w:rPr>
-          <w:i/>
-        </w:rPr>
-        <w:t>user</w:t>
-      </w:r>
-      <w:r>
-        <w:t xml:space="preserve">. Pengguna dengan level autentikasi </w:t>
-      </w:r>
-      <w:r>
-        <w:rPr>
-          <w:i/>
-        </w:rPr>
-        <w:t>System Ad</w:t>
-      </w:r>
-      <w:r>
-        <w:rPr>
-          <w:i/>
-        </w:rPr>
-        <w:t>min</w:t>
-      </w:r>
-      <w:r>
-        <w:t xml:space="preserve"> dapat mengatur pengguna yang level autentikasinya </w:t>
-      </w:r>
-      <w:r>
-        <w:rPr>
-          <w:i/>
-        </w:rPr>
-        <w:t>Enterprise Administrator.</w:t>
-      </w:r>
-      <w:r>
-        <w:t xml:space="preserve"> Pengguna dengan level autentikasi </w:t>
-      </w:r>
-      <w:r>
-        <w:rPr>
-          <w:i/>
-        </w:rPr>
-        <w:t xml:space="preserve">Enterprise Administrator </w:t>
-      </w:r>
-      <w:r>
-        <w:t xml:space="preserve">dapat mengatur pengguna yang level autentikasinya </w:t>
-      </w:r>
-      <w:r>
-        <w:rPr>
-          <w:i/>
-        </w:rPr>
-        <w:t xml:space="preserve">Enterprise User. </w:t>
-      </w:r>
-      <w:r>
-        <w:t xml:space="preserve">Sedangkan pengguna dengan level autentikasi </w:t>
-      </w:r>
-      <w:r>
-        <w:rPr>
-          <w:i/>
-        </w:rPr>
-        <w:t>Enterp</w:t>
-      </w:r>
-      <w:r>
-        <w:rPr>
-          <w:i/>
-        </w:rPr>
-        <w:t>rise User</w:t>
-      </w:r>
-      <w:r>
-        <w:t xml:space="preserve"> tidak dapat mengatur pengguna manapun.</w:t>
-      </w:r>
-    </w:p>
-    <w:p>
-      <w:bookmarkStart w:id="7" w:name="_1t3h5sf" w:colFirst="0" w:colLast="0"/>
-      <w:bookmarkEnd w:id="7"/>
-      <w:r>
+        <w:t xml:space="preserve">Halaman </w:t>
+      </w:r>
+      <w:r>
+        <w:rPr>
+          <w:i/>
+        </w:rPr>
+        <w:t xml:space="preserve">Manage File </w:t>
+      </w:r>
+      <w:r>
+        <w:t xml:space="preserve">merupakan halaman yang digunakan untuk mengtur dan mengelola file yang dimiliki </w:t>
+      </w:r>
+      <w:r>
+        <w:rPr>
+          <w:i/>
+        </w:rPr>
+        <w:t xml:space="preserve">user. </w:t>
+      </w:r>
+      <w:r>
+        <w:t xml:space="preserve">Pada halaman ini pengguna dapat melakukan </w:t>
+      </w:r>
+      <w:r>
+        <w:rPr>
+          <w:i/>
+        </w:rPr>
+        <w:t xml:space="preserve">upload, download, </w:t>
+      </w:r>
+      <w:r>
+        <w:t xml:space="preserve">dan </w:t>
+      </w:r>
+      <w:r>
+        <w:rPr>
+          <w:i/>
+        </w:rPr>
+        <w:t>share</w:t>
+      </w:r>
+      <w:r>
+        <w:t xml:space="preserve"> file kepada pengguna lainya. Setiap kali pengguna melakukan </w:t>
+      </w:r>
+      <w:r>
+        <w:rPr>
+          <w:i/>
+        </w:rPr>
+        <w:t xml:space="preserve">upload </w:t>
+      </w:r>
+      <w:r>
+        <w:t xml:space="preserve"> maka sistem akan memastikan bahwa file yang akan ter-</w:t>
+      </w:r>
+      <w:r>
+        <w:rPr>
+          <w:i/>
+        </w:rPr>
+        <w:t>upload</w:t>
+      </w:r>
+      <w:r>
+        <w:t xml:space="preserve"> tidak lebih dari kuota yang dimiliki perusahaan. Ketika </w:t>
+      </w:r>
+      <w:r>
+        <w:rPr>
+          <w:i/>
+        </w:rPr>
+        <w:t xml:space="preserve">download </w:t>
+      </w:r>
+      <w:r>
+        <w:t>sistem juga akan memeriksa apakah akses yang datang memiliki sesi dan apakah sesi yang dimiliki memiliki ID yang sama dengan ID pemilik file yang ingin di-</w:t>
+      </w:r>
+      <w:r>
+        <w:rPr>
+          <w:i/>
+        </w:rPr>
+        <w:t>download</w:t>
+      </w:r>
+      <w:r>
+        <w:t xml:space="preserve">. </w:t>
+      </w:r>
+      <w:r>
+        <w:rPr>
+          <w:i/>
+        </w:rPr>
+        <w:t>Share</w:t>
+      </w:r>
+      <w:r>
+        <w:t xml:space="preserve"> file merupakan fitur untuk memberikan akses kepada </w:t>
+      </w:r>
+      <w:r>
+        <w:rPr>
+          <w:i/>
+        </w:rPr>
+        <w:t xml:space="preserve">user </w:t>
+      </w:r>
+      <w:r>
+        <w:t>lain dalam 1 perusahaan yang sama . Akses yang dapat diberikan terdiri dari 2 akses yaitu r (</w:t>
+      </w:r>
+      <w:r>
+        <w:rPr>
+          <w:i/>
+        </w:rPr>
+        <w:t>read</w:t>
+      </w:r>
+      <w:r>
+        <w:t>) dan w(</w:t>
+      </w:r>
+      <w:r>
+        <w:rPr>
+          <w:i/>
+        </w:rPr>
+        <w:t>read &amp; write</w:t>
+      </w:r>
+      <w:r>
+        <w:t>)</w:t>
+      </w:r>
+      <w:r>
+        <w:rPr>
+          <w:i/>
+        </w:rPr>
+        <w:t xml:space="preserve">. </w:t>
+      </w:r>
+      <w:r>
+        <w:t xml:space="preserve">User juga dapat menghapus </w:t>
+      </w:r>
+      <w:r>
+        <w:rPr>
+          <w:i/>
+        </w:rPr>
+        <w:t xml:space="preserve">file </w:t>
+      </w:r>
+      <w:r>
+        <w:t xml:space="preserve">pada halaman ini. Ketika </w:t>
+      </w:r>
+      <w:r>
+        <w:rPr>
+          <w:i/>
+        </w:rPr>
+        <w:t xml:space="preserve">user </w:t>
+      </w:r>
+      <w:r>
+        <w:t xml:space="preserve">menghapus </w:t>
+      </w:r>
+      <w:r>
+        <w:rPr>
+          <w:i/>
+        </w:rPr>
+        <w:t xml:space="preserve">file </w:t>
+      </w:r>
+      <w:r>
+        <w:t xml:space="preserve">maka </w:t>
+      </w:r>
+      <w:r>
+        <w:rPr>
+          <w:i/>
+        </w:rPr>
+        <w:t xml:space="preserve">file </w:t>
+      </w:r>
+      <w:r>
+        <w:t xml:space="preserve">tersebut akan masuk kedalam </w:t>
+      </w:r>
+      <w:r>
+        <w:rPr>
+          <w:i/>
+        </w:rPr>
+        <w:t>Enterprise Recycle Bin.</w:t>
+      </w:r>
+    </w:p>
+    <w:p>
+      <w:pPr>
         <w:rPr>
           <w:noProof/>
           <w:lang w:val="en-US"/>
         </w:rPr>
+      </w:pPr>
+      <w:bookmarkStart w:id="9" w:name="_4d34og8" w:colFirst="0" w:colLast="0"/>
+      <w:bookmarkEnd w:id="9"/>
+    </w:p>
+    <w:p>
+      <w:r>
+        <w:rPr>
+          <w:noProof/>
+          <w:lang w:val="en-US"/>
+        </w:rPr>
+        <w:lastRenderedPageBreak/>
         <w:drawing>
-          <wp:inline distT="114300" distB="114300" distL="114300" distR="114300">
-            <wp:extent cx="5038725" cy="2396490"/>
-            <wp:effectExtent l="0" t="0" r="0" b="0"/>
-            <wp:docPr id="7" name="image34.png" descr="Manage_User.png"/>
-            <wp:cNvGraphicFramePr/>
+          <wp:inline distT="0" distB="0" distL="0" distR="0" wp14:anchorId="0F9C217A" wp14:editId="3ECABCC8">
+            <wp:extent cx="5039995" cy="2514600"/>
+            <wp:effectExtent l="0" t="0" r="8255" b="0"/>
+            <wp:docPr id="36" name="Picture 36"/>
+            <wp:cNvGraphicFramePr>
+              <a:graphicFrameLocks xmlns:a="http://schemas.openxmlformats.org/drawingml/2006/main" noChangeAspect="1"/>
+            </wp:cNvGraphicFramePr>
             <a:graphic xmlns:a="http://schemas.openxmlformats.org/drawingml/2006/main">
               <a:graphicData uri="http://schemas.openxmlformats.org/drawingml/2006/picture">
                 <pic:pic xmlns:pic="http://schemas.openxmlformats.org/drawingml/2006/picture">
                   <pic:nvPicPr>
-                    <pic:cNvPr id="0" name="image34.png" descr="Manage_User.png"/>
-                    <pic:cNvPicPr preferRelativeResize="0"/>
+                    <pic:cNvPr id="1" name=""/>
+                    <pic:cNvPicPr/>
                   </pic:nvPicPr>
-                  <pic:blipFill>
-                    <a:blip r:embed="rId31"/>
-                    <a:srcRect t="11313" b="3977"/>
-                    <a:stretch>
-                      <a:fillRect/>
-                    </a:stretch>
+                  <pic:blipFill rotWithShape="1">
+                    <a:blip r:embed="rId32"/>
+                    <a:srcRect t="8740" b="2510"/>
+                    <a:stretch/>
                   </pic:blipFill>
-                  <pic:spPr>
+                  <pic:spPr bwMode="auto">
                     <a:xfrm>
                       <a:off x="0" y="0"/>
-                      <a:ext cx="5038725" cy="2396490"/>
+                      <a:ext cx="5039995" cy="2514600"/>
                     </a:xfrm>
                     <a:prstGeom prst="rect">
                       <a:avLst/>
                     </a:prstGeom>
-                    <a:ln/>
+                    <a:ln>
+                      <a:noFill/>
+                    </a:ln>
+                    <a:extLst>
+                      <a:ext uri="{53640926-AAD7-44D8-BBD7-CCE9431645EC}">
+                        <a14:shadowObscured xmlns:a14="http://schemas.microsoft.com/office/drawing/2010/main"/>
+                      </a:ext>
+                    </a:extLst>
                   </pic:spPr>
                 </pic:pic>
               </a:graphicData>
@@ -7676,25 +8076,10 @@
     </w:p>
     <w:p>
       <w:pPr>
-        <w:jc w:val="center"/>
-      </w:pPr>
-      <w:r>
-        <w:t xml:space="preserve">Gambar  3.25 Halaman </w:t>
-      </w:r>
-      <w:r>
-        <w:rPr>
-          <w:i/>
-        </w:rPr>
-        <w:t xml:space="preserve">Manage  User </w:t>
-      </w:r>
-      <w:r>
-        <w:t xml:space="preserve">untuk </w:t>
-      </w:r>
-      <w:r>
-        <w:rPr>
-          <w:i/>
-        </w:rPr>
-        <w:t>System Admin</w:t>
+        <w:pStyle w:val="Gambar"/>
+      </w:pPr>
+      <w:r>
+        <w:t>Halaman Manage File</w:t>
       </w:r>
     </w:p>
     <w:p>
@@ -7703,498 +8088,34 @@
       </w:pPr>
       <w:r>
         <w:tab/>
-        <w:t xml:space="preserve">Pada halaman ini pengguna dapat menambahkan pengguna / </w:t>
-      </w:r>
-      <w:r>
-        <w:rPr>
-          <w:i/>
-        </w:rPr>
-        <w:t xml:space="preserve">user </w:t>
-      </w:r>
-      <w:r>
-        <w:t xml:space="preserve">dengan level autentikasi </w:t>
-      </w:r>
-      <w:r>
-        <w:rPr>
-          <w:i/>
-        </w:rPr>
-        <w:t>Enterprise Administrator</w:t>
-      </w:r>
-      <w:r>
-        <w:t xml:space="preserve">.  Ketika menambahkan </w:t>
-      </w:r>
-      <w:r>
-        <w:rPr>
-          <w:i/>
-        </w:rPr>
-        <w:t>Enterprise Administrator</w:t>
-      </w:r>
-      <w:r>
-        <w:t xml:space="preserve">, pengguna juga akan memasukan data mengenai perusahaan / </w:t>
-      </w:r>
-      <w:r>
-        <w:rPr>
-          <w:i/>
-        </w:rPr>
-        <w:t>Enterprise</w:t>
-      </w:r>
-      <w:r>
-        <w:t xml:space="preserve"> yang diadministrasi pengguna </w:t>
-      </w:r>
-      <w:r>
-        <w:rPr>
-          <w:i/>
-        </w:rPr>
-        <w:t>Enterprise Administrator</w:t>
-      </w:r>
-      <w:r>
-        <w:t xml:space="preserve">. Selain itu pengguna dapat melakukan </w:t>
-      </w:r>
-      <w:r>
-        <w:rPr>
-          <w:i/>
-        </w:rPr>
-        <w:t xml:space="preserve">edit </w:t>
-      </w:r>
-      <w:r>
-        <w:t xml:space="preserve">data </w:t>
-      </w:r>
-      <w:r>
-        <w:rPr>
-          <w:i/>
-        </w:rPr>
-        <w:t>Enterprise Administrator</w:t>
-      </w:r>
-      <w:r>
-        <w:t xml:space="preserve">.  Pengguna juga dapat menghapus </w:t>
-      </w:r>
-      <w:r>
-        <w:rPr>
-          <w:i/>
-        </w:rPr>
-        <w:t>Enter</w:t>
-      </w:r>
-      <w:r>
-        <w:rPr>
-          <w:i/>
-        </w:rPr>
-        <w:t>prise Administrator</w:t>
-      </w:r>
-      <w:r>
-        <w:t xml:space="preserve"> jika diperlukan.</w:t>
-      </w:r>
-    </w:p>
-    <w:p>
-      <w:pPr>
-        <w:jc w:val="both"/>
-      </w:pPr>
-      <w:r>
-        <w:rPr>
-          <w:i/>
-        </w:rPr>
-        <w:tab/>
-      </w:r>
-      <w:r>
-        <w:t xml:space="preserve">Ketika </w:t>
-      </w:r>
-      <w:r>
-        <w:rPr>
-          <w:i/>
-        </w:rPr>
-        <w:t xml:space="preserve">System Admin </w:t>
-      </w:r>
-      <w:r>
-        <w:t xml:space="preserve"> ingin menekan tombol </w:t>
-      </w:r>
-      <w:r>
-        <w:rPr>
-          <w:i/>
-        </w:rPr>
-        <w:t xml:space="preserve">add </w:t>
-      </w:r>
-      <w:r>
-        <w:t xml:space="preserve"> maka tampilan akan berubah seperti gambar diatas dan </w:t>
-      </w:r>
-      <w:r>
-        <w:rPr>
-          <w:i/>
-        </w:rPr>
-        <w:t xml:space="preserve">System Admin </w:t>
-      </w:r>
-      <w:r>
-        <w:t xml:space="preserve"> dapat mulai memasukan </w:t>
-      </w:r>
-      <w:r>
-        <w:rPr>
-          <w:i/>
-        </w:rPr>
-        <w:t xml:space="preserve">input </w:t>
-      </w:r>
-      <w:r>
-        <w:t xml:space="preserve">data </w:t>
-      </w:r>
-      <w:r>
-        <w:rPr>
-          <w:i/>
-        </w:rPr>
-        <w:t>Enterprise</w:t>
-      </w:r>
-      <w:r>
-        <w:t xml:space="preserve"> dan </w:t>
-      </w:r>
-      <w:r>
-        <w:rPr>
-          <w:i/>
-        </w:rPr>
-        <w:t>Enterprise Administrator</w:t>
-      </w:r>
-      <w:r>
-        <w:t xml:space="preserve">. </w:t>
-      </w:r>
-    </w:p>
-    <w:p>
-      <w:pPr>
-        <w:jc w:val="both"/>
-      </w:pPr>
-      <w:r>
-        <w:tab/>
-        <w:t xml:space="preserve">Setelah </w:t>
-      </w:r>
-      <w:r>
-        <w:rPr>
-          <w:i/>
-        </w:rPr>
-        <w:t xml:space="preserve">System Admin </w:t>
-      </w:r>
-      <w:r>
-        <w:t xml:space="preserve">selesai melakukan input dan sistem tidak menemukan </w:t>
-      </w:r>
-      <w:r>
-        <w:rPr>
-          <w:i/>
-        </w:rPr>
-        <w:t xml:space="preserve">error </w:t>
-      </w:r>
-      <w:r>
-        <w:t xml:space="preserve">atau kesahalah pada input pengguna maka sistem akan </w:t>
-      </w:r>
-      <w:r>
-        <w:lastRenderedPageBreak/>
-        <w:t xml:space="preserve">menampilkan notifikasi yang menunjukan bahwa </w:t>
-      </w:r>
-      <w:r>
-        <w:rPr>
-          <w:i/>
-        </w:rPr>
-        <w:t xml:space="preserve">Enterprise Administrator </w:t>
-      </w:r>
-      <w:r>
-        <w:t>berhasil ditambahkan.</w:t>
-      </w:r>
-    </w:p>
-    <w:p>
-      <w:pPr>
-        <w:jc w:val="both"/>
-      </w:pPr>
-      <w:r>
-        <w:tab/>
-        <w:t xml:space="preserve">Ketika </w:t>
-      </w:r>
-      <w:r>
-        <w:rPr>
-          <w:i/>
-        </w:rPr>
-        <w:t>System Admin</w:t>
-      </w:r>
-      <w:r>
-        <w:t xml:space="preserve"> memilih menu </w:t>
-      </w:r>
-      <w:r>
-        <w:rPr>
-          <w:i/>
-        </w:rPr>
-        <w:t>edit</w:t>
-      </w:r>
-      <w:r>
-        <w:t>, maka menu seper</w:t>
-      </w:r>
-      <w:r>
-        <w:t xml:space="preserve">ti gambar di atas akan muncul. </w:t>
-      </w:r>
-      <w:r>
-        <w:rPr>
-          <w:i/>
-        </w:rPr>
-        <w:t>System Admin</w:t>
-      </w:r>
-      <w:r>
-        <w:t xml:space="preserve"> dapat melakukan </w:t>
-      </w:r>
-      <w:r>
-        <w:rPr>
-          <w:i/>
-        </w:rPr>
-        <w:t>edit</w:t>
-      </w:r>
-      <w:r>
-        <w:t xml:space="preserve"> pada data pribadi </w:t>
-      </w:r>
-      <w:r>
-        <w:rPr>
-          <w:i/>
-        </w:rPr>
-        <w:t>Enterprise Administrator</w:t>
-      </w:r>
-      <w:r>
-        <w:t xml:space="preserve"> atau mengubah data </w:t>
-      </w:r>
-      <w:r>
-        <w:rPr>
-          <w:i/>
-        </w:rPr>
-        <w:t>Enterprise</w:t>
-      </w:r>
-      <w:r>
-        <w:t xml:space="preserve"> dari user tersebut.</w:t>
-      </w:r>
-    </w:p>
-    <w:p>
-      <w:pPr>
-        <w:jc w:val="both"/>
-      </w:pPr>
-      <w:r>
-        <w:tab/>
-        <w:t xml:space="preserve">Ketika </w:t>
-      </w:r>
-      <w:r>
-        <w:rPr>
-          <w:i/>
-        </w:rPr>
-        <w:t>System Admin</w:t>
-      </w:r>
-      <w:r>
-        <w:t xml:space="preserve"> memilih menu untuk menghapus </w:t>
-      </w:r>
-      <w:r>
-        <w:rPr>
-          <w:i/>
-        </w:rPr>
-        <w:t xml:space="preserve">Enterprise Administrator </w:t>
-      </w:r>
-      <w:r>
-        <w:t>maka konfirmasi seperti</w:t>
-      </w:r>
-      <w:r>
-        <w:t xml:space="preserve"> gambar di atas akan muncul. Konfirmasi ini bertujuan untuk melakukan konfirmasi bahwa </w:t>
-      </w:r>
-      <w:r>
-        <w:rPr>
-          <w:i/>
-        </w:rPr>
-        <w:t>System Admin</w:t>
-      </w:r>
-      <w:r>
-        <w:t xml:space="preserve"> benar – benar ingin menghapus user tersebut.</w:t>
-      </w:r>
-    </w:p>
-    <w:p>
-      <w:pPr>
-        <w:jc w:val="both"/>
-      </w:pPr>
-      <w:r>
-        <w:tab/>
-        <w:t xml:space="preserve">Pada halaman ini </w:t>
-      </w:r>
-      <w:r>
-        <w:rPr>
-          <w:i/>
-        </w:rPr>
-        <w:t>Enterprise Administrator</w:t>
-      </w:r>
-      <w:r>
-        <w:t xml:space="preserve"> dapat menambahkan </w:t>
-      </w:r>
-      <w:r>
-        <w:rPr>
-          <w:i/>
-        </w:rPr>
-        <w:t>Enterprise User</w:t>
-      </w:r>
-      <w:r>
-        <w:t xml:space="preserve">, mengubah / </w:t>
-      </w:r>
-      <w:r>
-        <w:rPr>
-          <w:i/>
-        </w:rPr>
-        <w:t xml:space="preserve">edit </w:t>
-      </w:r>
-      <w:r>
-        <w:t xml:space="preserve"> data </w:t>
-      </w:r>
-      <w:r>
-        <w:rPr>
-          <w:i/>
-        </w:rPr>
-        <w:t xml:space="preserve">Enterprise </w:t>
-      </w:r>
-      <w:r>
-        <w:rPr>
-          <w:i/>
-        </w:rPr>
-        <w:t>User</w:t>
-      </w:r>
-      <w:r>
-        <w:t xml:space="preserve">, dan menghapus </w:t>
-      </w:r>
-      <w:r>
-        <w:rPr>
-          <w:i/>
-        </w:rPr>
-        <w:t xml:space="preserve">Enterprise User. </w:t>
-      </w:r>
-      <w:r>
-        <w:t xml:space="preserve">Perbedaan tampilan pada Enterprise Administrator dan System Admin adalah pada </w:t>
-      </w:r>
-      <w:r>
-        <w:rPr>
-          <w:i/>
-        </w:rPr>
-        <w:t xml:space="preserve">Add User </w:t>
-      </w:r>
-      <w:r>
-        <w:t xml:space="preserve">dan </w:t>
-      </w:r>
-      <w:r>
-        <w:rPr>
-          <w:i/>
-        </w:rPr>
-        <w:t>Edit User</w:t>
-      </w:r>
-      <w:r>
-        <w:t xml:space="preserve">. Tampilan dan mekanisme penghapusan </w:t>
-      </w:r>
-      <w:r>
-        <w:rPr>
-          <w:i/>
-        </w:rPr>
-        <w:t>user</w:t>
-      </w:r>
-      <w:r>
-        <w:t xml:space="preserve"> sama seperti tampilan pada </w:t>
-      </w:r>
-      <w:r>
-        <w:rPr>
-          <w:i/>
-        </w:rPr>
-        <w:t>System Admin.</w:t>
-      </w:r>
-    </w:p>
-    <w:p>
-      <w:pPr>
-        <w:jc w:val="both"/>
-      </w:pPr>
-      <w:r>
-        <w:tab/>
-        <w:t xml:space="preserve">Pada menu ini </w:t>
-      </w:r>
-      <w:r>
-        <w:rPr>
-          <w:i/>
-        </w:rPr>
-        <w:t>Enterprise Administra</w:t>
-      </w:r>
-      <w:r>
-        <w:rPr>
-          <w:i/>
-        </w:rPr>
-        <w:t>tor</w:t>
-      </w:r>
-      <w:r>
-        <w:t xml:space="preserve"> dapat menambahkan </w:t>
-      </w:r>
-      <w:r>
-        <w:rPr>
-          <w:i/>
-        </w:rPr>
-        <w:t>Enterprise User</w:t>
-      </w:r>
-      <w:r>
-        <w:t xml:space="preserve">. Enterprise Administrator dapat memasukan input data </w:t>
-      </w:r>
-      <w:r>
-        <w:rPr>
-          <w:i/>
-        </w:rPr>
-        <w:t>Enterprise User</w:t>
-      </w:r>
-      <w:r>
-        <w:t>, setelah</w:t>
-      </w:r>
-      <w:r>
-        <w:rPr>
-          <w:i/>
-        </w:rPr>
-        <w:t xml:space="preserve"> Enterprise User </w:t>
-      </w:r>
-      <w:r>
-        <w:t xml:space="preserve">dibuat maka akan muncul notifikasi  seperti pada </w:t>
-      </w:r>
-    </w:p>
-    <w:p>
-      <w:pPr>
-        <w:jc w:val="both"/>
-      </w:pPr>
-      <w:r>
-        <w:rPr>
-          <w:i/>
-        </w:rPr>
-        <w:tab/>
-      </w:r>
-      <w:r>
-        <w:t xml:space="preserve">Pada menu ini </w:t>
-      </w:r>
-      <w:r>
-        <w:rPr>
-          <w:i/>
-        </w:rPr>
-        <w:t>Enterprise Administrator</w:t>
-      </w:r>
-      <w:r>
-        <w:t xml:space="preserve"> dapat mengubah data </w:t>
-      </w:r>
-      <w:r>
-        <w:rPr>
-          <w:i/>
-        </w:rPr>
-        <w:t>Enterprise Use</w:t>
-      </w:r>
-      <w:r>
-        <w:rPr>
-          <w:i/>
-        </w:rPr>
-        <w:t>r.</w:t>
-      </w:r>
-      <w:r>
-        <w:t xml:space="preserve"> Menu ini dapat diakses ketika </w:t>
-      </w:r>
-      <w:r>
-        <w:rPr>
-          <w:i/>
-        </w:rPr>
-        <w:t>Enterprise Administrator</w:t>
-      </w:r>
-      <w:r>
-        <w:t xml:space="preserve"> menekan tombol </w:t>
-      </w:r>
-      <w:r>
-        <w:rPr>
-          <w:i/>
-        </w:rPr>
-        <w:t>edit</w:t>
-      </w:r>
-      <w:r>
-        <w:t>.</w:t>
+        <w:t xml:space="preserve">Jika pengguna menekan tombol </w:t>
+      </w:r>
+      <w:r>
+        <w:rPr>
+          <w:i/>
+        </w:rPr>
+        <w:t>share</w:t>
+      </w:r>
+      <w:r>
+        <w:t xml:space="preserve"> maka sistem akan menampilkan data user – user yang sebelumnya telah mendapatkan akses kepada file tersebut. Kemudian terdapat juga sebuah </w:t>
+      </w:r>
+      <w:r>
+        <w:rPr>
+          <w:i/>
+        </w:rPr>
+        <w:t xml:space="preserve">form </w:t>
+      </w:r>
+      <w:r>
+        <w:t xml:space="preserve">untuk menambahkan user yang dapat melakukan akses ke file tersebut. Pilihan user ketika ingin </w:t>
+      </w:r>
+      <w:r>
+        <w:rPr>
+          <w:i/>
+        </w:rPr>
+        <w:t>share</w:t>
+      </w:r>
+      <w:r>
+        <w:t xml:space="preserve"> file tersebut adalah user dalam 1 perusahaan yang sama tetapi tidak memiliki akses kepada file tersebut.</w:t>
       </w:r>
     </w:p>
     <w:p>
@@ -8212,16 +8133,7 @@
         <w:rPr>
           <w:i/>
         </w:rPr>
-        <w:t>Manage</w:t>
-      </w:r>
-      <w:r>
-        <w:t xml:space="preserve"> </w:t>
-      </w:r>
-      <w:r>
-        <w:rPr>
-          <w:i/>
-        </w:rPr>
-        <w:t>Files</w:t>
+        <w:t>Shared File</w:t>
       </w:r>
     </w:p>
     <w:p>
@@ -8236,28 +8148,46 @@
         <w:rPr>
           <w:i/>
         </w:rPr>
-        <w:t xml:space="preserve">Manage File </w:t>
-      </w:r>
-      <w:r>
-        <w:t xml:space="preserve">merupakan halaman yang digunakan untuk mengtur dan mengelola file yang dimiliki </w:t>
-      </w:r>
-      <w:r>
-        <w:rPr>
-          <w:i/>
-        </w:rPr>
-        <w:t xml:space="preserve">user. </w:t>
-      </w:r>
-      <w:r>
-        <w:t xml:space="preserve">Pada halaman ini pengguna dapat melakukan </w:t>
-      </w:r>
-      <w:r>
-        <w:rPr>
-          <w:i/>
-        </w:rPr>
-        <w:t xml:space="preserve">upload, download, </w:t>
-      </w:r>
-      <w:r>
-        <w:t xml:space="preserve">dan </w:t>
+        <w:t>Shared File</w:t>
+      </w:r>
+      <w:r>
+        <w:t xml:space="preserve"> merupakan halaman yang digunakan untuk melihat </w:t>
+      </w:r>
+      <w:r>
+        <w:rPr>
+          <w:i/>
+        </w:rPr>
+        <w:t xml:space="preserve">file – file </w:t>
+      </w:r>
+      <w:r>
+        <w:t xml:space="preserve">yang bukan milik </w:t>
+      </w:r>
+      <w:r>
+        <w:rPr>
+          <w:i/>
+        </w:rPr>
+        <w:t>user</w:t>
+      </w:r>
+      <w:r>
+        <w:t xml:space="preserve"> </w:t>
+      </w:r>
+      <w:r>
+        <w:rPr>
+          <w:i/>
+        </w:rPr>
+        <w:t>(</w:t>
+      </w:r>
+      <w:r>
+        <w:t>pemilik sesi</w:t>
+      </w:r>
+      <w:r>
+        <w:rPr>
+          <w:i/>
+        </w:rPr>
+        <w:t xml:space="preserve">) </w:t>
+      </w:r>
+      <w:r>
+        <w:t>tetapi di-</w:t>
       </w:r>
       <w:r>
         <w:rPr>
@@ -8266,25 +8196,16 @@
         <w:t>share</w:t>
       </w:r>
       <w:r>
-        <w:t xml:space="preserve"> file kepada pengguna lainya. Setiap kali pengguna melakukan </w:t>
-      </w:r>
-      <w:r>
-        <w:rPr>
-          <w:i/>
-        </w:rPr>
-        <w:t xml:space="preserve">upload </w:t>
-      </w:r>
-      <w:r>
-        <w:t xml:space="preserve"> maka sistem akan memastikan bahwa file yang akan ter-</w:t>
-      </w:r>
-      <w:r>
-        <w:rPr>
-          <w:i/>
-        </w:rPr>
-        <w:t>upload</w:t>
-      </w:r>
-      <w:r>
-        <w:t xml:space="preserve"> tidak lebih dari kuota yang dimiliki perusahaan. Ketika </w:t>
+        <w:t xml:space="preserve"> </w:t>
+      </w:r>
+      <w:r>
+        <w:rPr>
+          <w:i/>
+        </w:rPr>
+        <w:t>user</w:t>
+      </w:r>
+      <w:r>
+        <w:t xml:space="preserve"> lainya. Pada halaman ini pengguna dapat melakukan </w:t>
       </w:r>
       <w:r>
         <w:rPr>
@@ -8293,16 +8214,185 @@
         <w:t xml:space="preserve">download </w:t>
       </w:r>
       <w:r>
-        <w:t>sistem juga akan memeriksa apakah a</w:t>
-      </w:r>
-      <w:r>
-        <w:t>kses yang datang memiliki sesi dan apakah sesi yang dimiliki memiliki ID yang sama dengan ID pemilik file yang ingin di-</w:t>
-      </w:r>
-      <w:r>
-        <w:rPr>
-          <w:i/>
-        </w:rPr>
-        <w:t>download</w:t>
+        <w:t xml:space="preserve">atau </w:t>
+      </w:r>
+      <w:r>
+        <w:rPr>
+          <w:i/>
+        </w:rPr>
+        <w:t>view</w:t>
+      </w:r>
+      <w:r>
+        <w:t xml:space="preserve"> jika pengguna memiliki </w:t>
+      </w:r>
+      <w:r>
+        <w:rPr>
+          <w:i/>
+        </w:rPr>
+        <w:t>permission</w:t>
+      </w:r>
+      <w:r>
+        <w:t xml:space="preserve"> untuk </w:t>
+      </w:r>
+      <w:r>
+        <w:rPr>
+          <w:i/>
+        </w:rPr>
+        <w:t>read.</w:t>
+      </w:r>
+      <w:r>
+        <w:t xml:space="preserve"> </w:t>
+      </w:r>
+      <w:r>
+        <w:rPr>
+          <w:i/>
+        </w:rPr>
+        <w:t>User</w:t>
+      </w:r>
+      <w:r>
+        <w:t xml:space="preserve"> juga dapat menggunakan </w:t>
+      </w:r>
+      <w:r>
+        <w:rPr>
+          <w:i/>
+        </w:rPr>
+        <w:t>file</w:t>
+      </w:r>
+      <w:r>
+        <w:t xml:space="preserve"> tersebut untuk membuat </w:t>
+      </w:r>
+      <w:r>
+        <w:rPr>
+          <w:i/>
+        </w:rPr>
+        <w:t>project</w:t>
+      </w:r>
+      <w:r>
+        <w:t xml:space="preserve"> baru jika </w:t>
+      </w:r>
+      <w:r>
+        <w:rPr>
+          <w:i/>
+        </w:rPr>
+        <w:t xml:space="preserve">user </w:t>
+      </w:r>
+      <w:r>
+        <w:t xml:space="preserve">memiliki </w:t>
+      </w:r>
+      <w:r>
+        <w:rPr>
+          <w:i/>
+        </w:rPr>
+        <w:t>permission</w:t>
+      </w:r>
+      <w:r>
+        <w:t xml:space="preserve"> </w:t>
+      </w:r>
+      <w:r>
+        <w:rPr>
+          <w:i/>
+        </w:rPr>
+        <w:t>write</w:t>
+      </w:r>
+      <w:r>
+        <w:t>.</w:t>
+      </w:r>
+    </w:p>
+    <w:p>
+      <w:pPr>
+        <w:pStyle w:val="Heading3"/>
+        <w:numPr>
+          <w:ilvl w:val="2"/>
+          <w:numId w:val="9"/>
+        </w:numPr>
+      </w:pPr>
+      <w:r>
+        <w:t xml:space="preserve">Halaman </w:t>
+      </w:r>
+      <w:r>
+        <w:rPr>
+          <w:i/>
+        </w:rPr>
+        <w:t>Enterprise Recycle Bin</w:t>
+      </w:r>
+    </w:p>
+    <w:p>
+      <w:pPr>
+        <w:ind w:firstLine="851"/>
+        <w:jc w:val="both"/>
+      </w:pPr>
+      <w:r>
+        <w:tab/>
+        <w:t xml:space="preserve">Halaman </w:t>
+      </w:r>
+      <w:r>
+        <w:rPr>
+          <w:i/>
+        </w:rPr>
+        <w:t xml:space="preserve">Enterprise Recycle Bin </w:t>
+      </w:r>
+      <w:r>
+        <w:t>merupakan halaman yang dapat diakses oleh E</w:t>
+      </w:r>
+      <w:r>
+        <w:rPr>
+          <w:i/>
+        </w:rPr>
+        <w:t>nterprise Administrator</w:t>
+      </w:r>
+      <w:r>
+        <w:t xml:space="preserve">. Halaman ini bertujuan untuk melihat </w:t>
+      </w:r>
+      <w:r>
+        <w:rPr>
+          <w:i/>
+        </w:rPr>
+        <w:t>file – file</w:t>
+      </w:r>
+      <w:r>
+        <w:t xml:space="preserve"> yang telah dihapus oleh </w:t>
+      </w:r>
+      <w:r>
+        <w:rPr>
+          <w:i/>
+        </w:rPr>
+        <w:t xml:space="preserve">Enterprise User </w:t>
+      </w:r>
+      <w:r>
+        <w:t xml:space="preserve">pada  1 perusahaan / </w:t>
+      </w:r>
+      <w:r>
+        <w:rPr>
+          <w:i/>
+        </w:rPr>
+        <w:t>Enterprise</w:t>
+      </w:r>
+      <w:r>
+        <w:t xml:space="preserve"> yang sama. Pada halaman ini </w:t>
+      </w:r>
+      <w:r>
+        <w:rPr>
+          <w:i/>
+        </w:rPr>
+        <w:t>Enterprise Administrator</w:t>
+      </w:r>
+      <w:r>
+        <w:t xml:space="preserve"> dapat melakukan </w:t>
+      </w:r>
+      <w:r>
+        <w:rPr>
+          <w:i/>
+        </w:rPr>
+        <w:t>purge file</w:t>
+      </w:r>
+      <w:r>
+        <w:t xml:space="preserve"> atau </w:t>
+      </w:r>
+      <w:r>
+        <w:rPr>
+          <w:i/>
+        </w:rPr>
+        <w:t>recover file</w:t>
       </w:r>
       <w:r>
         <w:t xml:space="preserve">. </w:t>
@@ -8311,134 +8401,131 @@
         <w:rPr>
           <w:i/>
         </w:rPr>
-        <w:t>Share</w:t>
-      </w:r>
-      <w:r>
-        <w:t xml:space="preserve"> file merupakan fitur untuk memberikan akses kepada </w:t>
-      </w:r>
-      <w:r>
-        <w:rPr>
-          <w:i/>
-        </w:rPr>
-        <w:t xml:space="preserve">user </w:t>
-      </w:r>
-      <w:r>
-        <w:t>lain dalam 1 perusahaan yang sama . Akses yang dapat diberikan t</w:t>
-      </w:r>
-      <w:r>
-        <w:t>erdiri dari 2 akses yaitu r (</w:t>
-      </w:r>
-      <w:r>
-        <w:rPr>
-          <w:i/>
-        </w:rPr>
-        <w:t>read</w:t>
-      </w:r>
-      <w:r>
-        <w:t>) dan w(</w:t>
-      </w:r>
-      <w:r>
-        <w:rPr>
-          <w:i/>
-        </w:rPr>
-        <w:t>read &amp; write</w:t>
-      </w:r>
-      <w:r>
-        <w:t>)</w:t>
-      </w:r>
-      <w:r>
-        <w:rPr>
-          <w:i/>
-        </w:rPr>
+        <w:t>Purge</w:t>
+      </w:r>
+      <w:r>
+        <w:t xml:space="preserve"> </w:t>
+      </w:r>
+      <w:r>
+        <w:rPr>
+          <w:i/>
+        </w:rPr>
+        <w:t>file</w:t>
+      </w:r>
+      <w:r>
+        <w:t xml:space="preserve"> merupakan tindakan yang dilakukan untuk menghapus </w:t>
+      </w:r>
+      <w:r>
+        <w:rPr>
+          <w:i/>
+        </w:rPr>
+        <w:t>file</w:t>
+      </w:r>
+      <w:r>
+        <w:t xml:space="preserve"> </w:t>
+      </w:r>
+      <w:r>
+        <w:lastRenderedPageBreak/>
+        <w:t xml:space="preserve">pada </w:t>
+      </w:r>
+      <w:r>
+        <w:rPr>
+          <w:i/>
+        </w:rPr>
+        <w:t>database</w:t>
+      </w:r>
+      <w:r>
+        <w:t xml:space="preserve"> dan </w:t>
+      </w:r>
+      <w:r>
+        <w:rPr>
+          <w:i/>
+        </w:rPr>
+        <w:t>local file system</w:t>
+      </w:r>
+      <w:r>
         <w:t xml:space="preserve">. </w:t>
       </w:r>
       <w:r>
-        <w:t xml:space="preserve">User juga dapat menghapus </w:t>
-      </w:r>
-      <w:r>
-        <w:rPr>
-          <w:i/>
-        </w:rPr>
-        <w:t xml:space="preserve">file </w:t>
-      </w:r>
-      <w:r>
-        <w:t xml:space="preserve">pada halaman </w:t>
-      </w:r>
-      <w:r>
-        <w:lastRenderedPageBreak/>
-        <w:t xml:space="preserve">ini. Ketika </w:t>
-      </w:r>
-      <w:r>
-        <w:rPr>
-          <w:i/>
-        </w:rPr>
-        <w:t xml:space="preserve">user </w:t>
-      </w:r>
-      <w:r>
-        <w:t xml:space="preserve">menghapus </w:t>
-      </w:r>
-      <w:r>
-        <w:rPr>
-          <w:i/>
-        </w:rPr>
-        <w:t xml:space="preserve">file </w:t>
-      </w:r>
-      <w:r>
-        <w:t xml:space="preserve">maka </w:t>
-      </w:r>
-      <w:r>
-        <w:rPr>
-          <w:i/>
-        </w:rPr>
-        <w:t xml:space="preserve">file </w:t>
-      </w:r>
-      <w:r>
-        <w:t xml:space="preserve">tersebut akan masuk kedalam </w:t>
-      </w:r>
-      <w:r>
-        <w:rPr>
-          <w:i/>
-        </w:rPr>
-        <w:t>Enterprise Recycle Bin.</w:t>
-      </w:r>
-    </w:p>
-    <w:p>
-      <w:bookmarkStart w:id="8" w:name="_4d34og8" w:colFirst="0" w:colLast="0"/>
-      <w:bookmarkEnd w:id="8"/>
-      <w:r>
+        <w:rPr>
+          <w:i/>
+        </w:rPr>
+        <w:t xml:space="preserve">Recover file </w:t>
+      </w:r>
+      <w:r>
+        <w:t xml:space="preserve">dilakukan untuk mengembalikan </w:t>
+      </w:r>
+      <w:r>
+        <w:rPr>
+          <w:i/>
+        </w:rPr>
+        <w:t>file</w:t>
+      </w:r>
+      <w:r>
+        <w:t xml:space="preserve"> kepada pemilik aslinya yang dulunya telah menghapus </w:t>
+      </w:r>
+      <w:r>
+        <w:rPr>
+          <w:i/>
+        </w:rPr>
+        <w:t>file</w:t>
+      </w:r>
+      <w:r>
+        <w:t xml:space="preserve"> tersebut.</w:t>
+      </w:r>
+    </w:p>
+    <w:p>
+      <w:pPr>
         <w:rPr>
           <w:noProof/>
           <w:lang w:val="en-US"/>
         </w:rPr>
+      </w:pPr>
+      <w:bookmarkStart w:id="10" w:name="_17dp8vu" w:colFirst="0" w:colLast="0"/>
+      <w:bookmarkEnd w:id="10"/>
+    </w:p>
+    <w:p>
+      <w:r>
+        <w:rPr>
+          <w:noProof/>
+          <w:lang w:val="en-US"/>
+        </w:rPr>
         <w:drawing>
-          <wp:inline distT="114300" distB="114300" distL="114300" distR="114300">
-            <wp:extent cx="5038725" cy="2406015"/>
-            <wp:effectExtent l="0" t="0" r="0" b="0"/>
-            <wp:docPr id="1" name="image23.png" descr="Manage_File.png"/>
-            <wp:cNvGraphicFramePr/>
+          <wp:inline distT="0" distB="0" distL="0" distR="0" wp14:anchorId="20B88AD4" wp14:editId="34EB8A09">
+            <wp:extent cx="5039995" cy="2495550"/>
+            <wp:effectExtent l="0" t="0" r="8255" b="0"/>
+            <wp:docPr id="37" name="Picture 37"/>
+            <wp:cNvGraphicFramePr>
+              <a:graphicFrameLocks xmlns:a="http://schemas.openxmlformats.org/drawingml/2006/main" noChangeAspect="1"/>
+            </wp:cNvGraphicFramePr>
             <a:graphic xmlns:a="http://schemas.openxmlformats.org/drawingml/2006/main">
               <a:graphicData uri="http://schemas.openxmlformats.org/drawingml/2006/picture">
                 <pic:pic xmlns:pic="http://schemas.openxmlformats.org/drawingml/2006/picture">
                   <pic:nvPicPr>
-                    <pic:cNvPr id="0" name="image23.png" descr="Manage_File.png"/>
-                    <pic:cNvPicPr preferRelativeResize="0"/>
+                    <pic:cNvPr id="1" name=""/>
+                    <pic:cNvPicPr/>
                   </pic:nvPicPr>
-                  <pic:blipFill>
-                    <a:blip r:embed="rId32"/>
-                    <a:srcRect t="11313" b="3507"/>
-                    <a:stretch>
-                      <a:fillRect/>
-                    </a:stretch>
+                  <pic:blipFill rotWithShape="1">
+                    <a:blip r:embed="rId33"/>
+                    <a:srcRect t="8740" b="3183"/>
+                    <a:stretch/>
                   </pic:blipFill>
-                  <pic:spPr>
+                  <pic:spPr bwMode="auto">
                     <a:xfrm>
                       <a:off x="0" y="0"/>
-                      <a:ext cx="5038725" cy="2406015"/>
+                      <a:ext cx="5039995" cy="2495550"/>
                     </a:xfrm>
                     <a:prstGeom prst="rect">
                       <a:avLst/>
                     </a:prstGeom>
-                    <a:ln/>
+                    <a:ln>
+                      <a:noFill/>
+                    </a:ln>
+                    <a:extLst>
+                      <a:ext uri="{53640926-AAD7-44D8-BBD7-CCE9431645EC}">
+                        <a14:shadowObscured xmlns:a14="http://schemas.microsoft.com/office/drawing/2010/main"/>
+                      </a:ext>
+                    </a:extLst>
                   </pic:spPr>
                 </pic:pic>
               </a:graphicData>
@@ -8449,58 +8536,10 @@
     </w:p>
     <w:p>
       <w:pPr>
-        <w:jc w:val="center"/>
-      </w:pPr>
-      <w:r>
-        <w:t>Gambar 3.</w:t>
-      </w:r>
-      <w:r>
-        <w:t>26</w:t>
-      </w:r>
-      <w:r>
-        <w:t>. Halaman Manage File</w:t>
-      </w:r>
-    </w:p>
-    <w:p>
-      <w:pPr>
-        <w:jc w:val="both"/>
-      </w:pPr>
-      <w:r>
-        <w:tab/>
-        <w:t>Jika pengguna menekan tomb</w:t>
-      </w:r>
-      <w:r>
-        <w:t xml:space="preserve">ol </w:t>
-      </w:r>
-      <w:r>
-        <w:rPr>
-          <w:i/>
-        </w:rPr>
-        <w:t>share</w:t>
-      </w:r>
-      <w:r>
-        <w:t xml:space="preserve"> maka sistem akan menampilkan data user – user yang sebelumnya telah mendapatkan akses kepada file tersebut. Kemudian terdapat juga sebuah </w:t>
-      </w:r>
-      <w:r>
-        <w:rPr>
-          <w:i/>
-        </w:rPr>
-        <w:t xml:space="preserve">form </w:t>
-      </w:r>
-      <w:r>
-        <w:t xml:space="preserve">untuk menambahkan user yang dapat melakukan akses ke file tersebut. Pilihan user ketika ingin </w:t>
-      </w:r>
-      <w:r>
-        <w:rPr>
-          <w:i/>
-        </w:rPr>
-        <w:t>share</w:t>
-      </w:r>
-      <w:r>
-        <w:t xml:space="preserve"> file</w:t>
-      </w:r>
-      <w:r>
-        <w:t xml:space="preserve"> tersebut adalah user dalam 1 perusahaan yang sama tetapi tidak memiliki akses kepada file tersebut.</w:t>
+        <w:pStyle w:val="Gambar"/>
+      </w:pPr>
+      <w:r>
+        <w:t xml:space="preserve"> Halaman Enterprise Recycle Bin</w:t>
       </w:r>
     </w:p>
     <w:p>
@@ -8518,7 +8557,7 @@
         <w:rPr>
           <w:i/>
         </w:rPr>
-        <w:t>Shared File</w:t>
+        <w:t>Create Project</w:t>
       </w:r>
     </w:p>
     <w:p>
@@ -8533,19 +8572,19 @@
         <w:rPr>
           <w:i/>
         </w:rPr>
-        <w:t>Shared File</w:t>
-      </w:r>
-      <w:r>
-        <w:t xml:space="preserve"> merupakan halaman yang digunakan untuk melihat </w:t>
-      </w:r>
-      <w:r>
-        <w:rPr>
-          <w:i/>
-        </w:rPr>
-        <w:t xml:space="preserve">file – file </w:t>
-      </w:r>
-      <w:r>
-        <w:t xml:space="preserve">yang bukan milik </w:t>
+        <w:t xml:space="preserve">Create Project </w:t>
+      </w:r>
+      <w:r>
+        <w:t xml:space="preserve">merupakan halaman yang digunakan untuk membuat sebuah </w:t>
+      </w:r>
+      <w:r>
+        <w:rPr>
+          <w:i/>
+        </w:rPr>
+        <w:t>project.</w:t>
+      </w:r>
+      <w:r>
+        <w:t xml:space="preserve"> Halaman ini akan meminta </w:t>
       </w:r>
       <w:r>
         <w:rPr>
@@ -8554,97 +8593,7 @@
         <w:t>user</w:t>
       </w:r>
       <w:r>
-        <w:t xml:space="preserve"> </w:t>
-      </w:r>
-      <w:r>
-        <w:rPr>
-          <w:i/>
-        </w:rPr>
-        <w:t>(</w:t>
-      </w:r>
-      <w:r>
-        <w:t>pemilik sesi</w:t>
-      </w:r>
-      <w:r>
-        <w:rPr>
-          <w:i/>
-        </w:rPr>
-        <w:t xml:space="preserve">) </w:t>
-      </w:r>
-      <w:r>
-        <w:t>tetapi di-</w:t>
-      </w:r>
-      <w:r>
-        <w:rPr>
-          <w:i/>
-        </w:rPr>
-        <w:t>share</w:t>
-      </w:r>
-      <w:r>
-        <w:t xml:space="preserve"> </w:t>
-      </w:r>
-      <w:r>
-        <w:rPr>
-          <w:i/>
-        </w:rPr>
-        <w:t>user</w:t>
-      </w:r>
-      <w:r>
-        <w:t xml:space="preserve"> lainya. Pada halaman ini pengguna dapat melakukan </w:t>
-      </w:r>
-      <w:r>
-        <w:rPr>
-          <w:i/>
-        </w:rPr>
-        <w:t xml:space="preserve">download </w:t>
-      </w:r>
-      <w:r>
-        <w:t xml:space="preserve">atau </w:t>
-      </w:r>
-      <w:r>
-        <w:rPr>
-          <w:i/>
-        </w:rPr>
-        <w:t>view</w:t>
-      </w:r>
-      <w:r>
-        <w:t xml:space="preserve"> jika pengguna memiliki </w:t>
-      </w:r>
-      <w:r>
-        <w:rPr>
-          <w:i/>
-        </w:rPr>
-        <w:t>permission</w:t>
-      </w:r>
-      <w:r>
-        <w:t xml:space="preserve"> untuk </w:t>
-      </w:r>
-      <w:r>
-        <w:rPr>
-          <w:i/>
-        </w:rPr>
-        <w:t>read.</w:t>
-      </w:r>
-      <w:r>
-        <w:t xml:space="preserve"> </w:t>
-      </w:r>
-      <w:r>
-        <w:rPr>
-          <w:i/>
-        </w:rPr>
-        <w:t>User</w:t>
-      </w:r>
-      <w:r>
-        <w:t xml:space="preserve"> juga dapat menggunakan </w:t>
-      </w:r>
-      <w:r>
-        <w:rPr>
-          <w:i/>
-        </w:rPr>
-        <w:t>file</w:t>
-      </w:r>
-      <w:r>
-        <w:t xml:space="preserve"> tersebut untuk membuat </w:t>
+        <w:t xml:space="preserve"> untuk memasukan data mengenai </w:t>
       </w:r>
       <w:r>
         <w:rPr>
@@ -8653,72 +8602,111 @@
         <w:t>project</w:t>
       </w:r>
       <w:r>
-        <w:t xml:space="preserve"> baru jika </w:t>
-      </w:r>
-      <w:r>
-        <w:rPr>
-          <w:i/>
-        </w:rPr>
-        <w:t xml:space="preserve">user </w:t>
-      </w:r>
-      <w:r>
-        <w:t xml:space="preserve">memiliki </w:t>
-      </w:r>
-      <w:r>
-        <w:rPr>
-          <w:i/>
-        </w:rPr>
-        <w:t>permission</w:t>
-      </w:r>
-      <w:r>
-        <w:t xml:space="preserve"> </w:t>
-      </w:r>
-      <w:r>
-        <w:rPr>
-          <w:i/>
-        </w:rPr>
-        <w:t>write</w:t>
-      </w:r>
-      <w:r>
-        <w:t>.</w:t>
-      </w:r>
-    </w:p>
-    <w:p>
-      <w:r>
+        <w:t xml:space="preserve"> tersebut seperti nama </w:t>
+      </w:r>
+      <w:r>
+        <w:rPr>
+          <w:i/>
+        </w:rPr>
+        <w:t>project</w:t>
+      </w:r>
+      <w:r>
+        <w:t>, dan pengaturan</w:t>
+      </w:r>
+      <w:r>
+        <w:rPr>
+          <w:i/>
+        </w:rPr>
+        <w:t xml:space="preserve"> project.</w:t>
+      </w:r>
+      <w:r>
+        <w:t xml:space="preserve"> Setelah user memasukan data yang diinginkan maka sistem akan membuat sebuah </w:t>
+      </w:r>
+      <w:r>
+        <w:rPr>
+          <w:i/>
+        </w:rPr>
+        <w:t>repository</w:t>
+      </w:r>
+      <w:r>
+        <w:t xml:space="preserve"> baru yang merupakan tempat penampungan </w:t>
+      </w:r>
+      <w:r>
+        <w:rPr>
+          <w:i/>
+        </w:rPr>
+        <w:t>project</w:t>
+      </w:r>
+      <w:r>
+        <w:t xml:space="preserve"> tersebut. </w:t>
+      </w:r>
+      <w:r>
+        <w:rPr>
+          <w:i/>
+        </w:rPr>
+        <w:t>Repository</w:t>
+      </w:r>
+      <w:r>
+        <w:t xml:space="preserve"> akan dibuat dan diatur oleh Gitlab.</w:t>
+      </w:r>
+    </w:p>
+    <w:p>
+      <w:pPr>
+        <w:jc w:val="center"/>
         <w:rPr>
           <w:noProof/>
           <w:lang w:val="en-US"/>
         </w:rPr>
+      </w:pPr>
+      <w:bookmarkStart w:id="11" w:name="_3rdcrjn" w:colFirst="0" w:colLast="0"/>
+      <w:bookmarkEnd w:id="11"/>
+    </w:p>
+    <w:p>
+      <w:pPr>
+        <w:jc w:val="center"/>
+      </w:pPr>
+      <w:r>
+        <w:rPr>
+          <w:noProof/>
+          <w:lang w:val="en-US"/>
+        </w:rPr>
         <w:lastRenderedPageBreak/>
         <w:drawing>
-          <wp:inline distT="114300" distB="114300" distL="114300" distR="114300">
-            <wp:extent cx="5038725" cy="2396490"/>
-            <wp:effectExtent l="0" t="0" r="0" b="0"/>
-            <wp:docPr id="3" name="image29.png" descr="shared.png"/>
-            <wp:cNvGraphicFramePr/>
+          <wp:inline distT="0" distB="0" distL="0" distR="0" wp14:anchorId="2EF08ED3" wp14:editId="11DF223D">
+            <wp:extent cx="5039995" cy="2495550"/>
+            <wp:effectExtent l="0" t="0" r="8255" b="0"/>
+            <wp:docPr id="38" name="Picture 38"/>
+            <wp:cNvGraphicFramePr>
+              <a:graphicFrameLocks xmlns:a="http://schemas.openxmlformats.org/drawingml/2006/main" noChangeAspect="1"/>
+            </wp:cNvGraphicFramePr>
             <a:graphic xmlns:a="http://schemas.openxmlformats.org/drawingml/2006/main">
               <a:graphicData uri="http://schemas.openxmlformats.org/drawingml/2006/picture">
                 <pic:pic xmlns:pic="http://schemas.openxmlformats.org/drawingml/2006/picture">
                   <pic:nvPicPr>
-                    <pic:cNvPr id="0" name="image29.png" descr="shared.png"/>
-                    <pic:cNvPicPr preferRelativeResize="0"/>
+                    <pic:cNvPr id="1" name=""/>
+                    <pic:cNvPicPr/>
                   </pic:nvPicPr>
-                  <pic:blipFill>
-                    <a:blip r:embed="rId33"/>
-                    <a:srcRect t="11649" b="3507"/>
-                    <a:stretch>
-                      <a:fillRect/>
-                    </a:stretch>
+                  <pic:blipFill rotWithShape="1">
+                    <a:blip r:embed="rId34"/>
+                    <a:srcRect t="8740" b="3183"/>
+                    <a:stretch/>
                   </pic:blipFill>
-                  <pic:spPr>
+                  <pic:spPr bwMode="auto">
                     <a:xfrm>
                       <a:off x="0" y="0"/>
-                      <a:ext cx="5038725" cy="2396490"/>
+                      <a:ext cx="5039995" cy="2495550"/>
                     </a:xfrm>
                     <a:prstGeom prst="rect">
                       <a:avLst/>
                     </a:prstGeom>
-                    <a:ln/>
+                    <a:ln>
+                      <a:noFill/>
+                    </a:ln>
+                    <a:extLst>
+                      <a:ext uri="{53640926-AAD7-44D8-BBD7-CCE9431645EC}">
+                        <a14:shadowObscured xmlns:a14="http://schemas.microsoft.com/office/drawing/2010/main"/>
+                      </a:ext>
+                    </a:extLst>
                   </pic:spPr>
                 </pic:pic>
               </a:graphicData>
@@ -8729,19 +8717,10 @@
     </w:p>
     <w:p>
       <w:pPr>
-        <w:jc w:val="center"/>
-      </w:pPr>
-      <w:r>
-        <w:t>Gambar 3.</w:t>
-      </w:r>
-      <w:r>
-        <w:t>27</w:t>
-      </w:r>
-      <w:r>
-        <w:t xml:space="preserve">. Halaman Shared </w:t>
-      </w:r>
-      <w:r>
-        <w:t>File</w:t>
+        <w:pStyle w:val="Gambar"/>
+      </w:pPr>
+      <w:r>
+        <w:t>Halaman Create Project</w:t>
       </w:r>
     </w:p>
     <w:p>
@@ -8759,7 +8738,7 @@
         <w:rPr>
           <w:i/>
         </w:rPr>
-        <w:t>Enterprise Recycle Bin</w:t>
+        <w:t>Project</w:t>
       </w:r>
     </w:p>
     <w:p>
@@ -8768,194 +8747,110 @@
         <w:jc w:val="both"/>
       </w:pPr>
       <w:r>
-        <w:tab/>
         <w:t xml:space="preserve">Halaman </w:t>
       </w:r>
       <w:r>
         <w:rPr>
           <w:i/>
         </w:rPr>
-        <w:t xml:space="preserve">Enterprise Recycle Bin </w:t>
-      </w:r>
-      <w:r>
-        <w:t>merupakan halaman yang dapat diakses oleh E</w:t>
-      </w:r>
-      <w:r>
-        <w:rPr>
-          <w:i/>
-        </w:rPr>
-        <w:t>nterprise Administrator</w:t>
-      </w:r>
-      <w:r>
-        <w:t xml:space="preserve">. Halaman ini bertujuan untuk melihat </w:t>
-      </w:r>
-      <w:r>
-        <w:rPr>
-          <w:i/>
-        </w:rPr>
-        <w:t>file – file</w:t>
-      </w:r>
-      <w:r>
-        <w:t xml:space="preserve"> yang telah dihapus oleh </w:t>
-      </w:r>
-      <w:r>
-        <w:rPr>
-          <w:i/>
-        </w:rPr>
-        <w:t xml:space="preserve">Enterprise User </w:t>
-      </w:r>
-      <w:r>
-        <w:t xml:space="preserve">pada  1 perusahaan / </w:t>
-      </w:r>
-      <w:r>
-        <w:rPr>
-          <w:i/>
-        </w:rPr>
-        <w:t>Enterprise</w:t>
-      </w:r>
-      <w:r>
-        <w:t xml:space="preserve"> </w:t>
-      </w:r>
-      <w:r>
-        <w:t xml:space="preserve">yang sama. Pada halaman ini </w:t>
-      </w:r>
-      <w:r>
-        <w:rPr>
-          <w:i/>
-        </w:rPr>
-        <w:t>Enterprise Administrator</w:t>
-      </w:r>
-      <w:r>
-        <w:t xml:space="preserve"> dapat melakukan </w:t>
-      </w:r>
-      <w:r>
-        <w:rPr>
-          <w:i/>
-        </w:rPr>
-        <w:t>purge file</w:t>
-      </w:r>
-      <w:r>
-        <w:t xml:space="preserve"> atau </w:t>
-      </w:r>
-      <w:r>
-        <w:rPr>
-          <w:i/>
-        </w:rPr>
-        <w:t>recover file</w:t>
-      </w:r>
-      <w:r>
-        <w:t xml:space="preserve">. </w:t>
-      </w:r>
-      <w:r>
-        <w:rPr>
-          <w:i/>
-        </w:rPr>
-        <w:t>Purge</w:t>
-      </w:r>
-      <w:r>
-        <w:t xml:space="preserve"> </w:t>
-      </w:r>
-      <w:r>
-        <w:rPr>
-          <w:i/>
-        </w:rPr>
-        <w:t>file</w:t>
-      </w:r>
-      <w:r>
-        <w:t xml:space="preserve"> merupakan tindakan yang dilakukan untuk menghapus </w:t>
-      </w:r>
-      <w:r>
-        <w:rPr>
-          <w:i/>
-        </w:rPr>
-        <w:t>file</w:t>
-      </w:r>
-      <w:r>
-        <w:t xml:space="preserve"> pada </w:t>
-      </w:r>
-      <w:r>
-        <w:rPr>
-          <w:i/>
-        </w:rPr>
-        <w:t>database</w:t>
-      </w:r>
-      <w:r>
-        <w:t xml:space="preserve"> dan </w:t>
-      </w:r>
-      <w:r>
-        <w:rPr>
-          <w:i/>
-        </w:rPr>
-        <w:t>local file system</w:t>
-      </w:r>
-      <w:r>
-        <w:t xml:space="preserve">. </w:t>
-      </w:r>
-      <w:r>
-        <w:rPr>
-          <w:i/>
-        </w:rPr>
-        <w:t xml:space="preserve">Recover file </w:t>
-      </w:r>
-      <w:r>
-        <w:t xml:space="preserve">dilakukan untuk mengembalikan </w:t>
-      </w:r>
-      <w:r>
-        <w:rPr>
-          <w:i/>
-        </w:rPr>
-        <w:t>file</w:t>
-      </w:r>
-      <w:r>
-        <w:t xml:space="preserve"> kepada pemilik aslinya yang dulunya telah menghapus </w:t>
-      </w:r>
-      <w:r>
-        <w:rPr>
-          <w:i/>
-        </w:rPr>
-        <w:t>file</w:t>
-      </w:r>
-      <w:r>
-        <w:t xml:space="preserve"> tersebut.</w:t>
-      </w:r>
-    </w:p>
-    <w:p>
-      <w:bookmarkStart w:id="9" w:name="_17dp8vu" w:colFirst="0" w:colLast="0"/>
-      <w:bookmarkEnd w:id="9"/>
-      <w:r>
+        <w:t xml:space="preserve">Project </w:t>
+      </w:r>
+      <w:r>
+        <w:t xml:space="preserve">merupakan halaman yang digunakan untuk mengatur dan melakukan analisa pada data yang diinginkan. Halaman </w:t>
+      </w:r>
+      <w:r>
+        <w:rPr>
+          <w:i/>
+        </w:rPr>
+        <w:t>project</w:t>
+      </w:r>
+      <w:r>
+        <w:t xml:space="preserve"> memiliki banyak fitur yang dapat digunakan untuk melakukan analisa, </w:t>
+      </w:r>
+      <w:r>
+        <w:rPr>
+          <w:i/>
+        </w:rPr>
+        <w:t>query</w:t>
+      </w:r>
+      <w:r>
+        <w:t xml:space="preserve"> data, </w:t>
+      </w:r>
+      <w:r>
+        <w:rPr>
+          <w:i/>
+        </w:rPr>
+        <w:t xml:space="preserve">cleaning </w:t>
+      </w:r>
+      <w:r>
+        <w:t xml:space="preserve">data, membuat chart dan melakukan </w:t>
+      </w:r>
+      <w:r>
+        <w:rPr>
+          <w:i/>
+        </w:rPr>
+        <w:t>recommend and analyze</w:t>
+      </w:r>
+      <w:r>
+        <w:t>.</w:t>
+      </w:r>
+    </w:p>
+    <w:p>
+      <w:pPr>
+        <w:jc w:val="center"/>
         <w:rPr>
           <w:noProof/>
           <w:lang w:val="en-US"/>
         </w:rPr>
+      </w:pPr>
+      <w:bookmarkStart w:id="12" w:name="_26in1rg" w:colFirst="0" w:colLast="0"/>
+      <w:bookmarkEnd w:id="12"/>
+    </w:p>
+    <w:p>
+      <w:pPr>
+        <w:jc w:val="center"/>
+      </w:pPr>
+      <w:r>
+        <w:rPr>
+          <w:noProof/>
+          <w:lang w:val="en-US"/>
+        </w:rPr>
         <w:drawing>
-          <wp:inline distT="114300" distB="114300" distL="114300" distR="114300">
-            <wp:extent cx="5038725" cy="2406015"/>
-            <wp:effectExtent l="0" t="0" r="0" b="0"/>
-            <wp:docPr id="4" name="image30.png" descr="rc.png"/>
-            <wp:cNvGraphicFramePr/>
+          <wp:inline distT="0" distB="0" distL="0" distR="0" wp14:anchorId="72512B6E" wp14:editId="54BB1D7D">
+            <wp:extent cx="5039995" cy="2505075"/>
+            <wp:effectExtent l="0" t="0" r="8255" b="9525"/>
+            <wp:docPr id="39" name="Picture 39"/>
+            <wp:cNvGraphicFramePr>
+              <a:graphicFrameLocks xmlns:a="http://schemas.openxmlformats.org/drawingml/2006/main" noChangeAspect="1"/>
+            </wp:cNvGraphicFramePr>
             <a:graphic xmlns:a="http://schemas.openxmlformats.org/drawingml/2006/main">
               <a:graphicData uri="http://schemas.openxmlformats.org/drawingml/2006/picture">
                 <pic:pic xmlns:pic="http://schemas.openxmlformats.org/drawingml/2006/picture">
                   <pic:nvPicPr>
-                    <pic:cNvPr id="0" name="image30.png" descr="rc.png"/>
-                    <pic:cNvPicPr preferRelativeResize="0"/>
+                    <pic:cNvPr id="1" name=""/>
+                    <pic:cNvPicPr/>
                   </pic:nvPicPr>
-                  <pic:blipFill>
-                    <a:blip r:embed="rId34"/>
-                    <a:srcRect t="11313" b="3507"/>
-                    <a:stretch>
-                      <a:fillRect/>
-                    </a:stretch>
+                  <pic:blipFill rotWithShape="1">
+                    <a:blip r:embed="rId35"/>
+                    <a:srcRect t="8741" b="2846"/>
+                    <a:stretch/>
                   </pic:blipFill>
-                  <pic:spPr>
+                  <pic:spPr bwMode="auto">
                     <a:xfrm>
                       <a:off x="0" y="0"/>
-                      <a:ext cx="5038725" cy="2406015"/>
+                      <a:ext cx="5039995" cy="2505075"/>
                     </a:xfrm>
                     <a:prstGeom prst="rect">
                       <a:avLst/>
                     </a:prstGeom>
-                    <a:ln/>
+                    <a:ln>
+                      <a:noFill/>
+                    </a:ln>
+                    <a:extLst>
+                      <a:ext uri="{53640926-AAD7-44D8-BBD7-CCE9431645EC}">
+                        <a14:shadowObscured xmlns:a14="http://schemas.microsoft.com/office/drawing/2010/main"/>
+                      </a:ext>
+                    </a:extLst>
                   </pic:spPr>
                 </pic:pic>
               </a:graphicData>
@@ -8966,257 +8861,100 @@
     </w:p>
     <w:p>
       <w:pPr>
-        <w:jc w:val="center"/>
-      </w:pPr>
-      <w:r>
-        <w:t>Gambar 3.</w:t>
-      </w:r>
-      <w:r>
-        <w:t>28</w:t>
-      </w:r>
-      <w:r>
-        <w:t>. Halaman Enterprise Recycle Bin</w:t>
-      </w:r>
-    </w:p>
-    <w:p>
-      <w:pPr>
-        <w:pStyle w:val="Heading3"/>
-        <w:numPr>
-          <w:ilvl w:val="2"/>
-          <w:numId w:val="9"/>
-        </w:numPr>
-      </w:pPr>
-      <w:r>
+        <w:pStyle w:val="Gambar"/>
+        <w:rPr>
+          <w:i/>
+        </w:rPr>
+      </w:pPr>
+      <w:r>
+        <w:t xml:space="preserve">Desain Halaman </w:t>
+      </w:r>
+      <w:r>
+        <w:rPr>
+          <w:i/>
+        </w:rPr>
+        <w:t>Project</w:t>
+      </w:r>
+    </w:p>
+    <w:p>
+      <w:pPr>
+        <w:rPr>
+          <w:noProof/>
+          <w:lang w:val="en-US"/>
+        </w:rPr>
+      </w:pPr>
+    </w:p>
+    <w:p>
+      <w:pPr>
+        <w:rPr>
+          <w:lang w:val="en-US"/>
+        </w:rPr>
+      </w:pPr>
+      <w:r>
+        <w:rPr>
+          <w:noProof/>
+          <w:lang w:val="en-US"/>
+        </w:rPr>
         <w:lastRenderedPageBreak/>
+        <w:drawing>
+          <wp:inline distT="0" distB="0" distL="0" distR="0" wp14:anchorId="5D0FCEED" wp14:editId="77ED3801">
+            <wp:extent cx="5039995" cy="2495550"/>
+            <wp:effectExtent l="0" t="0" r="8255" b="0"/>
+            <wp:docPr id="40" name="Picture 40"/>
+            <wp:cNvGraphicFramePr>
+              <a:graphicFrameLocks xmlns:a="http://schemas.openxmlformats.org/drawingml/2006/main" noChangeAspect="1"/>
+            </wp:cNvGraphicFramePr>
+            <a:graphic xmlns:a="http://schemas.openxmlformats.org/drawingml/2006/main">
+              <a:graphicData uri="http://schemas.openxmlformats.org/drawingml/2006/picture">
+                <pic:pic xmlns:pic="http://schemas.openxmlformats.org/drawingml/2006/picture">
+                  <pic:nvPicPr>
+                    <pic:cNvPr id="1" name=""/>
+                    <pic:cNvPicPr/>
+                  </pic:nvPicPr>
+                  <pic:blipFill rotWithShape="1">
+                    <a:blip r:embed="rId36"/>
+                    <a:srcRect t="9412" b="2510"/>
+                    <a:stretch/>
+                  </pic:blipFill>
+                  <pic:spPr bwMode="auto">
+                    <a:xfrm>
+                      <a:off x="0" y="0"/>
+                      <a:ext cx="5039995" cy="2495550"/>
+                    </a:xfrm>
+                    <a:prstGeom prst="rect">
+                      <a:avLst/>
+                    </a:prstGeom>
+                    <a:ln>
+                      <a:noFill/>
+                    </a:ln>
+                    <a:extLst>
+                      <a:ext uri="{53640926-AAD7-44D8-BBD7-CCE9431645EC}">
+                        <a14:shadowObscured xmlns:a14="http://schemas.microsoft.com/office/drawing/2010/main"/>
+                      </a:ext>
+                    </a:extLst>
+                  </pic:spPr>
+                </pic:pic>
+              </a:graphicData>
+            </a:graphic>
+          </wp:inline>
+        </w:drawing>
+      </w:r>
+    </w:p>
+    <w:p>
+      <w:pPr>
+        <w:pStyle w:val="Gambar"/>
+      </w:pPr>
+      <w:r>
         <w:t xml:space="preserve">Halaman </w:t>
       </w:r>
       <w:r>
         <w:rPr>
           <w:i/>
         </w:rPr>
-        <w:t>Create Project</w:t>
-      </w:r>
-    </w:p>
-    <w:p>
-      <w:pPr>
-        <w:ind w:firstLine="851"/>
-        <w:jc w:val="both"/>
-      </w:pPr>
-      <w:r>
-        <w:t xml:space="preserve">Halaman </w:t>
-      </w:r>
-      <w:r>
-        <w:rPr>
-          <w:i/>
-        </w:rPr>
-        <w:t xml:space="preserve">Create Project </w:t>
-      </w:r>
-      <w:r>
-        <w:t xml:space="preserve">merupakan halaman yang digunakan untuk membuat sebuah </w:t>
-      </w:r>
-      <w:r>
-        <w:rPr>
-          <w:i/>
-        </w:rPr>
-        <w:t>project.</w:t>
-      </w:r>
-      <w:r>
-        <w:t xml:space="preserve"> Halaman ini akan meminta </w:t>
-      </w:r>
-      <w:r>
-        <w:rPr>
-          <w:i/>
-        </w:rPr>
-        <w:t>user</w:t>
-      </w:r>
-      <w:r>
-        <w:t xml:space="preserve"> unt</w:t>
-      </w:r>
-      <w:r>
-        <w:t xml:space="preserve">uk memasukan data mengenai </w:t>
-      </w:r>
-      <w:r>
-        <w:rPr>
-          <w:i/>
-        </w:rPr>
-        <w:t>project</w:t>
-      </w:r>
-      <w:r>
-        <w:t xml:space="preserve"> tersebut seperti nama </w:t>
-      </w:r>
-      <w:r>
-        <w:rPr>
-          <w:i/>
-        </w:rPr>
-        <w:t>project</w:t>
-      </w:r>
-      <w:r>
-        <w:t>, dan pengaturan</w:t>
-      </w:r>
-      <w:r>
-        <w:rPr>
-          <w:i/>
-        </w:rPr>
-        <w:t xml:space="preserve"> project.</w:t>
-      </w:r>
-      <w:r>
-        <w:t xml:space="preserve"> Setelah user memasukan data yang diinginkan maka sistem akan membuat sebuah </w:t>
-      </w:r>
-      <w:r>
-        <w:rPr>
-          <w:i/>
-        </w:rPr>
-        <w:t>repository</w:t>
-      </w:r>
-      <w:r>
-        <w:t xml:space="preserve"> baru yang merupakan tempat penampungan </w:t>
-      </w:r>
-      <w:r>
-        <w:rPr>
-          <w:i/>
-        </w:rPr>
-        <w:t>project</w:t>
-      </w:r>
-      <w:r>
-        <w:t xml:space="preserve"> tersebut. </w:t>
-      </w:r>
-      <w:r>
-        <w:rPr>
-          <w:i/>
-        </w:rPr>
-        <w:t>Repository</w:t>
-      </w:r>
-      <w:r>
-        <w:t xml:space="preserve"> akan dibuat</w:t>
-      </w:r>
-      <w:r>
-        <w:t xml:space="preserve"> dan diatur oleh Gitlab.</w:t>
-      </w:r>
-    </w:p>
-    <w:p>
-      <w:pPr>
-        <w:jc w:val="center"/>
-      </w:pPr>
-      <w:bookmarkStart w:id="10" w:name="_3rdcrjn" w:colFirst="0" w:colLast="0"/>
-      <w:bookmarkEnd w:id="10"/>
-    </w:p>
-    <w:p>
-      <w:pPr>
-        <w:jc w:val="center"/>
-      </w:pPr>
-      <w:r>
-        <w:t>Gambar 3.</w:t>
-      </w:r>
-      <w:r>
-        <w:t>29</w:t>
-      </w:r>
-      <w:r>
-        <w:t xml:space="preserve">. Halaman </w:t>
-      </w:r>
-      <w:r>
-        <w:rPr>
-          <w:i/>
-        </w:rPr>
-        <w:t>Create Project</w:t>
-      </w:r>
-    </w:p>
-    <w:p>
-      <w:pPr>
-        <w:pStyle w:val="Heading3"/>
-        <w:numPr>
-          <w:ilvl w:val="2"/>
-          <w:numId w:val="9"/>
-        </w:numPr>
-      </w:pPr>
-      <w:r>
-        <w:t xml:space="preserve">Halaman </w:t>
-      </w:r>
-      <w:r>
-        <w:rPr>
-          <w:i/>
-        </w:rPr>
-        <w:t>Project</w:t>
-      </w:r>
-    </w:p>
-    <w:p>
-      <w:pPr>
-        <w:ind w:firstLine="851"/>
-        <w:jc w:val="both"/>
-      </w:pPr>
-      <w:r>
-        <w:t xml:space="preserve">Halaman </w:t>
-      </w:r>
-      <w:r>
-        <w:rPr>
-          <w:i/>
-        </w:rPr>
-        <w:t xml:space="preserve">Project </w:t>
-      </w:r>
-      <w:r>
-        <w:t xml:space="preserve">merupakan halaman yang digunakan untuk mengatur dan melakukan analisa pada data yang diinginkan. Halaman </w:t>
-      </w:r>
-      <w:r>
-        <w:rPr>
-          <w:i/>
-        </w:rPr>
-        <w:t>project</w:t>
-      </w:r>
-      <w:r>
-        <w:t xml:space="preserve"> memiliki banyak fitur yang dapat digunakan untuk melakukan analisa, </w:t>
-      </w:r>
-      <w:r>
-        <w:rPr>
-          <w:i/>
-        </w:rPr>
-        <w:t>query</w:t>
-      </w:r>
-      <w:r>
-        <w:t xml:space="preserve"> data, </w:t>
-      </w:r>
-      <w:r>
-        <w:rPr>
-          <w:i/>
-        </w:rPr>
-        <w:t xml:space="preserve">cleaning </w:t>
-      </w:r>
-      <w:r>
-        <w:t xml:space="preserve">data, membuat chart dan melakukan </w:t>
-      </w:r>
-      <w:r>
-        <w:rPr>
-          <w:i/>
-        </w:rPr>
-        <w:t>recommend and analyze</w:t>
-      </w:r>
-      <w:r>
-        <w:t>.</w:t>
-      </w:r>
-    </w:p>
-    <w:p>
-      <w:pPr>
-        <w:jc w:val="center"/>
-      </w:pPr>
-      <w:bookmarkStart w:id="11" w:name="_26in1rg" w:colFirst="0" w:colLast="0"/>
-      <w:bookmarkEnd w:id="11"/>
-    </w:p>
-    <w:p>
-      <w:pPr>
-        <w:jc w:val="center"/>
-      </w:pPr>
-      <w:r>
-        <w:t>Gambar3.3</w:t>
-      </w:r>
-      <w:r>
-        <w:t>0</w:t>
-      </w:r>
-      <w:r>
-        <w:t xml:space="preserve">.  Desain Halaman </w:t>
-      </w:r>
-      <w:r>
-        <w:rPr>
-          <w:i/>
-        </w:rPr>
-        <w:t>Project</w:t>
+        <w:t>Workspace</w:t>
+      </w:r>
+      <w:r>
+        <w:t xml:space="preserve"> </w:t>
       </w:r>
     </w:p>
     <w:p>
@@ -9268,7 +9006,7 @@
         <w:tabs>
           <w:tab w:val="left" w:pos="1800"/>
         </w:tabs>
-        <w:ind w:left="2052"/>
+        <w:ind w:left="1800"/>
         <w:jc w:val="both"/>
       </w:pPr>
       <w:r>
@@ -9323,7 +9061,7 @@
           <w:tab w:val="left" w:pos="627"/>
           <w:tab w:val="left" w:pos="1800"/>
         </w:tabs>
-        <w:ind w:left="2052"/>
+        <w:ind w:left="1800"/>
         <w:jc w:val="both"/>
       </w:pPr>
       <w:r>
@@ -9333,10 +9071,7 @@
         <w:t>User</w:t>
       </w:r>
       <w:r>
-        <w:t xml:space="preserve"> dapat mengubah data sebuah kolom tertentu yang dipil</w:t>
-      </w:r>
-      <w:r>
-        <w:t xml:space="preserve">ih </w:t>
+        <w:t xml:space="preserve"> dapat mengubah data sebuah kolom tertentu yang dipilih </w:t>
       </w:r>
       <w:r>
         <w:rPr>
@@ -9390,7 +9125,7 @@
           <w:tab w:val="left" w:pos="627"/>
           <w:tab w:val="left" w:pos="1800"/>
         </w:tabs>
-        <w:ind w:left="2052"/>
+        <w:ind w:left="1800"/>
         <w:jc w:val="both"/>
       </w:pPr>
       <w:r>
@@ -9409,10 +9144,7 @@
         <w:t>user.User</w:t>
       </w:r>
       <w:r>
-        <w:t xml:space="preserve"> dapat memberikan filter d</w:t>
-      </w:r>
-      <w:r>
-        <w:t>ata mana saja yang akan diubah.</w:t>
+        <w:t xml:space="preserve"> dapat memberikan filter data mana saja yang akan diubah.</w:t>
       </w:r>
     </w:p>
     <w:p>
@@ -9438,14 +9170,13 @@
         <w:tabs>
           <w:tab w:val="left" w:pos="1800"/>
         </w:tabs>
-        <w:ind w:left="2052"/>
+        <w:ind w:left="1800"/>
         <w:jc w:val="both"/>
       </w:pPr>
       <w:r>
         <w:rPr>
           <w:i/>
         </w:rPr>
-        <w:lastRenderedPageBreak/>
         <w:t xml:space="preserve">User </w:t>
       </w:r>
       <w:r>
@@ -9482,46 +9213,52 @@
         <w:rPr>
           <w:i/>
         </w:rPr>
-        <w:t>Query Data (SQL)</w:t>
+        <w:t>Describe</w:t>
       </w:r>
     </w:p>
     <w:p>
       <w:pPr>
         <w:tabs>
-          <w:tab w:val="left" w:pos="641"/>
           <w:tab w:val="left" w:pos="1800"/>
         </w:tabs>
-        <w:ind w:left="2052"/>
-      </w:pPr>
-      <w:r>
-        <w:rPr>
-          <w:i/>
-        </w:rPr>
+        <w:ind w:left="1800"/>
+        <w:jc w:val="both"/>
+      </w:pPr>
+      <w:r>
+        <w:rPr>
+          <w:i/>
+        </w:rPr>
+        <w:lastRenderedPageBreak/>
         <w:t xml:space="preserve">User </w:t>
       </w:r>
       <w:r>
-        <w:t xml:space="preserve">dapat melakukan </w:t>
-      </w:r>
-      <w:r>
-        <w:rPr>
-          <w:i/>
-        </w:rPr>
-        <w:t>query</w:t>
-      </w:r>
-      <w:r>
-        <w:t xml:space="preserve"> dengan </w:t>
-      </w:r>
-      <w:r>
-        <w:t>memberikan input berupa perintal SQL (</w:t>
-      </w:r>
-      <w:r>
-        <w:rPr>
-          <w:i/>
-        </w:rPr>
-        <w:t>Standart Query Language</w:t>
-      </w:r>
-      <w:r>
-        <w:t>) dimana aplikasi akan menjalankan perintah tersebut terhadap data.</w:t>
+        <w:t xml:space="preserve">dapat menggunakan menu ini untuk menampilkan </w:t>
+      </w:r>
+      <w:r>
+        <w:rPr>
+          <w:i/>
+        </w:rPr>
+        <w:t>summary</w:t>
+      </w:r>
+      <w:r>
+        <w:t xml:space="preserve"> data yang sudah ada. Summary dari data terbagi menjadi 2, yaitu: </w:t>
+      </w:r>
+    </w:p>
+    <w:p>
+      <w:pPr>
+        <w:tabs>
+          <w:tab w:val="left" w:pos="1800"/>
+        </w:tabs>
+        <w:ind w:left="1800"/>
+      </w:pPr>
+      <w:r>
+        <w:rPr>
+          <w:i/>
+        </w:rPr>
+        <w:t>Summary Numerical</w:t>
+      </w:r>
+      <w:r>
+        <w:t xml:space="preserve"> </w:t>
       </w:r>
     </w:p>
     <w:p>
@@ -9539,54 +9276,7 @@
         <w:rPr>
           <w:i/>
         </w:rPr>
-        <w:t>Describe</w:t>
-      </w:r>
-    </w:p>
-    <w:p>
-      <w:pPr>
-        <w:tabs>
-          <w:tab w:val="left" w:pos="1800"/>
-        </w:tabs>
-        <w:ind w:left="2052"/>
-        <w:jc w:val="both"/>
-      </w:pPr>
-      <w:r>
-        <w:rPr>
-          <w:i/>
-        </w:rPr>
-        <w:t xml:space="preserve">User </w:t>
-      </w:r>
-      <w:r>
-        <w:t xml:space="preserve">dapat menggunakan menu ini untuk menampilkan </w:t>
-      </w:r>
-      <w:r>
-        <w:rPr>
-          <w:i/>
-        </w:rPr>
-        <w:t>summary</w:t>
-      </w:r>
-      <w:r>
-        <w:t xml:space="preserve"> data yang sudah ada. Summary dari data terbagi menjadi 2, ya</w:t>
-      </w:r>
-      <w:r>
-        <w:t xml:space="preserve">itu: </w:t>
-      </w:r>
-    </w:p>
-    <w:p>
-      <w:pPr>
-        <w:tabs>
-          <w:tab w:val="left" w:pos="1800"/>
-        </w:tabs>
-        <w:ind w:left="2052"/>
-      </w:pPr>
-      <w:r>
-        <w:rPr>
-          <w:i/>
-        </w:rPr>
-        <w:t>Summary Numerical</w:t>
-      </w:r>
-      <w:r>
-        <w:t xml:space="preserve"> </w:t>
+        <w:t>Correlation Table (Paerson)</w:t>
       </w:r>
     </w:p>
     <w:p>
@@ -9595,65 +9285,22 @@
           <w:tab w:val="left" w:pos="1800"/>
         </w:tabs>
         <w:ind w:left="1800"/>
-      </w:pPr>
-    </w:p>
-    <w:p>
-      <w:pPr>
-        <w:tabs>
-          <w:tab w:val="left" w:pos="1800"/>
-        </w:tabs>
-        <w:ind w:left="1800"/>
-        <w:jc w:val="center"/>
-      </w:pPr>
-      <w:r>
-        <w:t>Gambar 3.3</w:t>
-      </w:r>
-      <w:r>
-        <w:t>1</w:t>
-      </w:r>
-      <w:r>
-        <w:t xml:space="preserve">. </w:t>
-      </w:r>
-      <w:r>
-        <w:rPr>
-          <w:i/>
-        </w:rPr>
-        <w:t>Summary Numerical</w:t>
-      </w:r>
-    </w:p>
-    <w:p>
-      <w:pPr>
-        <w:tabs>
-          <w:tab w:val="left" w:pos="1800"/>
-        </w:tabs>
-        <w:ind w:left="1800"/>
-        <w:rPr>
-          <w:i/>
-        </w:rPr>
-      </w:pPr>
-    </w:p>
-    <w:p>
-      <w:pPr>
-        <w:tabs>
-          <w:tab w:val="left" w:pos="1800"/>
-        </w:tabs>
-        <w:ind w:left="1800"/>
-        <w:jc w:val="center"/>
-      </w:pPr>
-      <w:r>
-        <w:t>Gambar 3.</w:t>
-      </w:r>
-      <w:r>
-        <w:t>32</w:t>
-      </w:r>
-      <w:r>
-        <w:t xml:space="preserve">. </w:t>
-      </w:r>
-      <w:r>
-        <w:rPr>
-          <w:i/>
-        </w:rPr>
-        <w:t>Summary Categorical</w:t>
+        <w:jc w:val="both"/>
+      </w:pPr>
+      <w:r>
+        <w:rPr>
+          <w:i/>
+        </w:rPr>
+        <w:t>User</w:t>
+      </w:r>
+      <w:r>
+        <w:t xml:space="preserve"> dapat menggunakan menu ini untuk menampilkan tabel korelasi antar kolom yang ada pada data. Analisa korelasi ini hanya dapat menggunakan kolom pada data yang memiliki tipe data </w:t>
+      </w:r>
+      <w:r>
+        <w:rPr>
+          <w:i/>
+        </w:rPr>
+        <w:t>numberic</w:t>
       </w:r>
     </w:p>
     <w:p>
@@ -9671,7 +9318,7 @@
         <w:rPr>
           <w:i/>
         </w:rPr>
-        <w:t>Correlation Table (Paerson)</w:t>
+        <w:t>Create Chart</w:t>
       </w:r>
     </w:p>
     <w:p>
@@ -9679,59 +9326,62 @@
         <w:tabs>
           <w:tab w:val="left" w:pos="1800"/>
         </w:tabs>
-        <w:ind w:left="2052"/>
+        <w:ind w:left="1800"/>
         <w:jc w:val="both"/>
       </w:pPr>
       <w:r>
         <w:rPr>
           <w:i/>
         </w:rPr>
-        <w:t>User</w:t>
-      </w:r>
-      <w:r>
-        <w:t xml:space="preserve"> dapat menggunakan menu ini untuk menampilkan tabel korelasi antar kolom yang ada pada data. Analisa korelasi ini hanya dapat menggunakan kolom pada data yang memiliki tipe data </w:t>
-      </w:r>
-      <w:r>
-        <w:rPr>
-          <w:i/>
-        </w:rPr>
-        <w:t>numberic</w:t>
-      </w:r>
-    </w:p>
-    <w:p>
-      <w:pPr>
-        <w:tabs>
-          <w:tab w:val="left" w:pos="1800"/>
-        </w:tabs>
-        <w:ind w:left="2520"/>
-        <w:jc w:val="both"/>
-        <w:rPr>
-          <w:i/>
-        </w:rPr>
-      </w:pPr>
-    </w:p>
-    <w:p>
-      <w:pPr>
-        <w:tabs>
-          <w:tab w:val="left" w:pos="1800"/>
-        </w:tabs>
-        <w:ind w:left="2520"/>
-        <w:jc w:val="center"/>
-      </w:pPr>
-      <w:r>
-        <w:t>Gambar 3.</w:t>
-      </w:r>
-      <w:r>
-        <w:t>33</w:t>
-      </w:r>
-      <w:r>
-        <w:t xml:space="preserve">. </w:t>
-      </w:r>
-      <w:r>
-        <w:rPr>
-          <w:i/>
-        </w:rPr>
-        <w:t>Correlation Table</w:t>
+        <w:t xml:space="preserve">User </w:t>
+      </w:r>
+      <w:r>
+        <w:t>dapat membuat beberapa grafik/c</w:t>
+      </w:r>
+      <w:r>
+        <w:rPr>
+          <w:i/>
+        </w:rPr>
+        <w:t xml:space="preserve">hart </w:t>
+      </w:r>
+      <w:r>
+        <w:t xml:space="preserve"> yang dapat menggambarkan data tersebut. Grafik yang telah terbuat dapat di-</w:t>
+      </w:r>
+      <w:r>
+        <w:rPr>
+          <w:i/>
+        </w:rPr>
+        <w:t xml:space="preserve">save </w:t>
+      </w:r>
+      <w:r>
+        <w:t xml:space="preserve">kedalam </w:t>
+      </w:r>
+      <w:r>
+        <w:rPr>
+          <w:i/>
+        </w:rPr>
+        <w:t>home directory user.</w:t>
+      </w:r>
+      <w:r>
+        <w:t xml:space="preserve"> Ketika </w:t>
+      </w:r>
+      <w:r>
+        <w:rPr>
+          <w:i/>
+        </w:rPr>
+        <w:t xml:space="preserve">user </w:t>
+      </w:r>
+      <w:r>
+        <w:t xml:space="preserve">ingin menambahkan grafik, maka pengguna akan memilih grafik mana yang ingin digunakan, setelah itu </w:t>
+      </w:r>
+      <w:r>
+        <w:rPr>
+          <w:i/>
+        </w:rPr>
+        <w:t xml:space="preserve">user </w:t>
+      </w:r>
+      <w:r>
+        <w:t>akan memasukan parameter yang diperlukan untuk membuat grafik tersebut.</w:t>
       </w:r>
     </w:p>
     <w:p>
@@ -9749,7 +9399,7 @@
         <w:rPr>
           <w:i/>
         </w:rPr>
-        <w:t>Create Chart</w:t>
+        <w:t>Recommend &amp; Analyze</w:t>
       </w:r>
     </w:p>
     <w:p>
@@ -9757,7 +9407,7 @@
         <w:tabs>
           <w:tab w:val="left" w:pos="1800"/>
         </w:tabs>
-        <w:ind w:left="2052"/>
+        <w:ind w:left="1800"/>
         <w:jc w:val="both"/>
       </w:pPr>
       <w:r>
@@ -9767,37 +9417,7 @@
         <w:t xml:space="preserve">User </w:t>
       </w:r>
       <w:r>
-        <w:t>dapat membuat beber</w:t>
-      </w:r>
-      <w:r>
-        <w:t>apa grafik/c</w:t>
-      </w:r>
-      <w:r>
-        <w:rPr>
-          <w:i/>
-        </w:rPr>
-        <w:t xml:space="preserve">hart </w:t>
-      </w:r>
-      <w:r>
-        <w:t xml:space="preserve"> yang dapat menggambarkan data tersebut. Grafik yang telah terbuat dapat di-</w:t>
-      </w:r>
-      <w:r>
-        <w:rPr>
-          <w:i/>
-        </w:rPr>
-        <w:t xml:space="preserve">save </w:t>
-      </w:r>
-      <w:r>
-        <w:t xml:space="preserve">kedalam </w:t>
-      </w:r>
-      <w:r>
-        <w:rPr>
-          <w:i/>
-        </w:rPr>
-        <w:t>home directory user.</w:t>
-      </w:r>
-      <w:r>
-        <w:t xml:space="preserve"> Ketika </w:t>
+        <w:t xml:space="preserve">bisa mendapatkan rekomendasi metode prediksi dari fitur ini. Ketika </w:t>
       </w:r>
       <w:r>
         <w:rPr>
@@ -9806,64 +9426,6 @@
         <w:t xml:space="preserve">user </w:t>
       </w:r>
       <w:r>
-        <w:t xml:space="preserve">ingin menambahkan grafik, maka pengguna akan memilih grafik mana yang ingin digunakan, setelah itu </w:t>
-      </w:r>
-      <w:r>
-        <w:rPr>
-          <w:i/>
-        </w:rPr>
-        <w:t xml:space="preserve">user </w:t>
-      </w:r>
-      <w:r>
-        <w:t>akan memasuka</w:t>
-      </w:r>
-      <w:r>
-        <w:t>n parameter yang diperlukan untuk membuat grafik tersebut.</w:t>
-      </w:r>
-    </w:p>
-    <w:p>
-      <w:pPr>
-        <w:numPr>
-          <w:ilvl w:val="0"/>
-          <w:numId w:val="7"/>
-        </w:numPr>
-        <w:tabs>
-          <w:tab w:val="left" w:pos="1800"/>
-        </w:tabs>
-        <w:ind w:left="540" w:firstLine="809"/>
-      </w:pPr>
-      <w:r>
-        <w:rPr>
-          <w:i/>
-        </w:rPr>
-        <w:lastRenderedPageBreak/>
-        <w:t>Recommend &amp; Analyze</w:t>
-      </w:r>
-    </w:p>
-    <w:p>
-      <w:pPr>
-        <w:tabs>
-          <w:tab w:val="left" w:pos="1800"/>
-        </w:tabs>
-        <w:ind w:left="2052"/>
-        <w:jc w:val="both"/>
-      </w:pPr>
-      <w:r>
-        <w:rPr>
-          <w:i/>
-        </w:rPr>
-        <w:t xml:space="preserve">User </w:t>
-      </w:r>
-      <w:r>
-        <w:t xml:space="preserve">bisa mendapatkan rekomendasi metode prediksi dari fitur ini. Ketika </w:t>
-      </w:r>
-      <w:r>
-        <w:rPr>
-          <w:i/>
-        </w:rPr>
-        <w:t xml:space="preserve">user </w:t>
-      </w:r>
-      <w:r>
         <w:t xml:space="preserve">menekan tombol </w:t>
       </w:r>
       <w:r>
@@ -9891,10 +9453,7 @@
         <w:t>sampling</w:t>
       </w:r>
       <w:r>
-        <w:t xml:space="preserve"> yang dilakukan s</w:t>
-      </w:r>
-      <w:r>
-        <w:t xml:space="preserve">isten dalam bentuk urutan metode beserta hasil validasi yang sudah dilakukan oleh sistem. Rekomendasi dari sistem diharapkan dapat membantu </w:t>
+        <w:t xml:space="preserve"> yang dilakukan sisten dalam bentuk urutan metode beserta hasil validasi yang sudah dilakukan oleh sistem. Rekomendasi dari sistem diharapkan dapat membantu </w:t>
       </w:r>
       <w:r>
         <w:rPr>
@@ -9917,19 +9476,11 @@
           <w:lang w:val="en-US"/>
         </w:rPr>
       </w:pPr>
-      <w:proofErr w:type="spellStart"/>
       <w:r>
         <w:rPr>
           <w:lang w:val="en-US"/>
         </w:rPr>
-        <w:t>Desain</w:t>
-      </w:r>
-      <w:proofErr w:type="spellEnd"/>
-      <w:r>
-        <w:rPr>
-          <w:lang w:val="en-US"/>
-        </w:rPr>
-        <w:t xml:space="preserve"> Metadata</w:t>
+        <w:t>Desain Metadata</w:t>
       </w:r>
     </w:p>
     <w:p>
@@ -9951,395 +9502,99 @@
         <w:rPr>
           <w:lang w:val="en-US"/>
         </w:rPr>
+        <w:t xml:space="preserve"> merupakan data dalam format JSON</w:t>
+      </w:r>
+      <w:r>
+        <w:rPr>
+          <w:i/>
+          <w:lang w:val="en-US"/>
+        </w:rPr>
         <w:t xml:space="preserve"> </w:t>
       </w:r>
-      <w:proofErr w:type="spellStart"/>
       <w:r>
         <w:rPr>
           <w:lang w:val="en-US"/>
         </w:rPr>
-        <w:t>merupakan</w:t>
-      </w:r>
-      <w:proofErr w:type="spellEnd"/>
-      <w:r>
-        <w:rPr>
+        <w:t xml:space="preserve">yang dibentuk untuk memberikan penjelasan mengenai </w:t>
+      </w:r>
+      <w:r>
+        <w:rPr>
+          <w:i/>
           <w:lang w:val="en-US"/>
         </w:rPr>
-        <w:t xml:space="preserve"> data </w:t>
-      </w:r>
-      <w:proofErr w:type="spellStart"/>
+        <w:t xml:space="preserve">schema </w:t>
+      </w:r>
       <w:r>
         <w:rPr>
           <w:lang w:val="en-US"/>
         </w:rPr>
-        <w:t>dalam</w:t>
-      </w:r>
-      <w:proofErr w:type="spellEnd"/>
-      <w:r>
-        <w:rPr>
+        <w:t xml:space="preserve">dan </w:t>
+      </w:r>
+      <w:r>
+        <w:rPr>
+          <w:i/>
           <w:lang w:val="en-US"/>
         </w:rPr>
-        <w:t xml:space="preserve"> format JSON</w:t>
-      </w:r>
-      <w:r>
-        <w:rPr>
-          <w:i/>
+        <w:t>parameters</w:t>
+      </w:r>
+      <w:r>
+        <w:rPr>
           <w:lang w:val="en-US"/>
         </w:rPr>
+        <w:t xml:space="preserve"> pada halaman </w:t>
+      </w:r>
+      <w:r>
+        <w:rPr>
+          <w:i/>
+          <w:lang w:val="en-US"/>
+        </w:rPr>
+        <w:t xml:space="preserve">workspace. </w:t>
+      </w:r>
+      <w:r>
+        <w:rPr>
+          <w:i/>
+          <w:lang w:val="en-US"/>
+        </w:rPr>
+        <w:t>Schema</w:t>
+      </w:r>
+      <w:r>
+        <w:rPr>
+          <w:i/>
+          <w:lang w:val="en-US"/>
+        </w:rPr>
         <w:t xml:space="preserve"> </w:t>
       </w:r>
       <w:r>
         <w:rPr>
           <w:lang w:val="en-US"/>
         </w:rPr>
-        <w:t xml:space="preserve">yang </w:t>
-      </w:r>
-      <w:proofErr w:type="spellStart"/>
-      <w:r>
-        <w:rPr>
+        <w:t xml:space="preserve">merupakan data dengan format JSON yang dibentuk untuk memberikan informasi mengenai bentuk </w:t>
+      </w:r>
+      <w:r>
+        <w:rPr>
+          <w:i/>
           <w:lang w:val="en-US"/>
         </w:rPr>
-        <w:t>dibentuk</w:t>
-      </w:r>
-      <w:proofErr w:type="spellEnd"/>
+        <w:t>Directed Acyclic Graph</w:t>
+      </w:r>
       <w:r>
         <w:rPr>
           <w:lang w:val="en-US"/>
         </w:rPr>
-        <w:t xml:space="preserve"> </w:t>
-      </w:r>
-      <w:proofErr w:type="spellStart"/>
-      <w:r>
-        <w:rPr>
+        <w:t xml:space="preserve"> yang telah dibentuk </w:t>
+      </w:r>
+      <w:r>
+        <w:rPr>
+          <w:i/>
           <w:lang w:val="en-US"/>
         </w:rPr>
-        <w:t>untuk</w:t>
-      </w:r>
-      <w:proofErr w:type="spellEnd"/>
+        <w:t>user</w:t>
+      </w:r>
       <w:r>
         <w:rPr>
           <w:lang w:val="en-US"/>
         </w:rPr>
-        <w:t xml:space="preserve"> </w:t>
-      </w:r>
-      <w:proofErr w:type="spellStart"/>
-      <w:r>
-        <w:rPr>
-          <w:lang w:val="en-US"/>
-        </w:rPr>
-        <w:t>memberikan</w:t>
-      </w:r>
-      <w:proofErr w:type="spellEnd"/>
-      <w:r>
-        <w:rPr>
-          <w:lang w:val="en-US"/>
-        </w:rPr>
-        <w:t xml:space="preserve"> </w:t>
-      </w:r>
-      <w:proofErr w:type="spellStart"/>
-      <w:r>
-        <w:rPr>
-          <w:lang w:val="en-US"/>
-        </w:rPr>
-        <w:t>penjelasan</w:t>
-      </w:r>
-      <w:proofErr w:type="spellEnd"/>
-      <w:r>
-        <w:rPr>
-          <w:lang w:val="en-US"/>
-        </w:rPr>
-        <w:t xml:space="preserve"> </w:t>
-      </w:r>
-      <w:proofErr w:type="spellStart"/>
-      <w:r>
-        <w:rPr>
-          <w:lang w:val="en-US"/>
-        </w:rPr>
-        <w:t>mengenai</w:t>
-      </w:r>
-      <w:proofErr w:type="spellEnd"/>
-      <w:r>
-        <w:rPr>
-          <w:lang w:val="en-US"/>
-        </w:rPr>
-        <w:t xml:space="preserve"> </w:t>
-      </w:r>
-      <w:r>
-        <w:rPr>
-          <w:i/>
-          <w:lang w:val="en-US"/>
-        </w:rPr>
-        <w:t xml:space="preserve">schema </w:t>
-      </w:r>
-      <w:proofErr w:type="spellStart"/>
-      <w:r>
-        <w:rPr>
-          <w:lang w:val="en-US"/>
-        </w:rPr>
-        <w:t>dan</w:t>
-      </w:r>
-      <w:proofErr w:type="spellEnd"/>
-      <w:r>
-        <w:rPr>
-          <w:lang w:val="en-US"/>
-        </w:rPr>
-        <w:t xml:space="preserve"> </w:t>
-      </w:r>
-      <w:r>
-        <w:rPr>
-          <w:i/>
-          <w:lang w:val="en-US"/>
-        </w:rPr>
-        <w:t>parameters</w:t>
-      </w:r>
-      <w:r>
-        <w:rPr>
-          <w:lang w:val="en-US"/>
-        </w:rPr>
-        <w:t xml:space="preserve"> </w:t>
-      </w:r>
-      <w:proofErr w:type="spellStart"/>
-      <w:r>
-        <w:rPr>
-          <w:lang w:val="en-US"/>
-        </w:rPr>
-        <w:t>pada</w:t>
-      </w:r>
-      <w:proofErr w:type="spellEnd"/>
-      <w:r>
-        <w:rPr>
-          <w:lang w:val="en-US"/>
-        </w:rPr>
-        <w:t xml:space="preserve"> </w:t>
-      </w:r>
-      <w:proofErr w:type="spellStart"/>
-      <w:r>
-        <w:rPr>
-          <w:lang w:val="en-US"/>
-        </w:rPr>
-        <w:t>halaman</w:t>
-      </w:r>
-      <w:proofErr w:type="spellEnd"/>
-      <w:r>
-        <w:rPr>
-          <w:lang w:val="en-US"/>
-        </w:rPr>
-        <w:t xml:space="preserve"> </w:t>
-      </w:r>
-      <w:r>
-        <w:rPr>
-          <w:i/>
-          <w:lang w:val="en-US"/>
-        </w:rPr>
-        <w:t xml:space="preserve">workspace. </w:t>
-      </w:r>
-      <w:r>
-        <w:rPr>
-          <w:i/>
-          <w:lang w:val="en-US"/>
-        </w:rPr>
-        <w:t>Schema</w:t>
-      </w:r>
-      <w:r>
-        <w:rPr>
-          <w:i/>
-          <w:lang w:val="en-US"/>
-        </w:rPr>
-        <w:t xml:space="preserve"> </w:t>
-      </w:r>
-      <w:proofErr w:type="spellStart"/>
-      <w:r>
-        <w:rPr>
-          <w:lang w:val="en-US"/>
-        </w:rPr>
-        <w:t>merupakan</w:t>
-      </w:r>
-      <w:proofErr w:type="spellEnd"/>
-      <w:r>
-        <w:rPr>
-          <w:lang w:val="en-US"/>
-        </w:rPr>
-        <w:t xml:space="preserve"> data </w:t>
-      </w:r>
-      <w:proofErr w:type="spellStart"/>
-      <w:r>
-        <w:rPr>
-          <w:lang w:val="en-US"/>
-        </w:rPr>
-        <w:t>dengan</w:t>
-      </w:r>
-      <w:proofErr w:type="spellEnd"/>
-      <w:r>
-        <w:rPr>
-          <w:lang w:val="en-US"/>
-        </w:rPr>
-        <w:t xml:space="preserve"> format JSON yang </w:t>
-      </w:r>
-      <w:proofErr w:type="spellStart"/>
-      <w:r>
-        <w:rPr>
-          <w:lang w:val="en-US"/>
-        </w:rPr>
-        <w:t>dibentuk</w:t>
-      </w:r>
-      <w:proofErr w:type="spellEnd"/>
-      <w:r>
-        <w:rPr>
-          <w:lang w:val="en-US"/>
-        </w:rPr>
-        <w:t xml:space="preserve"> </w:t>
-      </w:r>
-      <w:proofErr w:type="spellStart"/>
-      <w:r>
-        <w:rPr>
-          <w:lang w:val="en-US"/>
-        </w:rPr>
-        <w:t>untuk</w:t>
-      </w:r>
-      <w:proofErr w:type="spellEnd"/>
-      <w:r>
-        <w:rPr>
-          <w:lang w:val="en-US"/>
-        </w:rPr>
-        <w:t xml:space="preserve"> </w:t>
-      </w:r>
-      <w:proofErr w:type="spellStart"/>
-      <w:r>
-        <w:rPr>
-          <w:lang w:val="en-US"/>
-        </w:rPr>
-        <w:t>memberikan</w:t>
-      </w:r>
-      <w:proofErr w:type="spellEnd"/>
-      <w:r>
-        <w:rPr>
-          <w:lang w:val="en-US"/>
-        </w:rPr>
-        <w:t xml:space="preserve"> </w:t>
-      </w:r>
-      <w:proofErr w:type="spellStart"/>
-      <w:r>
-        <w:rPr>
-          <w:lang w:val="en-US"/>
-        </w:rPr>
-        <w:t>informasi</w:t>
-      </w:r>
-      <w:proofErr w:type="spellEnd"/>
-      <w:r>
-        <w:rPr>
-          <w:lang w:val="en-US"/>
-        </w:rPr>
-        <w:t xml:space="preserve"> </w:t>
-      </w:r>
-      <w:proofErr w:type="spellStart"/>
-      <w:r>
-        <w:rPr>
-          <w:lang w:val="en-US"/>
-        </w:rPr>
-        <w:t>mengenai</w:t>
-      </w:r>
-      <w:proofErr w:type="spellEnd"/>
-      <w:r>
-        <w:rPr>
-          <w:lang w:val="en-US"/>
-        </w:rPr>
-        <w:t xml:space="preserve"> </w:t>
-      </w:r>
-      <w:proofErr w:type="spellStart"/>
-      <w:r>
-        <w:rPr>
-          <w:lang w:val="en-US"/>
-        </w:rPr>
-        <w:t>bentuk</w:t>
-      </w:r>
-      <w:proofErr w:type="spellEnd"/>
-      <w:r>
-        <w:rPr>
-          <w:lang w:val="en-US"/>
-        </w:rPr>
-        <w:t xml:space="preserve"> </w:t>
-      </w:r>
-      <w:r>
-        <w:rPr>
-          <w:i/>
-          <w:lang w:val="en-US"/>
-        </w:rPr>
-        <w:t>Directed Acyclic Graph</w:t>
-      </w:r>
-      <w:r>
-        <w:rPr>
-          <w:lang w:val="en-US"/>
-        </w:rPr>
-        <w:t xml:space="preserve"> yang </w:t>
-      </w:r>
-      <w:proofErr w:type="spellStart"/>
-      <w:r>
-        <w:rPr>
-          <w:lang w:val="en-US"/>
-        </w:rPr>
-        <w:t>telah</w:t>
-      </w:r>
-      <w:proofErr w:type="spellEnd"/>
-      <w:r>
-        <w:rPr>
-          <w:lang w:val="en-US"/>
-        </w:rPr>
-        <w:t xml:space="preserve"> </w:t>
-      </w:r>
-      <w:proofErr w:type="spellStart"/>
-      <w:r>
-        <w:rPr>
-          <w:lang w:val="en-US"/>
-        </w:rPr>
-        <w:t>dibentuk</w:t>
-      </w:r>
-      <w:proofErr w:type="spellEnd"/>
-      <w:r>
-        <w:rPr>
-          <w:lang w:val="en-US"/>
-        </w:rPr>
-        <w:t xml:space="preserve"> </w:t>
-      </w:r>
-      <w:r>
-        <w:rPr>
-          <w:i/>
-          <w:lang w:val="en-US"/>
-        </w:rPr>
-        <w:t>user</w:t>
-      </w:r>
-      <w:r>
-        <w:rPr>
-          <w:lang w:val="en-US"/>
-        </w:rPr>
-        <w:t xml:space="preserve"> </w:t>
-      </w:r>
-      <w:proofErr w:type="spellStart"/>
-      <w:r>
-        <w:rPr>
-          <w:lang w:val="en-US"/>
-        </w:rPr>
-        <w:t>pada</w:t>
-      </w:r>
-      <w:proofErr w:type="spellEnd"/>
-      <w:r>
-        <w:rPr>
-          <w:lang w:val="en-US"/>
-        </w:rPr>
-        <w:t xml:space="preserve"> </w:t>
-      </w:r>
-      <w:proofErr w:type="spellStart"/>
-      <w:r>
-        <w:rPr>
-          <w:lang w:val="en-US"/>
-        </w:rPr>
-        <w:t>halaman</w:t>
-      </w:r>
-      <w:proofErr w:type="spellEnd"/>
-      <w:r>
-        <w:rPr>
-          <w:lang w:val="en-US"/>
-        </w:rPr>
-        <w:t xml:space="preserve"> </w:t>
+        <w:t xml:space="preserve"> pada halaman </w:t>
       </w:r>
       <w:r>
         <w:rPr>
@@ -10376,6 +9631,7 @@
           <w:noProof/>
           <w:lang w:val="en-US"/>
         </w:rPr>
+        <w:lastRenderedPageBreak/>
         <w:drawing>
           <wp:inline distT="0" distB="0" distL="0" distR="0" wp14:anchorId="198A6C88" wp14:editId="7C8D5DE9">
             <wp:extent cx="2228215" cy="3026959"/>
@@ -10392,7 +9648,7 @@
                     <pic:cNvPicPr/>
                   </pic:nvPicPr>
                   <pic:blipFill rotWithShape="1">
-                    <a:blip r:embed="rId35"/>
+                    <a:blip r:embed="rId37"/>
                     <a:srcRect l="402" t="12579" r="83936" b="49573"/>
                     <a:stretch/>
                   </pic:blipFill>
@@ -10422,6 +9678,28 @@
     </w:p>
     <w:p>
       <w:pPr>
+        <w:pStyle w:val="Gambar"/>
+        <w:rPr>
+          <w:rStyle w:val="Emphasis"/>
+          <w:i w:val="0"/>
+        </w:rPr>
+      </w:pPr>
+      <w:bookmarkStart w:id="13" w:name="OLE_LINK1"/>
+      <w:bookmarkStart w:id="14" w:name="OLE_LINK2"/>
+      <w:r>
+        <w:t xml:space="preserve">Bentuk Metadata </w:t>
+      </w:r>
+      <w:r>
+        <w:rPr>
+          <w:rStyle w:val="Emphasis"/>
+        </w:rPr>
+        <w:t>Schema</w:t>
+      </w:r>
+      <w:bookmarkEnd w:id="13"/>
+      <w:bookmarkEnd w:id="14"/>
+    </w:p>
+    <w:p>
+      <w:pPr>
         <w:jc w:val="center"/>
         <w:rPr>
           <w:rStyle w:val="Emphasis"/>
@@ -10429,314 +9707,102 @@
           <w:lang w:val="en-US"/>
         </w:rPr>
       </w:pPr>
-      <w:bookmarkStart w:id="12" w:name="OLE_LINK1"/>
-      <w:bookmarkStart w:id="13" w:name="OLE_LINK2"/>
-      <w:proofErr w:type="spellStart"/>
-      <w:r>
-        <w:rPr>
-          <w:lang w:val="en-US"/>
-        </w:rPr>
-        <w:t>Gambar</w:t>
-      </w:r>
-      <w:proofErr w:type="spellEnd"/>
-      <w:r>
-        <w:rPr>
-          <w:lang w:val="en-US"/>
-        </w:rPr>
-        <w:t xml:space="preserve"> 3.34 </w:t>
-      </w:r>
-      <w:proofErr w:type="spellStart"/>
-      <w:r>
-        <w:rPr>
-          <w:lang w:val="en-US"/>
-        </w:rPr>
-        <w:t>Bentuk</w:t>
-      </w:r>
-      <w:proofErr w:type="spellEnd"/>
-      <w:r>
-        <w:rPr>
-          <w:lang w:val="en-US"/>
-        </w:rPr>
-        <w:t xml:space="preserve"> Metadata </w:t>
-      </w:r>
-      <w:r>
-        <w:rPr>
-          <w:rStyle w:val="Emphasis"/>
-          <w:lang w:val="en-US"/>
-        </w:rPr>
-        <w:t>Schema</w:t>
-      </w:r>
-      <w:bookmarkEnd w:id="12"/>
-      <w:bookmarkEnd w:id="13"/>
-    </w:p>
-    <w:p>
-      <w:pPr>
-        <w:jc w:val="center"/>
+    </w:p>
+    <w:p>
+      <w:pPr>
+        <w:ind w:firstLine="900"/>
+        <w:jc w:val="both"/>
         <w:rPr>
           <w:rStyle w:val="Emphasis"/>
           <w:i w:val="0"/>
           <w:lang w:val="en-US"/>
         </w:rPr>
       </w:pPr>
-    </w:p>
-    <w:p>
-      <w:pPr>
-        <w:ind w:firstLine="900"/>
-        <w:jc w:val="both"/>
+      <w:r>
+        <w:rPr>
+          <w:rStyle w:val="Emphasis"/>
+          <w:lang w:val="en-US"/>
+        </w:rPr>
+        <w:t xml:space="preserve">Parametersi </w:t>
+      </w:r>
+      <w:r>
         <w:rPr>
           <w:rStyle w:val="Emphasis"/>
           <w:i w:val="0"/>
           <w:lang w:val="en-US"/>
         </w:rPr>
-      </w:pPr>
-      <w:proofErr w:type="spellStart"/>
+        <w:t xml:space="preserve">merupakan metadata yang dibentuk untuk membantu schema memberikan data parameter yang terjadi ketika </w:t>
+      </w:r>
       <w:r>
         <w:rPr>
           <w:rStyle w:val="Emphasis"/>
           <w:lang w:val="en-US"/>
         </w:rPr>
-        <w:lastRenderedPageBreak/>
-        <w:t>Parametersi</w:t>
-      </w:r>
-      <w:proofErr w:type="spellEnd"/>
-      <w:r>
-        <w:rPr>
-          <w:rStyle w:val="Emphasis"/>
-          <w:lang w:val="en-US"/>
-        </w:rPr>
-        <w:t xml:space="preserve"> </w:t>
-      </w:r>
-      <w:proofErr w:type="spellStart"/>
+        <w:t>user</w:t>
+      </w:r>
       <w:r>
         <w:rPr>
           <w:rStyle w:val="Emphasis"/>
           <w:i w:val="0"/>
           <w:lang w:val="en-US"/>
         </w:rPr>
-        <w:t>merupakan</w:t>
-      </w:r>
-      <w:proofErr w:type="spellEnd"/>
+        <w:t xml:space="preserve"> menambahkan </w:t>
+      </w:r>
+      <w:r>
+        <w:rPr>
+          <w:rStyle w:val="Emphasis"/>
+          <w:lang w:val="en-US"/>
+        </w:rPr>
+        <w:t>input</w:t>
+      </w:r>
       <w:r>
         <w:rPr>
           <w:rStyle w:val="Emphasis"/>
           <w:i w:val="0"/>
           <w:lang w:val="en-US"/>
         </w:rPr>
-        <w:t xml:space="preserve"> metadata yang </w:t>
-      </w:r>
-      <w:proofErr w:type="spellStart"/>
+        <w:t xml:space="preserve"> pada </w:t>
+      </w:r>
+      <w:r>
+        <w:rPr>
+          <w:rStyle w:val="Emphasis"/>
+          <w:lang w:val="en-US"/>
+        </w:rPr>
+        <w:t>module</w:t>
+      </w:r>
       <w:r>
         <w:rPr>
           <w:rStyle w:val="Emphasis"/>
           <w:i w:val="0"/>
           <w:lang w:val="en-US"/>
         </w:rPr>
-        <w:t>dibentuk</w:t>
-      </w:r>
-      <w:proofErr w:type="spellEnd"/>
-      <w:r>
+        <w:t>.</w:t>
+      </w:r>
+    </w:p>
+    <w:p>
+      <w:pPr>
+        <w:jc w:val="both"/>
+        <w:rPr>
+          <w:noProof/>
+          <w:lang w:val="en-US"/>
+        </w:rPr>
+      </w:pPr>
+    </w:p>
+    <w:p>
+      <w:pPr>
+        <w:jc w:val="center"/>
         <w:rPr>
           <w:rStyle w:val="Emphasis"/>
           <w:i w:val="0"/>
           <w:lang w:val="en-US"/>
         </w:rPr>
-        <w:t xml:space="preserve"> </w:t>
-      </w:r>
-      <w:proofErr w:type="spellStart"/>
-      <w:r>
-        <w:rPr>
-          <w:rStyle w:val="Emphasis"/>
-          <w:i w:val="0"/>
-          <w:lang w:val="en-US"/>
-        </w:rPr>
-        <w:t>untuk</w:t>
-      </w:r>
-      <w:proofErr w:type="spellEnd"/>
-      <w:r>
-        <w:rPr>
-          <w:rStyle w:val="Emphasis"/>
-          <w:i w:val="0"/>
-          <w:lang w:val="en-US"/>
-        </w:rPr>
-        <w:t xml:space="preserve"> </w:t>
-      </w:r>
-      <w:proofErr w:type="spellStart"/>
-      <w:r>
-        <w:rPr>
-          <w:rStyle w:val="Emphasis"/>
-          <w:i w:val="0"/>
-          <w:lang w:val="en-US"/>
-        </w:rPr>
-        <w:t>membantu</w:t>
-      </w:r>
-      <w:proofErr w:type="spellEnd"/>
-      <w:r>
-        <w:rPr>
-          <w:rStyle w:val="Emphasis"/>
-          <w:i w:val="0"/>
-          <w:lang w:val="en-US"/>
-        </w:rPr>
-        <w:t xml:space="preserve"> schema </w:t>
-      </w:r>
-      <w:proofErr w:type="spellStart"/>
-      <w:r>
-        <w:rPr>
-          <w:rStyle w:val="Emphasis"/>
-          <w:i w:val="0"/>
-          <w:lang w:val="en-US"/>
-        </w:rPr>
-        <w:t>memberikan</w:t>
-      </w:r>
-      <w:proofErr w:type="spellEnd"/>
-      <w:r>
-        <w:rPr>
-          <w:rStyle w:val="Emphasis"/>
-          <w:i w:val="0"/>
-          <w:lang w:val="en-US"/>
-        </w:rPr>
-        <w:t xml:space="preserve"> data parameter yang </w:t>
-      </w:r>
-      <w:proofErr w:type="spellStart"/>
-      <w:r>
-        <w:rPr>
-          <w:rStyle w:val="Emphasis"/>
-          <w:i w:val="0"/>
-          <w:lang w:val="en-US"/>
-        </w:rPr>
-        <w:t>terjadi</w:t>
-      </w:r>
-      <w:proofErr w:type="spellEnd"/>
-      <w:r>
-        <w:rPr>
-          <w:rStyle w:val="Emphasis"/>
-          <w:i w:val="0"/>
-          <w:lang w:val="en-US"/>
-        </w:rPr>
-        <w:t xml:space="preserve"> </w:t>
-      </w:r>
-      <w:proofErr w:type="spellStart"/>
-      <w:r>
-        <w:rPr>
-          <w:rStyle w:val="Emphasis"/>
-          <w:i w:val="0"/>
-          <w:lang w:val="en-US"/>
-        </w:rPr>
-        <w:t>ketika</w:t>
-      </w:r>
-      <w:proofErr w:type="spellEnd"/>
-      <w:r>
-        <w:rPr>
-          <w:rStyle w:val="Emphasis"/>
-          <w:i w:val="0"/>
-          <w:lang w:val="en-US"/>
-        </w:rPr>
-        <w:t xml:space="preserve"> </w:t>
-      </w:r>
-      <w:r>
-        <w:rPr>
-          <w:rStyle w:val="Emphasis"/>
-          <w:lang w:val="en-US"/>
-        </w:rPr>
-        <w:t>user</w:t>
-      </w:r>
-      <w:r>
-        <w:rPr>
-          <w:rStyle w:val="Emphasis"/>
-          <w:i w:val="0"/>
-          <w:lang w:val="en-US"/>
-        </w:rPr>
-        <w:t xml:space="preserve"> </w:t>
-      </w:r>
-      <w:proofErr w:type="spellStart"/>
-      <w:r>
-        <w:rPr>
-          <w:rStyle w:val="Emphasis"/>
-          <w:i w:val="0"/>
-          <w:lang w:val="en-US"/>
-        </w:rPr>
-        <w:t>menambahkan</w:t>
-      </w:r>
-      <w:proofErr w:type="spellEnd"/>
-      <w:r>
-        <w:rPr>
-          <w:rStyle w:val="Emphasis"/>
-          <w:i w:val="0"/>
-          <w:lang w:val="en-US"/>
-        </w:rPr>
-        <w:t xml:space="preserve"> </w:t>
-      </w:r>
-      <w:r>
-        <w:rPr>
-          <w:rStyle w:val="Emphasis"/>
-          <w:lang w:val="en-US"/>
-        </w:rPr>
-        <w:t>input</w:t>
-      </w:r>
-      <w:r>
-        <w:rPr>
-          <w:rStyle w:val="Emphasis"/>
-          <w:i w:val="0"/>
-          <w:lang w:val="en-US"/>
-        </w:rPr>
-        <w:t xml:space="preserve"> </w:t>
-      </w:r>
-      <w:proofErr w:type="spellStart"/>
-      <w:r>
-        <w:rPr>
-          <w:rStyle w:val="Emphasis"/>
-          <w:i w:val="0"/>
-          <w:lang w:val="en-US"/>
-        </w:rPr>
-        <w:t>pada</w:t>
-      </w:r>
-      <w:proofErr w:type="spellEnd"/>
-      <w:r>
-        <w:rPr>
-          <w:rStyle w:val="Emphasis"/>
-          <w:i w:val="0"/>
-          <w:lang w:val="en-US"/>
-        </w:rPr>
-        <w:t xml:space="preserve"> </w:t>
-      </w:r>
-      <w:r>
-        <w:rPr>
-          <w:rStyle w:val="Emphasis"/>
-          <w:lang w:val="en-US"/>
-        </w:rPr>
-        <w:t>module</w:t>
-      </w:r>
-      <w:r>
-        <w:rPr>
-          <w:rStyle w:val="Emphasis"/>
-          <w:i w:val="0"/>
-          <w:lang w:val="en-US"/>
-        </w:rPr>
-        <w:t>.</w:t>
-      </w:r>
-    </w:p>
-    <w:p>
-      <w:pPr>
-        <w:jc w:val="both"/>
+      </w:pPr>
+      <w:r>
         <w:rPr>
           <w:noProof/>
           <w:lang w:val="en-US"/>
         </w:rPr>
-      </w:pPr>
-    </w:p>
-    <w:p>
-      <w:pPr>
-        <w:jc w:val="center"/>
-        <w:rPr>
-          <w:rStyle w:val="Emphasis"/>
-          <w:i w:val="0"/>
-          <w:lang w:val="en-US"/>
-        </w:rPr>
-      </w:pPr>
-      <w:r>
-        <w:rPr>
-          <w:noProof/>
-          <w:lang w:val="en-US"/>
-        </w:rPr>
+        <w:lastRenderedPageBreak/>
         <w:drawing>
           <wp:inline distT="0" distB="0" distL="0" distR="0" wp14:anchorId="721B0D9A" wp14:editId="24161185">
             <wp:extent cx="2133600" cy="4870173"/>
@@ -10753,7 +9819,7 @@
                     <pic:cNvPicPr/>
                   </pic:nvPicPr>
                   <pic:blipFill rotWithShape="1">
-                    <a:blip r:embed="rId36"/>
+                    <a:blip r:embed="rId38"/>
                     <a:srcRect l="756" t="12439" r="81857" b="16966"/>
                     <a:stretch/>
                   </pic:blipFill>
@@ -10788,27 +9854,8 @@
           <w:rStyle w:val="Emphasis"/>
         </w:rPr>
       </w:pPr>
-      <w:proofErr w:type="spellStart"/>
-      <w:r>
-        <w:t>Gambar</w:t>
-      </w:r>
-      <w:proofErr w:type="spellEnd"/>
-      <w:r>
-        <w:t xml:space="preserve"> </w:t>
-      </w:r>
-      <w:r>
-        <w:t>3.35</w:t>
-      </w:r>
-      <w:r>
-        <w:t xml:space="preserve"> </w:t>
-      </w:r>
-      <w:proofErr w:type="spellStart"/>
-      <w:r>
-        <w:t>Bentuk</w:t>
-      </w:r>
-      <w:proofErr w:type="spellEnd"/>
-      <w:r>
-        <w:t xml:space="preserve"> Metadata </w:t>
+      <w:r>
+        <w:t xml:space="preserve"> Bentuk Metadata </w:t>
       </w:r>
       <w:r>
         <w:rPr>
@@ -10816,15 +9863,6 @@
         </w:rPr>
         <w:t>Parameters</w:t>
       </w:r>
-    </w:p>
-    <w:p>
-      <w:pPr>
-        <w:pStyle w:val="Gambar"/>
-        <w:rPr>
-          <w:rStyle w:val="Emphasis"/>
-          <w:i w:val="0"/>
-        </w:rPr>
-      </w:pPr>
     </w:p>
     <w:p>
       <w:pPr>
@@ -10835,10 +9873,7 @@
         </w:numPr>
       </w:pPr>
       <w:r>
-        <w:t xml:space="preserve">Desain </w:t>
-      </w:r>
-      <w:r>
-        <w:t xml:space="preserve">Struktur </w:t>
+        <w:t xml:space="preserve">Desain Struktur </w:t>
       </w:r>
       <w:r>
         <w:rPr>
@@ -10862,10 +9897,7 @@
         <w:t>Home Directory User</w:t>
       </w:r>
       <w:r>
-        <w:t xml:space="preserve"> merupakan temp</w:t>
-      </w:r>
-      <w:r>
-        <w:t xml:space="preserve">at </w:t>
+        <w:t xml:space="preserve"> merupakan tempat </w:t>
       </w:r>
       <w:r>
         <w:rPr>
@@ -10941,7 +9973,7 @@
                     <pic:cNvPicPr preferRelativeResize="0"/>
                   </pic:nvPicPr>
                   <pic:blipFill>
-                    <a:blip r:embed="rId37"/>
+                    <a:blip r:embed="rId39"/>
                     <a:srcRect l="16861" b="3234"/>
                     <a:stretch>
                       <a:fillRect/>
@@ -10966,26 +9998,10 @@
     </w:p>
     <w:p>
       <w:pPr>
-        <w:tabs>
-          <w:tab w:val="left" w:pos="-17"/>
-        </w:tabs>
-        <w:ind w:left="-17"/>
-        <w:jc w:val="center"/>
-        <w:rPr>
-          <w:i/>
-        </w:rPr>
-      </w:pPr>
-      <w:r>
-        <w:t>Gambar 3.36</w:t>
-      </w:r>
-      <w:r>
-        <w:t xml:space="preserve"> Struktur</w:t>
-      </w:r>
-      <w:r>
-        <w:rPr>
-          <w:i/>
-        </w:rPr>
-        <w:t xml:space="preserve"> Home Directory User</w:t>
+        <w:pStyle w:val="Gambar"/>
+      </w:pPr>
+      <w:r>
+        <w:t>Struktur Home Directory User</w:t>
       </w:r>
     </w:p>
     <w:p>
@@ -11003,21 +10019,18 @@
         <w:ind w:firstLine="851"/>
         <w:jc w:val="both"/>
       </w:pPr>
-      <w:bookmarkStart w:id="14" w:name="_lnxbz9" w:colFirst="0" w:colLast="0"/>
-      <w:bookmarkEnd w:id="14"/>
-    </w:p>
-    <w:p>
-      <w:bookmarkStart w:id="15" w:name="_GoBack"/>
+      <w:bookmarkStart w:id="15" w:name="_lnxbz9" w:colFirst="0" w:colLast="0"/>
       <w:bookmarkEnd w:id="15"/>
     </w:p>
+    <w:p/>
     <w:sectPr>
-      <w:headerReference w:type="default" r:id="rId38"/>
-      <w:footerReference w:type="default" r:id="rId39"/>
-      <w:headerReference w:type="first" r:id="rId40"/>
-      <w:footerReference w:type="first" r:id="rId41"/>
+      <w:headerReference w:type="default" r:id="rId40"/>
+      <w:footerReference w:type="default" r:id="rId41"/>
+      <w:headerReference w:type="first" r:id="rId42"/>
+      <w:footerReference w:type="first" r:id="rId43"/>
       <w:pgSz w:w="11906" w:h="16838"/>
       <w:pgMar w:top="1701" w:right="1701" w:bottom="1701" w:left="2268" w:header="0" w:footer="720" w:gutter="0"/>
-      <w:pgNumType w:start="29"/>
+      <w:pgNumType w:start="14"/>
       <w:cols w:space="720"/>
     </w:sectPr>
   </w:body>
@@ -11075,7 +10088,7 @@
       <w:rPr>
         <w:noProof/>
       </w:rPr>
-      <w:t>62</w:t>
+      <w:t>14</w:t>
     </w:r>
     <w:r>
       <w:fldChar w:fldCharType="end"/>
@@ -11983,6 +10996,95 @@
     </w:lvl>
   </w:abstractNum>
   <w:abstractNum w:abstractNumId="7" w15:restartNumberingAfterBreak="0">
+    <w:nsid w:val="57D25117"/>
+    <w:multiLevelType w:val="hybridMultilevel"/>
+    <w:tmpl w:val="464E76FA"/>
+    <w:lvl w:ilvl="0" w:tplc="17A43070">
+      <w:start w:val="1"/>
+      <w:numFmt w:val="decimal"/>
+      <w:lvlText w:val="Gambar 3.%1."/>
+      <w:lvlJc w:val="left"/>
+      <w:pPr>
+        <w:ind w:left="720" w:hanging="360"/>
+      </w:pPr>
+      <w:rPr>
+        <w:rFonts w:hint="default"/>
+      </w:rPr>
+    </w:lvl>
+    <w:lvl w:ilvl="1" w:tplc="04090019" w:tentative="1">
+      <w:start w:val="1"/>
+      <w:numFmt w:val="lowerLetter"/>
+      <w:lvlText w:val="%2."/>
+      <w:lvlJc w:val="left"/>
+      <w:pPr>
+        <w:ind w:left="1440" w:hanging="360"/>
+      </w:pPr>
+    </w:lvl>
+    <w:lvl w:ilvl="2" w:tplc="0409001B" w:tentative="1">
+      <w:start w:val="1"/>
+      <w:numFmt w:val="lowerRoman"/>
+      <w:lvlText w:val="%3."/>
+      <w:lvlJc w:val="right"/>
+      <w:pPr>
+        <w:ind w:left="2160" w:hanging="180"/>
+      </w:pPr>
+    </w:lvl>
+    <w:lvl w:ilvl="3" w:tplc="0409000F" w:tentative="1">
+      <w:start w:val="1"/>
+      <w:numFmt w:val="decimal"/>
+      <w:lvlText w:val="%4."/>
+      <w:lvlJc w:val="left"/>
+      <w:pPr>
+        <w:ind w:left="2880" w:hanging="360"/>
+      </w:pPr>
+    </w:lvl>
+    <w:lvl w:ilvl="4" w:tplc="04090019" w:tentative="1">
+      <w:start w:val="1"/>
+      <w:numFmt w:val="lowerLetter"/>
+      <w:lvlText w:val="%5."/>
+      <w:lvlJc w:val="left"/>
+      <w:pPr>
+        <w:ind w:left="3600" w:hanging="360"/>
+      </w:pPr>
+    </w:lvl>
+    <w:lvl w:ilvl="5" w:tplc="0409001B" w:tentative="1">
+      <w:start w:val="1"/>
+      <w:numFmt w:val="lowerRoman"/>
+      <w:lvlText w:val="%6."/>
+      <w:lvlJc w:val="right"/>
+      <w:pPr>
+        <w:ind w:left="4320" w:hanging="180"/>
+      </w:pPr>
+    </w:lvl>
+    <w:lvl w:ilvl="6" w:tplc="0409000F" w:tentative="1">
+      <w:start w:val="1"/>
+      <w:numFmt w:val="decimal"/>
+      <w:lvlText w:val="%7."/>
+      <w:lvlJc w:val="left"/>
+      <w:pPr>
+        <w:ind w:left="5040" w:hanging="360"/>
+      </w:pPr>
+    </w:lvl>
+    <w:lvl w:ilvl="7" w:tplc="04090019" w:tentative="1">
+      <w:start w:val="1"/>
+      <w:numFmt w:val="lowerLetter"/>
+      <w:lvlText w:val="%8."/>
+      <w:lvlJc w:val="left"/>
+      <w:pPr>
+        <w:ind w:left="5760" w:hanging="360"/>
+      </w:pPr>
+    </w:lvl>
+    <w:lvl w:ilvl="8" w:tplc="0409001B" w:tentative="1">
+      <w:start w:val="1"/>
+      <w:numFmt w:val="lowerRoman"/>
+      <w:lvlText w:val="%9."/>
+      <w:lvlJc w:val="right"/>
+      <w:pPr>
+        <w:ind w:left="6480" w:hanging="180"/>
+      </w:pPr>
+    </w:lvl>
+  </w:abstractNum>
+  <w:abstractNum w:abstractNumId="8" w15:restartNumberingAfterBreak="0">
     <w:nsid w:val="60DB6CAC"/>
     <w:multiLevelType w:val="multilevel"/>
     <w:tmpl w:val="8B6404C6"/>
@@ -12096,7 +11198,98 @@
       </w:rPr>
     </w:lvl>
   </w:abstractNum>
-  <w:abstractNum w:abstractNumId="8" w15:restartNumberingAfterBreak="0">
+  <w:abstractNum w:abstractNumId="9" w15:restartNumberingAfterBreak="0">
+    <w:nsid w:val="70E0245A"/>
+    <w:multiLevelType w:val="hybridMultilevel"/>
+    <w:tmpl w:val="39083F34"/>
+    <w:lvl w:ilvl="0" w:tplc="1958873C">
+      <w:start w:val="1"/>
+      <w:numFmt w:val="decimal"/>
+      <w:pStyle w:val="Gambar"/>
+      <w:lvlText w:val="Gambar 3.%1."/>
+      <w:lvlJc w:val="left"/>
+      <w:pPr>
+        <w:ind w:left="720" w:hanging="360"/>
+      </w:pPr>
+      <w:rPr>
+        <w:rFonts w:hint="default"/>
+        <w:i w:val="0"/>
+      </w:rPr>
+    </w:lvl>
+    <w:lvl w:ilvl="1" w:tplc="04090019" w:tentative="1">
+      <w:start w:val="1"/>
+      <w:numFmt w:val="lowerLetter"/>
+      <w:lvlText w:val="%2."/>
+      <w:lvlJc w:val="left"/>
+      <w:pPr>
+        <w:ind w:left="1440" w:hanging="360"/>
+      </w:pPr>
+    </w:lvl>
+    <w:lvl w:ilvl="2" w:tplc="0409001B" w:tentative="1">
+      <w:start w:val="1"/>
+      <w:numFmt w:val="lowerRoman"/>
+      <w:lvlText w:val="%3."/>
+      <w:lvlJc w:val="right"/>
+      <w:pPr>
+        <w:ind w:left="2160" w:hanging="180"/>
+      </w:pPr>
+    </w:lvl>
+    <w:lvl w:ilvl="3" w:tplc="0409000F" w:tentative="1">
+      <w:start w:val="1"/>
+      <w:numFmt w:val="decimal"/>
+      <w:lvlText w:val="%4."/>
+      <w:lvlJc w:val="left"/>
+      <w:pPr>
+        <w:ind w:left="2880" w:hanging="360"/>
+      </w:pPr>
+    </w:lvl>
+    <w:lvl w:ilvl="4" w:tplc="04090019" w:tentative="1">
+      <w:start w:val="1"/>
+      <w:numFmt w:val="lowerLetter"/>
+      <w:lvlText w:val="%5."/>
+      <w:lvlJc w:val="left"/>
+      <w:pPr>
+        <w:ind w:left="3600" w:hanging="360"/>
+      </w:pPr>
+    </w:lvl>
+    <w:lvl w:ilvl="5" w:tplc="0409001B" w:tentative="1">
+      <w:start w:val="1"/>
+      <w:numFmt w:val="lowerRoman"/>
+      <w:lvlText w:val="%6."/>
+      <w:lvlJc w:val="right"/>
+      <w:pPr>
+        <w:ind w:left="4320" w:hanging="180"/>
+      </w:pPr>
+    </w:lvl>
+    <w:lvl w:ilvl="6" w:tplc="0409000F" w:tentative="1">
+      <w:start w:val="1"/>
+      <w:numFmt w:val="decimal"/>
+      <w:lvlText w:val="%7."/>
+      <w:lvlJc w:val="left"/>
+      <w:pPr>
+        <w:ind w:left="5040" w:hanging="360"/>
+      </w:pPr>
+    </w:lvl>
+    <w:lvl w:ilvl="7" w:tplc="04090019" w:tentative="1">
+      <w:start w:val="1"/>
+      <w:numFmt w:val="lowerLetter"/>
+      <w:lvlText w:val="%8."/>
+      <w:lvlJc w:val="left"/>
+      <w:pPr>
+        <w:ind w:left="5760" w:hanging="360"/>
+      </w:pPr>
+    </w:lvl>
+    <w:lvl w:ilvl="8" w:tplc="0409001B" w:tentative="1">
+      <w:start w:val="1"/>
+      <w:numFmt w:val="lowerRoman"/>
+      <w:lvlText w:val="%9."/>
+      <w:lvlJc w:val="right"/>
+      <w:pPr>
+        <w:ind w:left="6480" w:hanging="180"/>
+      </w:pPr>
+    </w:lvl>
+  </w:abstractNum>
+  <w:abstractNum w:abstractNumId="10" w15:restartNumberingAfterBreak="0">
     <w:nsid w:val="76197BAC"/>
     <w:multiLevelType w:val="multilevel"/>
     <w:tmpl w:val="7E249F5A"/>
@@ -12207,6 +11400,95 @@
       <w:rPr>
         <w:vertAlign w:val="baseline"/>
       </w:rPr>
+    </w:lvl>
+  </w:abstractNum>
+  <w:abstractNum w:abstractNumId="11" w15:restartNumberingAfterBreak="0">
+    <w:nsid w:val="7B345EC6"/>
+    <w:multiLevelType w:val="hybridMultilevel"/>
+    <w:tmpl w:val="37D0A6A4"/>
+    <w:lvl w:ilvl="0" w:tplc="9A4A7084">
+      <w:start w:val="1"/>
+      <w:numFmt w:val="decimal"/>
+      <w:lvlText w:val="Gambar 3.%1."/>
+      <w:lvlJc w:val="left"/>
+      <w:pPr>
+        <w:ind w:left="720" w:hanging="360"/>
+      </w:pPr>
+      <w:rPr>
+        <w:rFonts w:hint="default"/>
+      </w:rPr>
+    </w:lvl>
+    <w:lvl w:ilvl="1" w:tplc="04090019" w:tentative="1">
+      <w:start w:val="1"/>
+      <w:numFmt w:val="lowerLetter"/>
+      <w:lvlText w:val="%2."/>
+      <w:lvlJc w:val="left"/>
+      <w:pPr>
+        <w:ind w:left="1440" w:hanging="360"/>
+      </w:pPr>
+    </w:lvl>
+    <w:lvl w:ilvl="2" w:tplc="0409001B" w:tentative="1">
+      <w:start w:val="1"/>
+      <w:numFmt w:val="lowerRoman"/>
+      <w:lvlText w:val="%3."/>
+      <w:lvlJc w:val="right"/>
+      <w:pPr>
+        <w:ind w:left="2160" w:hanging="180"/>
+      </w:pPr>
+    </w:lvl>
+    <w:lvl w:ilvl="3" w:tplc="0409000F" w:tentative="1">
+      <w:start w:val="1"/>
+      <w:numFmt w:val="decimal"/>
+      <w:lvlText w:val="%4."/>
+      <w:lvlJc w:val="left"/>
+      <w:pPr>
+        <w:ind w:left="2880" w:hanging="360"/>
+      </w:pPr>
+    </w:lvl>
+    <w:lvl w:ilvl="4" w:tplc="04090019" w:tentative="1">
+      <w:start w:val="1"/>
+      <w:numFmt w:val="lowerLetter"/>
+      <w:lvlText w:val="%5."/>
+      <w:lvlJc w:val="left"/>
+      <w:pPr>
+        <w:ind w:left="3600" w:hanging="360"/>
+      </w:pPr>
+    </w:lvl>
+    <w:lvl w:ilvl="5" w:tplc="0409001B" w:tentative="1">
+      <w:start w:val="1"/>
+      <w:numFmt w:val="lowerRoman"/>
+      <w:lvlText w:val="%6."/>
+      <w:lvlJc w:val="right"/>
+      <w:pPr>
+        <w:ind w:left="4320" w:hanging="180"/>
+      </w:pPr>
+    </w:lvl>
+    <w:lvl w:ilvl="6" w:tplc="0409000F" w:tentative="1">
+      <w:start w:val="1"/>
+      <w:numFmt w:val="decimal"/>
+      <w:lvlText w:val="%7."/>
+      <w:lvlJc w:val="left"/>
+      <w:pPr>
+        <w:ind w:left="5040" w:hanging="360"/>
+      </w:pPr>
+    </w:lvl>
+    <w:lvl w:ilvl="7" w:tplc="04090019" w:tentative="1">
+      <w:start w:val="1"/>
+      <w:numFmt w:val="lowerLetter"/>
+      <w:lvlText w:val="%8."/>
+      <w:lvlJc w:val="left"/>
+      <w:pPr>
+        <w:ind w:left="5760" w:hanging="360"/>
+      </w:pPr>
+    </w:lvl>
+    <w:lvl w:ilvl="8" w:tplc="0409001B" w:tentative="1">
+      <w:start w:val="1"/>
+      <w:numFmt w:val="lowerRoman"/>
+      <w:lvlText w:val="%9."/>
+      <w:lvlJc w:val="right"/>
+      <w:pPr>
+        <w:ind w:left="6480" w:hanging="180"/>
+      </w:pPr>
     </w:lvl>
   </w:abstractNum>
   <w:num w:numId="1">
@@ -12219,7 +11501,7 @@
     <w:abstractNumId w:val="2"/>
   </w:num>
   <w:num w:numId="4">
-    <w:abstractNumId w:val="7"/>
+    <w:abstractNumId w:val="8"/>
   </w:num>
   <w:num w:numId="5">
     <w:abstractNumId w:val="4"/>
@@ -12228,13 +11510,22 @@
     <w:abstractNumId w:val="5"/>
   </w:num>
   <w:num w:numId="7">
-    <w:abstractNumId w:val="8"/>
+    <w:abstractNumId w:val="10"/>
   </w:num>
   <w:num w:numId="8">
     <w:abstractNumId w:val="6"/>
   </w:num>
   <w:num w:numId="9">
     <w:abstractNumId w:val="0"/>
+  </w:num>
+  <w:num w:numId="10">
+    <w:abstractNumId w:val="7"/>
+  </w:num>
+  <w:num w:numId="11">
+    <w:abstractNumId w:val="11"/>
+  </w:num>
+  <w:num w:numId="12">
+    <w:abstractNumId w:val="9"/>
   </w:num>
 </w:numbering>
 </file>
@@ -12901,10 +12192,15 @@
   <w:style w:type="paragraph" w:customStyle="1" w:styleId="Gambar">
     <w:name w:val="Gambar"/>
     <w:basedOn w:val="Normal"/>
+    <w:next w:val="Normal"/>
     <w:link w:val="GambarChar"/>
     <w:qFormat/>
-    <w:rsid w:val="00AA4C00"/>
+    <w:rsid w:val="006023E0"/>
     <w:pPr>
+      <w:numPr>
+        <w:numId w:val="12"/>
+      </w:numPr>
+      <w:ind w:left="360"/>
       <w:jc w:val="center"/>
     </w:pPr>
     <w:rPr>
@@ -12915,10 +12211,54 @@
     <w:name w:val="Gambar Char"/>
     <w:basedOn w:val="DefaultParagraphFont"/>
     <w:link w:val="Gambar"/>
-    <w:rsid w:val="00AA4C00"/>
+    <w:rsid w:val="006023E0"/>
     <w:rPr>
       <w:lang w:val="en-US"/>
     </w:rPr>
+  </w:style>
+  <w:style w:type="paragraph" w:styleId="Header">
+    <w:name w:val="header"/>
+    <w:basedOn w:val="Normal"/>
+    <w:link w:val="HeaderChar"/>
+    <w:uiPriority w:val="99"/>
+    <w:unhideWhenUsed/>
+    <w:rsid w:val="00DD10F7"/>
+    <w:pPr>
+      <w:tabs>
+        <w:tab w:val="center" w:pos="4680"/>
+        <w:tab w:val="right" w:pos="9360"/>
+      </w:tabs>
+      <w:spacing w:line="240" w:lineRule="auto"/>
+    </w:pPr>
+  </w:style>
+  <w:style w:type="character" w:customStyle="1" w:styleId="HeaderChar">
+    <w:name w:val="Header Char"/>
+    <w:basedOn w:val="DefaultParagraphFont"/>
+    <w:link w:val="Header"/>
+    <w:uiPriority w:val="99"/>
+    <w:rsid w:val="00DD10F7"/>
+  </w:style>
+  <w:style w:type="paragraph" w:styleId="Footer">
+    <w:name w:val="footer"/>
+    <w:basedOn w:val="Normal"/>
+    <w:link w:val="FooterChar"/>
+    <w:uiPriority w:val="99"/>
+    <w:unhideWhenUsed/>
+    <w:rsid w:val="00DD10F7"/>
+    <w:pPr>
+      <w:tabs>
+        <w:tab w:val="center" w:pos="4680"/>
+        <w:tab w:val="right" w:pos="9360"/>
+      </w:tabs>
+      <w:spacing w:line="240" w:lineRule="auto"/>
+    </w:pPr>
+  </w:style>
+  <w:style w:type="character" w:customStyle="1" w:styleId="FooterChar">
+    <w:name w:val="Footer Char"/>
+    <w:basedOn w:val="DefaultParagraphFont"/>
+    <w:link w:val="Footer"/>
+    <w:uiPriority w:val="99"/>
+    <w:rsid w:val="00DD10F7"/>
   </w:style>
 </w:styles>
 </file>

--- a/Chapter 3.docx
+++ b/Chapter 3.docx
@@ -155,7 +155,16 @@
       </w:pPr>
       <w:r>
         <w:tab/>
-        <w:t>Dengan adanya fitur – fitur utama ini maka diharapkan pengguna awam maupun berpengalaman dapat terbantu dalam melakukan analisa data. Selain itu program juga merupakan aplikasi berbasis web yang dapat diakses dimanapun sehingga memudahkan pengguna.</w:t>
+        <w:t>Dengan adanya fitur – fitur utama ini maka diharapkan pengguna awam maupun berpengalaman dapat terbantu dalam melakukan analisa data. Selain itu program juga merupakan aplikasi berbasis web yang dapat diakses di</w:t>
+      </w:r>
+      <w:r>
+        <w:rPr>
+          <w:lang w:val="en-US"/>
+        </w:rPr>
+        <w:t xml:space="preserve"> </w:t>
+      </w:r>
+      <w:r>
+        <w:t>manapun sehingga memudahkan pengguna.</w:t>
       </w:r>
     </w:p>
     <w:p>
@@ -256,7 +265,7 @@
                     <pic:cNvPicPr preferRelativeResize="0"/>
                   </pic:nvPicPr>
                   <pic:blipFill>
-                    <a:blip r:embed="rId7"/>
+                    <a:blip r:embed="rId8"/>
                     <a:srcRect l="4120" t="3777" r="1550" b="1779"/>
                     <a:stretch>
                       <a:fillRect/>
@@ -395,7 +404,7 @@
                     <pic:cNvPicPr preferRelativeResize="0"/>
                   </pic:nvPicPr>
                   <pic:blipFill>
-                    <a:blip r:embed="rId8"/>
+                    <a:blip r:embed="rId9"/>
                     <a:srcRect l="14517" t="11176" r="1172"/>
                     <a:stretch>
                       <a:fillRect/>
@@ -767,7 +776,7 @@
                     <pic:cNvPicPr preferRelativeResize="0"/>
                   </pic:nvPicPr>
                   <pic:blipFill>
-                    <a:blip r:embed="rId9"/>
+                    <a:blip r:embed="rId10"/>
                     <a:srcRect l="37958" t="6280" r="1740" b="1197"/>
                     <a:stretch>
                       <a:fillRect/>
@@ -871,7 +880,7 @@
                     <pic:cNvPicPr preferRelativeResize="0"/>
                   </pic:nvPicPr>
                   <pic:blipFill>
-                    <a:blip r:embed="rId10"/>
+                    <a:blip r:embed="rId11"/>
                     <a:srcRect l="39281" t="4756" r="2118" b="3270"/>
                     <a:stretch>
                       <a:fillRect/>
@@ -1011,7 +1020,7 @@
                     <pic:cNvPicPr preferRelativeResize="0"/>
                   </pic:nvPicPr>
                   <pic:blipFill>
-                    <a:blip r:embed="rId11"/>
+                    <a:blip r:embed="rId12"/>
                     <a:srcRect l="31153" t="1987" r="1550" b="1118"/>
                     <a:stretch>
                       <a:fillRect/>
@@ -1133,7 +1142,7 @@
                     <pic:cNvPicPr preferRelativeResize="0"/>
                   </pic:nvPicPr>
                   <pic:blipFill>
-                    <a:blip r:embed="rId12"/>
+                    <a:blip r:embed="rId13"/>
                     <a:srcRect l="23402" r="1361" b="952"/>
                     <a:stretch>
                       <a:fillRect/>
@@ -1265,7 +1274,7 @@
                     <pic:cNvPicPr preferRelativeResize="0"/>
                   </pic:nvPicPr>
                   <pic:blipFill>
-                    <a:blip r:embed="rId13"/>
+                    <a:blip r:embed="rId14"/>
                     <a:srcRect l="39281" t="9336" r="2118" b="2911"/>
                     <a:stretch>
                       <a:fillRect/>
@@ -1367,7 +1376,7 @@
                     <pic:cNvPicPr preferRelativeResize="0"/>
                   </pic:nvPicPr>
                   <pic:blipFill>
-                    <a:blip r:embed="rId14"/>
+                    <a:blip r:embed="rId15"/>
                     <a:srcRect l="32665" t="958" r="1550" b="1095"/>
                     <a:stretch>
                       <a:fillRect/>
@@ -1472,7 +1481,7 @@
                     <pic:cNvPicPr preferRelativeResize="0"/>
                   </pic:nvPicPr>
                   <pic:blipFill>
-                    <a:blip r:embed="rId15"/>
+                    <a:blip r:embed="rId16"/>
                     <a:srcRect l="32068" t="2405" r="1740" b="2344"/>
                     <a:stretch>
                       <a:fillRect/>
@@ -1586,7 +1595,7 @@
                     <pic:cNvPicPr preferRelativeResize="0"/>
                   </pic:nvPicPr>
                   <pic:blipFill>
-                    <a:blip r:embed="rId16"/>
+                    <a:blip r:embed="rId17"/>
                     <a:srcRect l="39470" t="1403" r="2307" b="1667"/>
                     <a:stretch>
                       <a:fillRect/>
@@ -1697,7 +1706,7 @@
                     <pic:cNvPicPr preferRelativeResize="0"/>
                   </pic:nvPicPr>
                   <pic:blipFill>
-                    <a:blip r:embed="rId17"/>
+                    <a:blip r:embed="rId18"/>
                     <a:srcRect l="41739" t="6744" r="2118" b="2028"/>
                     <a:stretch>
                       <a:fillRect/>
@@ -1786,7 +1795,16 @@
         <w:t>request</w:t>
       </w:r>
       <w:r>
-        <w:t xml:space="preserve"> dilakukan oleh orang diluar sistem.</w:t>
+        <w:t xml:space="preserve"> dilakukan oleh orang di</w:t>
+      </w:r>
+      <w:r>
+        <w:rPr>
+          <w:lang w:val="en-US"/>
+        </w:rPr>
+        <w:t xml:space="preserve"> </w:t>
+      </w:r>
+      <w:r>
+        <w:t>luar sistem.</w:t>
       </w:r>
     </w:p>
     <w:p>
@@ -1817,7 +1835,7 @@
                     <pic:cNvPicPr preferRelativeResize="0"/>
                   </pic:nvPicPr>
                   <pic:blipFill>
-                    <a:blip r:embed="rId18"/>
+                    <a:blip r:embed="rId19"/>
                     <a:srcRect l="34177" r="1929" b="2708"/>
                     <a:stretch>
                       <a:fillRect/>
@@ -1870,6 +1888,7 @@
           <w:tab w:val="left" w:pos="1255"/>
         </w:tabs>
         <w:ind w:left="1260"/>
+        <w:jc w:val="both"/>
       </w:pPr>
       <w:r>
         <w:rPr>
@@ -1963,7 +1982,7 @@
                     <pic:cNvPicPr preferRelativeResize="0"/>
                   </pic:nvPicPr>
                   <pic:blipFill>
-                    <a:blip r:embed="rId19"/>
+                    <a:blip r:embed="rId20"/>
                     <a:srcRect l="29073" t="1154" r="2496" b="2765"/>
                     <a:stretch>
                       <a:fillRect/>
@@ -2083,7 +2102,7 @@
                     <pic:cNvPicPr preferRelativeResize="0"/>
                   </pic:nvPicPr>
                   <pic:blipFill>
-                    <a:blip r:embed="rId20"/>
+                    <a:blip r:embed="rId21"/>
                     <a:srcRect l="27939" t="793" r="2874" b="2487"/>
                     <a:stretch>
                       <a:fillRect/>
@@ -2145,7 +2164,16 @@
         <w:t xml:space="preserve">Activity </w:t>
       </w:r>
       <w:r>
-        <w:t xml:space="preserve">ini terjadi ketika pengguna / user ingin membagi akses file yang dimiliki terhadap pengguna lainya dalam 1 perusahaan / </w:t>
+        <w:t>ini terjadi ketika pengguna / user ingin membagi akses file yang dimiliki terhadap pengguna lain</w:t>
+      </w:r>
+      <w:r>
+        <w:rPr>
+          <w:lang w:val="en-US"/>
+        </w:rPr>
+        <w:t>n</w:t>
+      </w:r>
+      <w:r>
+        <w:t xml:space="preserve">ya dalam 1 perusahaan / </w:t>
       </w:r>
       <w:r>
         <w:rPr>
@@ -2185,7 +2213,7 @@
                     <pic:cNvPicPr preferRelativeResize="0"/>
                   </pic:nvPicPr>
                   <pic:blipFill>
-                    <a:blip r:embed="rId21"/>
+                    <a:blip r:embed="rId22"/>
                     <a:srcRect l="28128" t="4721" r="2118" b="1997"/>
                     <a:stretch>
                       <a:fillRect/>
@@ -2287,7 +2315,7 @@
                     <pic:cNvPicPr preferRelativeResize="0"/>
                   </pic:nvPicPr>
                   <pic:blipFill>
-                    <a:blip r:embed="rId22"/>
+                    <a:blip r:embed="rId23"/>
                     <a:srcRect l="18298" t="1774" r="983" b="1991"/>
                     <a:stretch>
                       <a:fillRect/>
@@ -2349,7 +2377,13 @@
         <w:jc w:val="both"/>
       </w:pPr>
       <w:r>
-        <w:t>Tahap perancangan ERD dilakukan setelah tahap penentuan fitur dan aktivitas yang terjadi pada sistem dilakukan. ERD dirancang untuk memberikan gambarang mengenai desain database yang digunakan. ERD juga berguna sebagai dokumen yang membantu saat proses pengkodean.</w:t>
+        <w:t>Tahap perancangan ERD dilakukan setelah tahap penentuan fitur dan aktivitas yang terjadi pada sistem dilakukan. ERD dira</w:t>
+      </w:r>
+      <w:r>
+        <w:t>ncang untuk memberikan gambaran</w:t>
+      </w:r>
+      <w:r>
+        <w:t xml:space="preserve"> mengenai desain database yang digunakan. ERD juga berguna sebagai dokumen yang membantu saat proses pengkodean.</w:t>
       </w:r>
     </w:p>
     <w:p>
@@ -2372,7 +2406,7 @@
                     <pic:cNvPicPr preferRelativeResize="0"/>
                   </pic:nvPicPr>
                   <pic:blipFill>
-                    <a:blip r:embed="rId23"/>
+                    <a:blip r:embed="rId24"/>
                     <a:srcRect l="6227" r="15923"/>
                     <a:stretch>
                       <a:fillRect/>
@@ -2400,7 +2434,7 @@
         <w:pStyle w:val="Gambar"/>
       </w:pPr>
       <w:r>
-        <w:t>ERD (Entity Relationship Diagram)</w:t>
+        <w:t>Entity Relationship Diagram</w:t>
       </w:r>
     </w:p>
     <w:p>
@@ -5816,7 +5850,16 @@
         <w:t xml:space="preserve">flowchart </w:t>
       </w:r>
       <w:r>
-        <w:t xml:space="preserve"> di bawah ini akan fokus menjelaskan proses yang terjadi ketika projek dibuat dan pengaturanya.</w:t>
+        <w:t xml:space="preserve"> di bawah ini akan fokus menjelaskan proses yang terjadi ketika projek dibuat dan pengatura</w:t>
+      </w:r>
+      <w:r>
+        <w:rPr>
+          <w:lang w:val="en-US"/>
+        </w:rPr>
+        <w:t>n</w:t>
+      </w:r>
+      <w:r>
+        <w:t>nya.</w:t>
       </w:r>
     </w:p>
     <w:p>
@@ -5964,7 +6007,7 @@
             <o:lock v:ext="edit" aspectratio="t"/>
           </v:shapetype>
           <v:shape id="_x0000_i1025" type="#_x0000_t75" style="width:341.25pt;height:390.75pt">
-            <v:imagedata r:id="rId24" o:title="flow-project-design"/>
+            <v:imagedata r:id="rId25" o:title="flow-project-design"/>
           </v:shape>
         </w:pict>
       </w:r>
@@ -5975,7 +6018,7 @@
         <w:ind w:left="1800"/>
       </w:pPr>
       <w:r>
-        <w:t xml:space="preserve">Gambar Flowchart </w:t>
+        <w:t xml:space="preserve">Flowchart </w:t>
       </w:r>
       <w:r>
         <w:t>DAG Interface</w:t>
@@ -6039,7 +6082,44 @@
         <w:rPr>
           <w:lang w:val="en-US"/>
         </w:rPr>
-        <w:t>ini berfungsi untuk menjelaskan proses meartikan metadata dari proses design data flow menjadi urutan process yang harus dijalankan oleh aplikasi.</w:t>
+        <w:t>ini berfungsi untuk menjelaskan proses me</w:t>
+      </w:r>
+      <w:r>
+        <w:rPr>
+          <w:lang w:val="en-US"/>
+        </w:rPr>
+        <w:t>ng</w:t>
+      </w:r>
+      <w:r>
+        <w:rPr>
+          <w:lang w:val="en-US"/>
+        </w:rPr>
+        <w:t xml:space="preserve">artikan metadata dari proses </w:t>
+      </w:r>
+      <w:r>
+        <w:rPr>
+          <w:lang w:val="en-US"/>
+        </w:rPr>
+        <w:t>desain</w:t>
+      </w:r>
+      <w:r>
+        <w:rPr>
+          <w:lang w:val="en-US"/>
+        </w:rPr>
+        <w:t xml:space="preserve"> </w:t>
+      </w:r>
+      <w:r>
+        <w:rPr>
+          <w:i/>
+          <w:lang w:val="en-US"/>
+        </w:rPr>
+        <w:t>data flow</w:t>
+      </w:r>
+      <w:r>
+        <w:rPr>
+          <w:lang w:val="en-US"/>
+        </w:rPr>
+        <w:t xml:space="preserve"> menjadi urutan process yang harus dijalankan oleh aplikasi.</w:t>
       </w:r>
     </w:p>
     <w:p>
@@ -6060,7 +6140,7 @@
         <w:lastRenderedPageBreak/>
         <w:pict>
           <v:shape id="_x0000_i1026" type="#_x0000_t75" style="width:347.25pt;height:232.5pt">
-            <v:imagedata r:id="rId25" o:title="DAG Process"/>
+            <v:imagedata r:id="rId26" o:title="DAG Process"/>
           </v:shape>
         </w:pict>
       </w:r>
@@ -6071,7 +6151,7 @@
         <w:ind w:left="1800"/>
       </w:pPr>
       <w:r>
-        <w:t>Gambar Proses BFS pada DAG</w:t>
+        <w:t>Proses BFS pada DAG</w:t>
       </w:r>
     </w:p>
     <w:p>
@@ -6110,7 +6190,16 @@
         <w:t>setting</w:t>
       </w:r>
       <w:r>
-        <w:t xml:space="preserve"> parameter terlebih dahulu. Ketika pengguna selesai melakukan setting sesuai keinginanya maka pengguna dapat meminta sistem untuk merekomendasikan metode.</w:t>
+        <w:t xml:space="preserve"> parameter terlebih dahulu. Ketika pengguna selesai melakukan setting sesuai keinginan</w:t>
+      </w:r>
+      <w:r>
+        <w:rPr>
+          <w:lang w:val="en-US"/>
+        </w:rPr>
+        <w:t>n</w:t>
+      </w:r>
+      <w:r>
+        <w:t>ya maka pengguna dapat meminta sistem untuk merekomendasikan metode.</w:t>
       </w:r>
     </w:p>
     <w:p>
@@ -6125,7 +6214,7 @@
         <w:lastRenderedPageBreak/>
         <w:pict>
           <v:shape id="_x0000_i1027" type="#_x0000_t75" style="width:345pt;height:416.25pt">
-            <v:imagedata r:id="rId26" o:title="recommender"/>
+            <v:imagedata r:id="rId27" o:title="recommender"/>
           </v:shape>
         </w:pict>
       </w:r>
@@ -6136,7 +6225,7 @@
         <w:ind w:left="1890"/>
       </w:pPr>
       <w:r>
-        <w:t>Gambar Proses Sistem Rekomendasi</w:t>
+        <w:t>Proses Sistem Rekomendasi</w:t>
       </w:r>
     </w:p>
     <w:p>
@@ -6363,10 +6452,7 @@
     </w:p>
     <w:p>
       <w:pPr>
-        <w:tabs>
-          <w:tab w:val="left" w:pos="1077"/>
-        </w:tabs>
-        <w:ind w:left="1080"/>
+        <w:ind w:firstLine="900"/>
         <w:jc w:val="both"/>
       </w:pPr>
       <w:bookmarkStart w:id="4" w:name="_3znysh7" w:colFirst="0" w:colLast="0"/>
@@ -6512,7 +6598,16 @@
         <w:t>Login</w:t>
       </w:r>
       <w:r>
-        <w:t xml:space="preserve"> merupakan halaman pertama yang akan dikunjungi oleh pengguna. Pada halaman ini pengguna akan memasukan 2 input yaitu </w:t>
+        <w:t xml:space="preserve"> merupakan halaman pertama yang akan dikunjungi oleh pengguna. Pada halaman ini pengguna akan memasuk</w:t>
+      </w:r>
+      <w:r>
+        <w:rPr>
+          <w:lang w:val="en-US"/>
+        </w:rPr>
+        <w:t>k</w:t>
+      </w:r>
+      <w:r>
+        <w:t xml:space="preserve">an 2 input yaitu </w:t>
       </w:r>
       <w:r>
         <w:rPr>
@@ -6564,7 +6659,7 @@
                     <pic:cNvPicPr/>
                   </pic:nvPicPr>
                   <pic:blipFill rotWithShape="1">
-                    <a:blip r:embed="rId27"/>
+                    <a:blip r:embed="rId28"/>
                     <a:srcRect t="8741"/>
                     <a:stretch/>
                   </pic:blipFill>
@@ -6648,7 +6743,10 @@
         <w:t>login</w:t>
       </w:r>
       <w:r>
-        <w:t xml:space="preserve">. Halaman ini memeberikan informasi singkat mengenai notifikasi dan beberapa </w:t>
+        <w:t>. Halaman ini mem</w:t>
+      </w:r>
+      <w:r>
+        <w:t xml:space="preserve">berikan informasi singkat mengenai notifikasi dan beberapa </w:t>
       </w:r>
       <w:r>
         <w:rPr>
@@ -6690,7 +6788,7 @@
                     <pic:cNvPicPr/>
                   </pic:nvPicPr>
                   <pic:blipFill rotWithShape="1">
-                    <a:blip r:embed="rId28"/>
+                    <a:blip r:embed="rId29"/>
                     <a:srcRect t="8741" b="1501"/>
                     <a:stretch/>
                   </pic:blipFill>
@@ -6905,7 +7003,7 @@
                     <pic:cNvPicPr/>
                   </pic:nvPicPr>
                   <pic:blipFill rotWithShape="1">
-                    <a:blip r:embed="rId29"/>
+                    <a:blip r:embed="rId30"/>
                     <a:srcRect t="9077" b="2174"/>
                     <a:stretch/>
                   </pic:blipFill>
@@ -7101,7 +7199,7 @@
                     <pic:cNvPicPr/>
                   </pic:nvPicPr>
                   <pic:blipFill rotWithShape="1">
-                    <a:blip r:embed="rId30"/>
+                    <a:blip r:embed="rId31"/>
                     <a:srcRect t="9076"/>
                     <a:stretch/>
                   </pic:blipFill>
@@ -7304,737 +7402,6 @@
             <wp:extent cx="5039995" cy="2514600"/>
             <wp:effectExtent l="0" t="0" r="8255" b="0"/>
             <wp:docPr id="35" name="Picture 35"/>
-            <wp:cNvGraphicFramePr>
-              <a:graphicFrameLocks xmlns:a="http://schemas.openxmlformats.org/drawingml/2006/main" noChangeAspect="1"/>
-            </wp:cNvGraphicFramePr>
-            <a:graphic xmlns:a="http://schemas.openxmlformats.org/drawingml/2006/main">
-              <a:graphicData uri="http://schemas.openxmlformats.org/drawingml/2006/picture">
-                <pic:pic xmlns:pic="http://schemas.openxmlformats.org/drawingml/2006/picture">
-                  <pic:nvPicPr>
-                    <pic:cNvPr id="1" name=""/>
-                    <pic:cNvPicPr/>
-                  </pic:nvPicPr>
-                  <pic:blipFill rotWithShape="1">
-                    <a:blip r:embed="rId31"/>
-                    <a:srcRect t="8740" b="2510"/>
-                    <a:stretch/>
-                  </pic:blipFill>
-                  <pic:spPr bwMode="auto">
-                    <a:xfrm>
-                      <a:off x="0" y="0"/>
-                      <a:ext cx="5039995" cy="2514600"/>
-                    </a:xfrm>
-                    <a:prstGeom prst="rect">
-                      <a:avLst/>
-                    </a:prstGeom>
-                    <a:ln>
-                      <a:noFill/>
-                    </a:ln>
-                    <a:extLst>
-                      <a:ext uri="{53640926-AAD7-44D8-BBD7-CCE9431645EC}">
-                        <a14:shadowObscured xmlns:a14="http://schemas.microsoft.com/office/drawing/2010/main"/>
-                      </a:ext>
-                    </a:extLst>
-                  </pic:spPr>
-                </pic:pic>
-              </a:graphicData>
-            </a:graphic>
-          </wp:inline>
-        </w:drawing>
-      </w:r>
-    </w:p>
-    <w:p>
-      <w:pPr>
-        <w:pStyle w:val="Gambar"/>
-      </w:pPr>
-      <w:r>
-        <w:t>Halaman Manage  User untuk System Admin</w:t>
-      </w:r>
-    </w:p>
-    <w:p>
-      <w:pPr>
-        <w:jc w:val="both"/>
-      </w:pPr>
-      <w:r>
-        <w:tab/>
-        <w:t xml:space="preserve">Pada halaman ini pengguna dapat menambahkan pengguna / </w:t>
-      </w:r>
-      <w:r>
-        <w:rPr>
-          <w:i/>
-        </w:rPr>
-        <w:t xml:space="preserve">user </w:t>
-      </w:r>
-      <w:r>
-        <w:t xml:space="preserve">dengan level autentikasi </w:t>
-      </w:r>
-      <w:r>
-        <w:rPr>
-          <w:i/>
-        </w:rPr>
-        <w:t>Enterprise Administrator</w:t>
-      </w:r>
-      <w:r>
-        <w:t xml:space="preserve">.  Ketika menambahkan </w:t>
-      </w:r>
-      <w:r>
-        <w:rPr>
-          <w:i/>
-        </w:rPr>
-        <w:t>Enterprise Administrator</w:t>
-      </w:r>
-      <w:r>
-        <w:t xml:space="preserve">, pengguna juga akan memasukan data mengenai perusahaan / </w:t>
-      </w:r>
-      <w:r>
-        <w:rPr>
-          <w:i/>
-        </w:rPr>
-        <w:t>Enterprise</w:t>
-      </w:r>
-      <w:r>
-        <w:t xml:space="preserve"> yang diadministrasi pengguna </w:t>
-      </w:r>
-      <w:r>
-        <w:rPr>
-          <w:i/>
-        </w:rPr>
-        <w:t>Enterprise Administrator</w:t>
-      </w:r>
-      <w:r>
-        <w:t xml:space="preserve">. Selain itu pengguna dapat melakukan </w:t>
-      </w:r>
-      <w:r>
-        <w:rPr>
-          <w:i/>
-        </w:rPr>
-        <w:t xml:space="preserve">edit </w:t>
-      </w:r>
-      <w:r>
-        <w:t xml:space="preserve">data </w:t>
-      </w:r>
-      <w:r>
-        <w:rPr>
-          <w:i/>
-        </w:rPr>
-        <w:t>Enterprise Administrator</w:t>
-      </w:r>
-      <w:r>
-        <w:t xml:space="preserve">.  Pengguna juga dapat menghapus </w:t>
-      </w:r>
-      <w:r>
-        <w:rPr>
-          <w:i/>
-        </w:rPr>
-        <w:t>Enterprise Administrator</w:t>
-      </w:r>
-      <w:r>
-        <w:t xml:space="preserve"> jika diperlukan.</w:t>
-      </w:r>
-    </w:p>
-    <w:p>
-      <w:pPr>
-        <w:jc w:val="both"/>
-      </w:pPr>
-      <w:r>
-        <w:rPr>
-          <w:i/>
-        </w:rPr>
-        <w:tab/>
-      </w:r>
-      <w:r>
-        <w:t xml:space="preserve">Ketika </w:t>
-      </w:r>
-      <w:r>
-        <w:rPr>
-          <w:i/>
-        </w:rPr>
-        <w:t xml:space="preserve">System Admin </w:t>
-      </w:r>
-      <w:r>
-        <w:t xml:space="preserve"> ingin menekan tombol </w:t>
-      </w:r>
-      <w:r>
-        <w:rPr>
-          <w:i/>
-        </w:rPr>
-        <w:t xml:space="preserve">add </w:t>
-      </w:r>
-      <w:r>
-        <w:t xml:space="preserve"> maka tampilan akan berubah seperti gambar diatas dan </w:t>
-      </w:r>
-      <w:r>
-        <w:rPr>
-          <w:i/>
-        </w:rPr>
-        <w:t xml:space="preserve">System Admin </w:t>
-      </w:r>
-      <w:r>
-        <w:t xml:space="preserve"> dapat mulai memasukan </w:t>
-      </w:r>
-      <w:r>
-        <w:rPr>
-          <w:i/>
-        </w:rPr>
-        <w:t xml:space="preserve">input </w:t>
-      </w:r>
-      <w:r>
-        <w:t xml:space="preserve">data </w:t>
-      </w:r>
-      <w:r>
-        <w:rPr>
-          <w:i/>
-        </w:rPr>
-        <w:t>Enterprise</w:t>
-      </w:r>
-      <w:r>
-        <w:t xml:space="preserve"> dan </w:t>
-      </w:r>
-      <w:r>
-        <w:rPr>
-          <w:i/>
-        </w:rPr>
-        <w:t>Enterprise Administrator</w:t>
-      </w:r>
-      <w:r>
-        <w:t xml:space="preserve">. </w:t>
-      </w:r>
-    </w:p>
-    <w:p>
-      <w:pPr>
-        <w:jc w:val="both"/>
-      </w:pPr>
-      <w:r>
-        <w:tab/>
-        <w:t xml:space="preserve">Setelah </w:t>
-      </w:r>
-      <w:r>
-        <w:rPr>
-          <w:i/>
-        </w:rPr>
-        <w:t xml:space="preserve">System Admin </w:t>
-      </w:r>
-      <w:r>
-        <w:t xml:space="preserve">selesai melakukan input dan sistem tidak menemukan </w:t>
-      </w:r>
-      <w:r>
-        <w:rPr>
-          <w:i/>
-        </w:rPr>
-        <w:t xml:space="preserve">error </w:t>
-      </w:r>
-      <w:r>
-        <w:t xml:space="preserve">atau kesahalah pada input pengguna maka sistem akan menampilkan notifikasi yang menunjukan bahwa </w:t>
-      </w:r>
-      <w:r>
-        <w:rPr>
-          <w:i/>
-        </w:rPr>
-        <w:t xml:space="preserve">Enterprise Administrator </w:t>
-      </w:r>
-      <w:r>
-        <w:t>berhasil ditambahkan.</w:t>
-      </w:r>
-    </w:p>
-    <w:p>
-      <w:pPr>
-        <w:jc w:val="both"/>
-      </w:pPr>
-      <w:r>
-        <w:tab/>
-        <w:t xml:space="preserve">Ketika </w:t>
-      </w:r>
-      <w:r>
-        <w:rPr>
-          <w:i/>
-        </w:rPr>
-        <w:t>System Admin</w:t>
-      </w:r>
-      <w:r>
-        <w:t xml:space="preserve"> memilih menu </w:t>
-      </w:r>
-      <w:r>
-        <w:rPr>
-          <w:i/>
-        </w:rPr>
-        <w:t>edit</w:t>
-      </w:r>
-      <w:r>
-        <w:t xml:space="preserve">, maka menu seperti gambar di atas akan muncul. </w:t>
-      </w:r>
-      <w:r>
-        <w:rPr>
-          <w:i/>
-        </w:rPr>
-        <w:t>System Admin</w:t>
-      </w:r>
-      <w:r>
-        <w:t xml:space="preserve"> dapat melakukan </w:t>
-      </w:r>
-      <w:r>
-        <w:rPr>
-          <w:i/>
-        </w:rPr>
-        <w:t>edit</w:t>
-      </w:r>
-      <w:r>
-        <w:t xml:space="preserve"> pada data pribadi </w:t>
-      </w:r>
-      <w:r>
-        <w:rPr>
-          <w:i/>
-        </w:rPr>
-        <w:t>Enterprise Administrator</w:t>
-      </w:r>
-      <w:r>
-        <w:t xml:space="preserve"> atau mengubah data </w:t>
-      </w:r>
-      <w:r>
-        <w:rPr>
-          <w:i/>
-        </w:rPr>
-        <w:t>Enterprise</w:t>
-      </w:r>
-      <w:r>
-        <w:t xml:space="preserve"> dari user tersebut.</w:t>
-      </w:r>
-    </w:p>
-    <w:p>
-      <w:pPr>
-        <w:jc w:val="both"/>
-      </w:pPr>
-      <w:r>
-        <w:tab/>
-        <w:t xml:space="preserve">Ketika </w:t>
-      </w:r>
-      <w:r>
-        <w:rPr>
-          <w:i/>
-        </w:rPr>
-        <w:t>System Admin</w:t>
-      </w:r>
-      <w:r>
-        <w:t xml:space="preserve"> memilih menu untuk menghapus </w:t>
-      </w:r>
-      <w:r>
-        <w:rPr>
-          <w:i/>
-        </w:rPr>
-        <w:t xml:space="preserve">Enterprise Administrator </w:t>
-      </w:r>
-      <w:r>
-        <w:t xml:space="preserve">maka konfirmasi seperti gambar di atas akan muncul. Konfirmasi ini bertujuan untuk melakukan konfirmasi bahwa </w:t>
-      </w:r>
-      <w:r>
-        <w:rPr>
-          <w:i/>
-        </w:rPr>
-        <w:t>System Admin</w:t>
-      </w:r>
-      <w:r>
-        <w:t xml:space="preserve"> benar – benar ingin menghapus user tersebut.</w:t>
-      </w:r>
-    </w:p>
-    <w:p>
-      <w:pPr>
-        <w:jc w:val="both"/>
-      </w:pPr>
-      <w:r>
-        <w:lastRenderedPageBreak/>
-        <w:tab/>
-        <w:t xml:space="preserve">Pada halaman ini </w:t>
-      </w:r>
-      <w:r>
-        <w:rPr>
-          <w:i/>
-        </w:rPr>
-        <w:t>Enterprise Administrator</w:t>
-      </w:r>
-      <w:r>
-        <w:t xml:space="preserve"> dapat menambahkan </w:t>
-      </w:r>
-      <w:r>
-        <w:rPr>
-          <w:i/>
-        </w:rPr>
-        <w:t>Enterprise User</w:t>
-      </w:r>
-      <w:r>
-        <w:t xml:space="preserve">, mengubah / </w:t>
-      </w:r>
-      <w:r>
-        <w:rPr>
-          <w:i/>
-        </w:rPr>
-        <w:t xml:space="preserve">edit </w:t>
-      </w:r>
-      <w:r>
-        <w:t xml:space="preserve"> data </w:t>
-      </w:r>
-      <w:r>
-        <w:rPr>
-          <w:i/>
-        </w:rPr>
-        <w:t>Enterprise User</w:t>
-      </w:r>
-      <w:r>
-        <w:t xml:space="preserve">, dan menghapus </w:t>
-      </w:r>
-      <w:r>
-        <w:rPr>
-          <w:i/>
-        </w:rPr>
-        <w:t xml:space="preserve">Enterprise User. </w:t>
-      </w:r>
-      <w:r>
-        <w:t xml:space="preserve">Perbedaan tampilan pada Enterprise Administrator dan System Admin adalah pada </w:t>
-      </w:r>
-      <w:r>
-        <w:rPr>
-          <w:i/>
-        </w:rPr>
-        <w:t xml:space="preserve">Add User </w:t>
-      </w:r>
-      <w:r>
-        <w:t xml:space="preserve">dan </w:t>
-      </w:r>
-      <w:r>
-        <w:rPr>
-          <w:i/>
-        </w:rPr>
-        <w:t>Edit User</w:t>
-      </w:r>
-      <w:r>
-        <w:t xml:space="preserve">. Tampilan dan mekanisme penghapusan </w:t>
-      </w:r>
-      <w:r>
-        <w:rPr>
-          <w:i/>
-        </w:rPr>
-        <w:t>user</w:t>
-      </w:r>
-      <w:r>
-        <w:t xml:space="preserve"> sama seperti tampilan pada </w:t>
-      </w:r>
-      <w:r>
-        <w:rPr>
-          <w:i/>
-        </w:rPr>
-        <w:t>System Admin.</w:t>
-      </w:r>
-    </w:p>
-    <w:p>
-      <w:pPr>
-        <w:jc w:val="both"/>
-      </w:pPr>
-      <w:r>
-        <w:tab/>
-        <w:t xml:space="preserve">Pada menu ini </w:t>
-      </w:r>
-      <w:r>
-        <w:rPr>
-          <w:i/>
-        </w:rPr>
-        <w:t>Enterprise Administrator</w:t>
-      </w:r>
-      <w:r>
-        <w:t xml:space="preserve"> dapat menambahkan </w:t>
-      </w:r>
-      <w:r>
-        <w:rPr>
-          <w:i/>
-        </w:rPr>
-        <w:t>Enterprise User</w:t>
-      </w:r>
-      <w:r>
-        <w:t xml:space="preserve">. Enterprise Administrator dapat memasukan input data </w:t>
-      </w:r>
-      <w:r>
-        <w:rPr>
-          <w:i/>
-        </w:rPr>
-        <w:t>Enterprise User</w:t>
-      </w:r>
-      <w:r>
-        <w:t>, setelah</w:t>
-      </w:r>
-      <w:r>
-        <w:rPr>
-          <w:i/>
-        </w:rPr>
-        <w:t xml:space="preserve"> Enterprise User </w:t>
-      </w:r>
-      <w:r>
-        <w:t xml:space="preserve">dibuat maka akan muncul notifikasi  seperti pada </w:t>
-      </w:r>
-    </w:p>
-    <w:p>
-      <w:pPr>
-        <w:jc w:val="both"/>
-      </w:pPr>
-      <w:r>
-        <w:rPr>
-          <w:i/>
-        </w:rPr>
-        <w:tab/>
-      </w:r>
-      <w:r>
-        <w:t xml:space="preserve">Pada menu ini </w:t>
-      </w:r>
-      <w:r>
-        <w:rPr>
-          <w:i/>
-        </w:rPr>
-        <w:t>Enterprise Administrator</w:t>
-      </w:r>
-      <w:r>
-        <w:t xml:space="preserve"> dapat mengubah data </w:t>
-      </w:r>
-      <w:r>
-        <w:rPr>
-          <w:i/>
-        </w:rPr>
-        <w:t>Enterprise User.</w:t>
-      </w:r>
-      <w:r>
-        <w:t xml:space="preserve"> Menu ini dapat diakses ketika </w:t>
-      </w:r>
-      <w:r>
-        <w:rPr>
-          <w:i/>
-        </w:rPr>
-        <w:t>Enterprise Administrator</w:t>
-      </w:r>
-      <w:r>
-        <w:t xml:space="preserve"> menekan tombol </w:t>
-      </w:r>
-      <w:r>
-        <w:rPr>
-          <w:i/>
-        </w:rPr>
-        <w:t>edit</w:t>
-      </w:r>
-      <w:r>
-        <w:t>.</w:t>
-      </w:r>
-    </w:p>
-    <w:p>
-      <w:pPr>
-        <w:pStyle w:val="Heading3"/>
-        <w:numPr>
-          <w:ilvl w:val="2"/>
-          <w:numId w:val="9"/>
-        </w:numPr>
-      </w:pPr>
-      <w:r>
-        <w:t xml:space="preserve">Halaman </w:t>
-      </w:r>
-      <w:r>
-        <w:rPr>
-          <w:i/>
-        </w:rPr>
-        <w:t>Manage</w:t>
-      </w:r>
-      <w:r>
-        <w:t xml:space="preserve"> </w:t>
-      </w:r>
-      <w:r>
-        <w:rPr>
-          <w:i/>
-        </w:rPr>
-        <w:t>Files</w:t>
-      </w:r>
-    </w:p>
-    <w:p>
-      <w:pPr>
-        <w:ind w:firstLine="851"/>
-        <w:jc w:val="both"/>
-      </w:pPr>
-      <w:r>
-        <w:t xml:space="preserve">Halaman </w:t>
-      </w:r>
-      <w:r>
-        <w:rPr>
-          <w:i/>
-        </w:rPr>
-        <w:t xml:space="preserve">Manage File </w:t>
-      </w:r>
-      <w:r>
-        <w:t xml:space="preserve">merupakan halaman yang digunakan untuk mengtur dan mengelola file yang dimiliki </w:t>
-      </w:r>
-      <w:r>
-        <w:rPr>
-          <w:i/>
-        </w:rPr>
-        <w:t xml:space="preserve">user. </w:t>
-      </w:r>
-      <w:r>
-        <w:t xml:space="preserve">Pada halaman ini pengguna dapat melakukan </w:t>
-      </w:r>
-      <w:r>
-        <w:rPr>
-          <w:i/>
-        </w:rPr>
-        <w:t xml:space="preserve">upload, download, </w:t>
-      </w:r>
-      <w:r>
-        <w:t xml:space="preserve">dan </w:t>
-      </w:r>
-      <w:r>
-        <w:rPr>
-          <w:i/>
-        </w:rPr>
-        <w:t>share</w:t>
-      </w:r>
-      <w:r>
-        <w:t xml:space="preserve"> file kepada pengguna lainya. Setiap kali pengguna melakukan </w:t>
-      </w:r>
-      <w:r>
-        <w:rPr>
-          <w:i/>
-        </w:rPr>
-        <w:t xml:space="preserve">upload </w:t>
-      </w:r>
-      <w:r>
-        <w:t xml:space="preserve"> maka sistem akan memastikan bahwa file yang akan ter-</w:t>
-      </w:r>
-      <w:r>
-        <w:rPr>
-          <w:i/>
-        </w:rPr>
-        <w:t>upload</w:t>
-      </w:r>
-      <w:r>
-        <w:t xml:space="preserve"> tidak lebih dari kuota yang dimiliki perusahaan. Ketika </w:t>
-      </w:r>
-      <w:r>
-        <w:rPr>
-          <w:i/>
-        </w:rPr>
-        <w:t xml:space="preserve">download </w:t>
-      </w:r>
-      <w:r>
-        <w:t>sistem juga akan memeriksa apakah akses yang datang memiliki sesi dan apakah sesi yang dimiliki memiliki ID yang sama dengan ID pemilik file yang ingin di-</w:t>
-      </w:r>
-      <w:r>
-        <w:rPr>
-          <w:i/>
-        </w:rPr>
-        <w:t>download</w:t>
-      </w:r>
-      <w:r>
-        <w:t xml:space="preserve">. </w:t>
-      </w:r>
-      <w:r>
-        <w:rPr>
-          <w:i/>
-        </w:rPr>
-        <w:t>Share</w:t>
-      </w:r>
-      <w:r>
-        <w:t xml:space="preserve"> file merupakan fitur untuk memberikan akses kepada </w:t>
-      </w:r>
-      <w:r>
-        <w:rPr>
-          <w:i/>
-        </w:rPr>
-        <w:t xml:space="preserve">user </w:t>
-      </w:r>
-      <w:r>
-        <w:t>lain dalam 1 perusahaan yang sama . Akses yang dapat diberikan terdiri dari 2 akses yaitu r (</w:t>
-      </w:r>
-      <w:r>
-        <w:rPr>
-          <w:i/>
-        </w:rPr>
-        <w:t>read</w:t>
-      </w:r>
-      <w:r>
-        <w:t>) dan w(</w:t>
-      </w:r>
-      <w:r>
-        <w:rPr>
-          <w:i/>
-        </w:rPr>
-        <w:t>read &amp; write</w:t>
-      </w:r>
-      <w:r>
-        <w:t>)</w:t>
-      </w:r>
-      <w:r>
-        <w:rPr>
-          <w:i/>
-        </w:rPr>
-        <w:t xml:space="preserve">. </w:t>
-      </w:r>
-      <w:r>
-        <w:t xml:space="preserve">User juga dapat menghapus </w:t>
-      </w:r>
-      <w:r>
-        <w:rPr>
-          <w:i/>
-        </w:rPr>
-        <w:t xml:space="preserve">file </w:t>
-      </w:r>
-      <w:r>
-        <w:t xml:space="preserve">pada halaman ini. Ketika </w:t>
-      </w:r>
-      <w:r>
-        <w:rPr>
-          <w:i/>
-        </w:rPr>
-        <w:t xml:space="preserve">user </w:t>
-      </w:r>
-      <w:r>
-        <w:t xml:space="preserve">menghapus </w:t>
-      </w:r>
-      <w:r>
-        <w:rPr>
-          <w:i/>
-        </w:rPr>
-        <w:t xml:space="preserve">file </w:t>
-      </w:r>
-      <w:r>
-        <w:t xml:space="preserve">maka </w:t>
-      </w:r>
-      <w:r>
-        <w:rPr>
-          <w:i/>
-        </w:rPr>
-        <w:t xml:space="preserve">file </w:t>
-      </w:r>
-      <w:r>
-        <w:t xml:space="preserve">tersebut akan masuk kedalam </w:t>
-      </w:r>
-      <w:r>
-        <w:rPr>
-          <w:i/>
-        </w:rPr>
-        <w:t>Enterprise Recycle Bin.</w:t>
-      </w:r>
-    </w:p>
-    <w:p>
-      <w:pPr>
-        <w:rPr>
-          <w:noProof/>
-          <w:lang w:val="en-US"/>
-        </w:rPr>
-      </w:pPr>
-      <w:bookmarkStart w:id="9" w:name="_4d34og8" w:colFirst="0" w:colLast="0"/>
-      <w:bookmarkEnd w:id="9"/>
-    </w:p>
-    <w:p>
-      <w:r>
-        <w:rPr>
-          <w:noProof/>
-          <w:lang w:val="en-US"/>
-        </w:rPr>
-        <w:lastRenderedPageBreak/>
-        <w:drawing>
-          <wp:inline distT="0" distB="0" distL="0" distR="0" wp14:anchorId="0F9C217A" wp14:editId="3ECABCC8">
-            <wp:extent cx="5039995" cy="2514600"/>
-            <wp:effectExtent l="0" t="0" r="8255" b="0"/>
-            <wp:docPr id="36" name="Picture 36"/>
             <wp:cNvGraphicFramePr>
               <a:graphicFrameLocks xmlns:a="http://schemas.openxmlformats.org/drawingml/2006/main" noChangeAspect="1"/>
             </wp:cNvGraphicFramePr>
@@ -8079,7 +7446,7 @@
         <w:pStyle w:val="Gambar"/>
       </w:pPr>
       <w:r>
-        <w:t>Halaman Manage File</w:t>
+        <w:t>Halaman Manage  User untuk System Admin</w:t>
       </w:r>
     </w:p>
     <w:p>
@@ -8088,34 +7455,492 @@
       </w:pPr>
       <w:r>
         <w:tab/>
-        <w:t xml:space="preserve">Jika pengguna menekan tombol </w:t>
-      </w:r>
-      <w:r>
-        <w:rPr>
-          <w:i/>
-        </w:rPr>
-        <w:t>share</w:t>
-      </w:r>
-      <w:r>
-        <w:t xml:space="preserve"> maka sistem akan menampilkan data user – user yang sebelumnya telah mendapatkan akses kepada file tersebut. Kemudian terdapat juga sebuah </w:t>
-      </w:r>
-      <w:r>
-        <w:rPr>
-          <w:i/>
-        </w:rPr>
-        <w:t xml:space="preserve">form </w:t>
-      </w:r>
-      <w:r>
-        <w:t xml:space="preserve">untuk menambahkan user yang dapat melakukan akses ke file tersebut. Pilihan user ketika ingin </w:t>
-      </w:r>
-      <w:r>
-        <w:rPr>
-          <w:i/>
-        </w:rPr>
-        <w:t>share</w:t>
-      </w:r>
-      <w:r>
-        <w:t xml:space="preserve"> file tersebut adalah user dalam 1 perusahaan yang sama tetapi tidak memiliki akses kepada file tersebut.</w:t>
+        <w:t xml:space="preserve">Pada halaman ini pengguna dapat menambahkan pengguna / </w:t>
+      </w:r>
+      <w:r>
+        <w:rPr>
+          <w:i/>
+        </w:rPr>
+        <w:t xml:space="preserve">user </w:t>
+      </w:r>
+      <w:r>
+        <w:t xml:space="preserve">dengan level autentikasi </w:t>
+      </w:r>
+      <w:r>
+        <w:rPr>
+          <w:i/>
+        </w:rPr>
+        <w:t>Enterprise Administrator</w:t>
+      </w:r>
+      <w:r>
+        <w:t xml:space="preserve">.  Ketika menambahkan </w:t>
+      </w:r>
+      <w:r>
+        <w:rPr>
+          <w:i/>
+        </w:rPr>
+        <w:t>Enterprise Administrator</w:t>
+      </w:r>
+      <w:r>
+        <w:t xml:space="preserve">, pengguna juga akan memasukan data mengenai perusahaan / </w:t>
+      </w:r>
+      <w:r>
+        <w:rPr>
+          <w:i/>
+        </w:rPr>
+        <w:t>Enterprise</w:t>
+      </w:r>
+      <w:r>
+        <w:t xml:space="preserve"> yang diadministrasi pengguna </w:t>
+      </w:r>
+      <w:r>
+        <w:rPr>
+          <w:i/>
+        </w:rPr>
+        <w:t>Enterprise Administrator</w:t>
+      </w:r>
+      <w:r>
+        <w:t xml:space="preserve">. Selain itu pengguna dapat melakukan </w:t>
+      </w:r>
+      <w:r>
+        <w:rPr>
+          <w:i/>
+        </w:rPr>
+        <w:t xml:space="preserve">edit </w:t>
+      </w:r>
+      <w:r>
+        <w:t xml:space="preserve">data </w:t>
+      </w:r>
+      <w:r>
+        <w:rPr>
+          <w:i/>
+        </w:rPr>
+        <w:t>Enterprise Administrator</w:t>
+      </w:r>
+      <w:r>
+        <w:t xml:space="preserve">.  Pengguna juga dapat menghapus </w:t>
+      </w:r>
+      <w:r>
+        <w:rPr>
+          <w:i/>
+        </w:rPr>
+        <w:t>Enterprise Administrator</w:t>
+      </w:r>
+      <w:r>
+        <w:t xml:space="preserve"> jika diperlukan.</w:t>
+      </w:r>
+    </w:p>
+    <w:p>
+      <w:pPr>
+        <w:jc w:val="both"/>
+      </w:pPr>
+      <w:r>
+        <w:rPr>
+          <w:i/>
+        </w:rPr>
+        <w:tab/>
+      </w:r>
+      <w:r>
+        <w:t xml:space="preserve">Ketika </w:t>
+      </w:r>
+      <w:r>
+        <w:rPr>
+          <w:i/>
+        </w:rPr>
+        <w:t xml:space="preserve">System Admin </w:t>
+      </w:r>
+      <w:r>
+        <w:t xml:space="preserve"> ingin menekan tombol </w:t>
+      </w:r>
+      <w:r>
+        <w:rPr>
+          <w:i/>
+        </w:rPr>
+        <w:t xml:space="preserve">add </w:t>
+      </w:r>
+      <w:r>
+        <w:t xml:space="preserve"> maka tampilan akan berubah seperti gambar di</w:t>
+      </w:r>
+      <w:r>
+        <w:rPr>
+          <w:lang w:val="en-US"/>
+        </w:rPr>
+        <w:t xml:space="preserve"> </w:t>
+      </w:r>
+      <w:r>
+        <w:t xml:space="preserve">atas dan </w:t>
+      </w:r>
+      <w:r>
+        <w:rPr>
+          <w:i/>
+        </w:rPr>
+        <w:t xml:space="preserve">System Admin </w:t>
+      </w:r>
+      <w:r>
+        <w:t xml:space="preserve"> dapat mulai memasu</w:t>
+      </w:r>
+      <w:r>
+        <w:rPr>
+          <w:lang w:val="en-US"/>
+        </w:rPr>
+        <w:t>k</w:t>
+      </w:r>
+      <w:r>
+        <w:t xml:space="preserve">kan </w:t>
+      </w:r>
+      <w:r>
+        <w:rPr>
+          <w:i/>
+        </w:rPr>
+        <w:t xml:space="preserve">input </w:t>
+      </w:r>
+      <w:r>
+        <w:t xml:space="preserve">data </w:t>
+      </w:r>
+      <w:r>
+        <w:rPr>
+          <w:i/>
+        </w:rPr>
+        <w:t>Enterprise</w:t>
+      </w:r>
+      <w:r>
+        <w:t xml:space="preserve"> dan </w:t>
+      </w:r>
+      <w:r>
+        <w:rPr>
+          <w:i/>
+        </w:rPr>
+        <w:t>Enterprise Administrator</w:t>
+      </w:r>
+      <w:r>
+        <w:t xml:space="preserve">. </w:t>
+      </w:r>
+    </w:p>
+    <w:p>
+      <w:pPr>
+        <w:jc w:val="both"/>
+      </w:pPr>
+      <w:r>
+        <w:tab/>
+        <w:t xml:space="preserve">Setelah </w:t>
+      </w:r>
+      <w:r>
+        <w:rPr>
+          <w:i/>
+        </w:rPr>
+        <w:t xml:space="preserve">System Admin </w:t>
+      </w:r>
+      <w:r>
+        <w:t xml:space="preserve">selesai melakukan input dan sistem tidak menemukan </w:t>
+      </w:r>
+      <w:r>
+        <w:rPr>
+          <w:i/>
+        </w:rPr>
+        <w:t>error</w:t>
+      </w:r>
+      <w:r>
+        <w:t xml:space="preserve"> pada input pengguna maka sistem akan menampilkan notifikasi yang menunju</w:t>
+      </w:r>
+      <w:r>
+        <w:rPr>
+          <w:lang w:val="en-US"/>
+        </w:rPr>
+        <w:t>k</w:t>
+      </w:r>
+      <w:r>
+        <w:t xml:space="preserve">kan bahwa </w:t>
+      </w:r>
+      <w:r>
+        <w:rPr>
+          <w:i/>
+        </w:rPr>
+        <w:t xml:space="preserve">Enterprise Administrator </w:t>
+      </w:r>
+      <w:r>
+        <w:t>berhasil ditambahkan.</w:t>
+      </w:r>
+    </w:p>
+    <w:p>
+      <w:pPr>
+        <w:jc w:val="both"/>
+      </w:pPr>
+      <w:r>
+        <w:tab/>
+        <w:t xml:space="preserve">Ketika </w:t>
+      </w:r>
+      <w:r>
+        <w:rPr>
+          <w:i/>
+        </w:rPr>
+        <w:t>System Admin</w:t>
+      </w:r>
+      <w:r>
+        <w:t xml:space="preserve"> memilih menu </w:t>
+      </w:r>
+      <w:r>
+        <w:rPr>
+          <w:i/>
+        </w:rPr>
+        <w:t>edit</w:t>
+      </w:r>
+      <w:r>
+        <w:t xml:space="preserve">, maka menu seperti gambar di atas akan muncul. </w:t>
+      </w:r>
+      <w:r>
+        <w:rPr>
+          <w:i/>
+        </w:rPr>
+        <w:t>System Admin</w:t>
+      </w:r>
+      <w:r>
+        <w:t xml:space="preserve"> dapat melakukan </w:t>
+      </w:r>
+      <w:r>
+        <w:rPr>
+          <w:i/>
+        </w:rPr>
+        <w:t>edit</w:t>
+      </w:r>
+      <w:r>
+        <w:t xml:space="preserve"> pada data pribadi </w:t>
+      </w:r>
+      <w:r>
+        <w:rPr>
+          <w:i/>
+        </w:rPr>
+        <w:t>Enterprise Administrator</w:t>
+      </w:r>
+      <w:r>
+        <w:t xml:space="preserve"> atau mengubah data </w:t>
+      </w:r>
+      <w:r>
+        <w:rPr>
+          <w:i/>
+        </w:rPr>
+        <w:t>Enterprise</w:t>
+      </w:r>
+      <w:r>
+        <w:t xml:space="preserve"> dari user tersebut.</w:t>
+      </w:r>
+    </w:p>
+    <w:p>
+      <w:pPr>
+        <w:jc w:val="both"/>
+      </w:pPr>
+      <w:r>
+        <w:tab/>
+        <w:t xml:space="preserve">Ketika </w:t>
+      </w:r>
+      <w:r>
+        <w:rPr>
+          <w:i/>
+        </w:rPr>
+        <w:t>System Admin</w:t>
+      </w:r>
+      <w:r>
+        <w:t xml:space="preserve"> memilih menu untuk menghapus </w:t>
+      </w:r>
+      <w:r>
+        <w:rPr>
+          <w:i/>
+        </w:rPr>
+        <w:t xml:space="preserve">Enterprise Administrator </w:t>
+      </w:r>
+      <w:r>
+        <w:t xml:space="preserve">maka konfirmasi seperti gambar di atas akan muncul. Konfirmasi ini bertujuan untuk melakukan konfirmasi bahwa </w:t>
+      </w:r>
+      <w:r>
+        <w:rPr>
+          <w:i/>
+        </w:rPr>
+        <w:t>System Admin</w:t>
+      </w:r>
+      <w:r>
+        <w:t xml:space="preserve"> benar – benar ingin menghapus user tersebut.</w:t>
+      </w:r>
+    </w:p>
+    <w:p>
+      <w:pPr>
+        <w:jc w:val="both"/>
+      </w:pPr>
+      <w:r>
+        <w:lastRenderedPageBreak/>
+        <w:tab/>
+        <w:t xml:space="preserve">Pada halaman ini </w:t>
+      </w:r>
+      <w:r>
+        <w:rPr>
+          <w:i/>
+        </w:rPr>
+        <w:t>Enterprise Administrator</w:t>
+      </w:r>
+      <w:r>
+        <w:t xml:space="preserve"> dapat menambahkan </w:t>
+      </w:r>
+      <w:r>
+        <w:rPr>
+          <w:i/>
+        </w:rPr>
+        <w:t>Enterprise User</w:t>
+      </w:r>
+      <w:r>
+        <w:t xml:space="preserve">, mengubah / </w:t>
+      </w:r>
+      <w:r>
+        <w:rPr>
+          <w:i/>
+        </w:rPr>
+        <w:t xml:space="preserve">edit </w:t>
+      </w:r>
+      <w:r>
+        <w:t xml:space="preserve"> data </w:t>
+      </w:r>
+      <w:r>
+        <w:rPr>
+          <w:i/>
+        </w:rPr>
+        <w:t>Enterprise User</w:t>
+      </w:r>
+      <w:r>
+        <w:t xml:space="preserve">, dan menghapus </w:t>
+      </w:r>
+      <w:r>
+        <w:rPr>
+          <w:i/>
+        </w:rPr>
+        <w:t xml:space="preserve">Enterprise User. </w:t>
+      </w:r>
+      <w:r>
+        <w:t xml:space="preserve">Perbedaan tampilan pada Enterprise Administrator dan System Admin adalah pada </w:t>
+      </w:r>
+      <w:r>
+        <w:rPr>
+          <w:i/>
+        </w:rPr>
+        <w:t xml:space="preserve">Add User </w:t>
+      </w:r>
+      <w:r>
+        <w:t xml:space="preserve">dan </w:t>
+      </w:r>
+      <w:r>
+        <w:rPr>
+          <w:i/>
+        </w:rPr>
+        <w:t>Edit User</w:t>
+      </w:r>
+      <w:r>
+        <w:t xml:space="preserve">. Tampilan dan mekanisme penghapusan </w:t>
+      </w:r>
+      <w:r>
+        <w:rPr>
+          <w:i/>
+        </w:rPr>
+        <w:t>user</w:t>
+      </w:r>
+      <w:r>
+        <w:t xml:space="preserve"> sama seperti tampilan pada </w:t>
+      </w:r>
+      <w:r>
+        <w:rPr>
+          <w:i/>
+        </w:rPr>
+        <w:t>System Admin.</w:t>
+      </w:r>
+    </w:p>
+    <w:p>
+      <w:pPr>
+        <w:jc w:val="both"/>
+      </w:pPr>
+      <w:r>
+        <w:tab/>
+        <w:t xml:space="preserve">Pada menu ini </w:t>
+      </w:r>
+      <w:r>
+        <w:rPr>
+          <w:i/>
+        </w:rPr>
+        <w:t>Enterprise Administrator</w:t>
+      </w:r>
+      <w:r>
+        <w:t xml:space="preserve"> dapat menambahkan </w:t>
+      </w:r>
+      <w:r>
+        <w:rPr>
+          <w:i/>
+        </w:rPr>
+        <w:t>Enterprise User</w:t>
+      </w:r>
+      <w:r>
+        <w:t xml:space="preserve">. Enterprise Administrator dapat memasukan input data </w:t>
+      </w:r>
+      <w:r>
+        <w:rPr>
+          <w:i/>
+        </w:rPr>
+        <w:t>Enterprise User</w:t>
+      </w:r>
+      <w:r>
+        <w:t>, setelah</w:t>
+      </w:r>
+      <w:r>
+        <w:rPr>
+          <w:i/>
+        </w:rPr>
+        <w:t xml:space="preserve"> Enterprise User </w:t>
+      </w:r>
+      <w:r>
+        <w:t xml:space="preserve">dibuat maka akan muncul notifikasi  seperti pada </w:t>
+      </w:r>
+    </w:p>
+    <w:p>
+      <w:pPr>
+        <w:jc w:val="both"/>
+      </w:pPr>
+      <w:r>
+        <w:rPr>
+          <w:i/>
+        </w:rPr>
+        <w:tab/>
+      </w:r>
+      <w:r>
+        <w:t xml:space="preserve">Pada menu ini </w:t>
+      </w:r>
+      <w:r>
+        <w:rPr>
+          <w:i/>
+        </w:rPr>
+        <w:t>Enterprise Administrator</w:t>
+      </w:r>
+      <w:r>
+        <w:t xml:space="preserve"> dapat mengubah data </w:t>
+      </w:r>
+      <w:r>
+        <w:rPr>
+          <w:i/>
+        </w:rPr>
+        <w:t>Enterprise User.</w:t>
+      </w:r>
+      <w:r>
+        <w:t xml:space="preserve"> Menu ini dapat diakses ketika </w:t>
+      </w:r>
+      <w:r>
+        <w:rPr>
+          <w:i/>
+        </w:rPr>
+        <w:t>Enterprise Administrator</w:t>
+      </w:r>
+      <w:r>
+        <w:t xml:space="preserve"> menekan tombol </w:t>
+      </w:r>
+      <w:r>
+        <w:rPr>
+          <w:i/>
+        </w:rPr>
+        <w:t>edit</w:t>
+      </w:r>
+      <w:r>
+        <w:t>.</w:t>
       </w:r>
     </w:p>
     <w:p>
@@ -8133,7 +7958,16 @@
         <w:rPr>
           <w:i/>
         </w:rPr>
-        <w:t>Shared File</w:t>
+        <w:t>Manage</w:t>
+      </w:r>
+      <w:r>
+        <w:t xml:space="preserve"> </w:t>
+      </w:r>
+      <w:r>
+        <w:rPr>
+          <w:i/>
+        </w:rPr>
+        <w:t>Files</w:t>
       </w:r>
     </w:p>
     <w:p>
@@ -8148,330 +7982,178 @@
         <w:rPr>
           <w:i/>
         </w:rPr>
-        <w:t>Shared File</w:t>
-      </w:r>
-      <w:r>
-        <w:t xml:space="preserve"> merupakan halaman yang digunakan untuk melihat </w:t>
-      </w:r>
-      <w:r>
-        <w:rPr>
-          <w:i/>
-        </w:rPr>
-        <w:t xml:space="preserve">file – file </w:t>
-      </w:r>
-      <w:r>
-        <w:t xml:space="preserve">yang bukan milik </w:t>
-      </w:r>
-      <w:r>
-        <w:rPr>
-          <w:i/>
-        </w:rPr>
-        <w:t>user</w:t>
-      </w:r>
-      <w:r>
+        <w:t xml:space="preserve">Manage File </w:t>
+      </w:r>
+      <w:r>
+        <w:t>merupakan halaman yang digunakan untuk meng</w:t>
+      </w:r>
+      <w:r>
+        <w:rPr>
+          <w:lang w:val="en-US"/>
+        </w:rPr>
+        <w:t>a</w:t>
+      </w:r>
+      <w:r>
+        <w:t xml:space="preserve">tur dan mengelola file yang dimiliki </w:t>
+      </w:r>
+      <w:r>
+        <w:rPr>
+          <w:i/>
+        </w:rPr>
+        <w:t xml:space="preserve">user. </w:t>
+      </w:r>
+      <w:r>
+        <w:t xml:space="preserve">Pada halaman ini pengguna dapat melakukan </w:t>
+      </w:r>
+      <w:r>
+        <w:rPr>
+          <w:i/>
+        </w:rPr>
+        <w:t xml:space="preserve">upload, download, </w:t>
+      </w:r>
+      <w:r>
+        <w:t xml:space="preserve">dan </w:t>
+      </w:r>
+      <w:r>
+        <w:rPr>
+          <w:i/>
+        </w:rPr>
+        <w:t>share</w:t>
+      </w:r>
+      <w:r>
+        <w:t xml:space="preserve"> file kepada pengguna lainya. Setiap kali pengguna melakukan </w:t>
+      </w:r>
+      <w:r>
+        <w:rPr>
+          <w:i/>
+        </w:rPr>
+        <w:t xml:space="preserve">upload </w:t>
+      </w:r>
+      <w:r>
+        <w:t xml:space="preserve"> maka sistem akan memastikan bahwa file yang akan ter-</w:t>
+      </w:r>
+      <w:r>
+        <w:rPr>
+          <w:i/>
+        </w:rPr>
+        <w:t>upload</w:t>
+      </w:r>
+      <w:r>
+        <w:t xml:space="preserve"> tidak lebih dari kuota yang dimiliki perusahaan. Ketika </w:t>
+      </w:r>
+      <w:r>
+        <w:rPr>
+          <w:i/>
+        </w:rPr>
+        <w:t xml:space="preserve">download </w:t>
+      </w:r>
+      <w:r>
+        <w:t>sistem juga akan memeriksa apakah akses yang datang memiliki sesi dan apakah sesi yang dimiliki memiliki ID yang sama dengan ID pemilik file yang ingin di-</w:t>
+      </w:r>
+      <w:r>
+        <w:rPr>
+          <w:i/>
+        </w:rPr>
+        <w:t>download</w:t>
+      </w:r>
+      <w:r>
+        <w:t xml:space="preserve">. </w:t>
+      </w:r>
+      <w:r>
+        <w:rPr>
+          <w:i/>
+        </w:rPr>
+        <w:t>Share</w:t>
+      </w:r>
+      <w:r>
+        <w:t xml:space="preserve"> file merupakan fitur untuk memberikan akses kepada </w:t>
+      </w:r>
+      <w:r>
+        <w:rPr>
+          <w:i/>
+        </w:rPr>
+        <w:t xml:space="preserve">user </w:t>
+      </w:r>
+      <w:r>
+        <w:t>lain dalam 1 perusahaan yang sama . Akses yang dapat diberikan terdiri dari 2 akses yaitu r (</w:t>
+      </w:r>
+      <w:r>
+        <w:rPr>
+          <w:i/>
+        </w:rPr>
+        <w:t>read</w:t>
+      </w:r>
+      <w:r>
+        <w:t>) dan w(</w:t>
+      </w:r>
+      <w:r>
+        <w:rPr>
+          <w:i/>
+        </w:rPr>
+        <w:t>read &amp; write</w:t>
+      </w:r>
+      <w:r>
+        <w:t>)</w:t>
+      </w:r>
+      <w:r>
+        <w:rPr>
+          <w:i/>
+        </w:rPr>
+        <w:t xml:space="preserve">. </w:t>
+      </w:r>
+      <w:r>
+        <w:t xml:space="preserve">User juga dapat menghapus </w:t>
+      </w:r>
+      <w:r>
+        <w:rPr>
+          <w:i/>
+        </w:rPr>
+        <w:t xml:space="preserve">file </w:t>
+      </w:r>
+      <w:r>
+        <w:t xml:space="preserve">pada halaman ini. Ketika </w:t>
+      </w:r>
+      <w:r>
+        <w:rPr>
+          <w:i/>
+        </w:rPr>
+        <w:t xml:space="preserve">user </w:t>
+      </w:r>
+      <w:r>
+        <w:t xml:space="preserve">menghapus </w:t>
+      </w:r>
+      <w:r>
+        <w:rPr>
+          <w:i/>
+        </w:rPr>
+        <w:t xml:space="preserve">file </w:t>
+      </w:r>
+      <w:r>
+        <w:t xml:space="preserve">maka </w:t>
+      </w:r>
+      <w:r>
+        <w:rPr>
+          <w:i/>
+        </w:rPr>
+        <w:t xml:space="preserve">file </w:t>
+      </w:r>
+      <w:r>
+        <w:t>tersebut akan masuk ke</w:t>
+      </w:r>
+      <w:r>
+        <w:rPr>
+          <w:lang w:val="en-US"/>
+        </w:rPr>
         <w:t xml:space="preserve"> </w:t>
       </w:r>
       <w:r>
-        <w:rPr>
-          <w:i/>
-        </w:rPr>
-        <w:t>(</w:t>
-      </w:r>
-      <w:r>
-        <w:t>pemilik sesi</w:t>
-      </w:r>
-      <w:r>
-        <w:rPr>
-          <w:i/>
-        </w:rPr>
-        <w:t xml:space="preserve">) </w:t>
-      </w:r>
-      <w:r>
-        <w:t>tetapi di-</w:t>
-      </w:r>
-      <w:r>
-        <w:rPr>
-          <w:i/>
-        </w:rPr>
-        <w:t>share</w:t>
-      </w:r>
-      <w:r>
-        <w:t xml:space="preserve"> </w:t>
-      </w:r>
-      <w:r>
-        <w:rPr>
-          <w:i/>
-        </w:rPr>
-        <w:t>user</w:t>
-      </w:r>
-      <w:r>
-        <w:t xml:space="preserve"> lainya. Pada halaman ini pengguna dapat melakukan </w:t>
-      </w:r>
-      <w:r>
-        <w:rPr>
-          <w:i/>
-        </w:rPr>
-        <w:t xml:space="preserve">download </w:t>
-      </w:r>
-      <w:r>
-        <w:t xml:space="preserve">atau </w:t>
-      </w:r>
-      <w:r>
-        <w:rPr>
-          <w:i/>
-        </w:rPr>
-        <w:t>view</w:t>
-      </w:r>
-      <w:r>
-        <w:t xml:space="preserve"> jika pengguna memiliki </w:t>
-      </w:r>
-      <w:r>
-        <w:rPr>
-          <w:i/>
-        </w:rPr>
-        <w:t>permission</w:t>
-      </w:r>
-      <w:r>
-        <w:t xml:space="preserve"> untuk </w:t>
-      </w:r>
-      <w:r>
-        <w:rPr>
-          <w:i/>
-        </w:rPr>
-        <w:t>read.</w:t>
-      </w:r>
-      <w:r>
-        <w:t xml:space="preserve"> </w:t>
-      </w:r>
-      <w:r>
-        <w:rPr>
-          <w:i/>
-        </w:rPr>
-        <w:t>User</w:t>
-      </w:r>
-      <w:r>
-        <w:t xml:space="preserve"> juga dapat menggunakan </w:t>
-      </w:r>
-      <w:r>
-        <w:rPr>
-          <w:i/>
-        </w:rPr>
-        <w:t>file</w:t>
-      </w:r>
-      <w:r>
-        <w:t xml:space="preserve"> tersebut untuk membuat </w:t>
-      </w:r>
-      <w:r>
-        <w:rPr>
-          <w:i/>
-        </w:rPr>
-        <w:t>project</w:t>
-      </w:r>
-      <w:r>
-        <w:t xml:space="preserve"> baru jika </w:t>
-      </w:r>
-      <w:r>
-        <w:rPr>
-          <w:i/>
-        </w:rPr>
-        <w:t xml:space="preserve">user </w:t>
-      </w:r>
-      <w:r>
-        <w:t xml:space="preserve">memiliki </w:t>
-      </w:r>
-      <w:r>
-        <w:rPr>
-          <w:i/>
-        </w:rPr>
-        <w:t>permission</w:t>
-      </w:r>
-      <w:r>
-        <w:t xml:space="preserve"> </w:t>
-      </w:r>
-      <w:r>
-        <w:rPr>
-          <w:i/>
-        </w:rPr>
-        <w:t>write</w:t>
-      </w:r>
-      <w:r>
-        <w:t>.</w:t>
-      </w:r>
-    </w:p>
-    <w:p>
-      <w:pPr>
-        <w:pStyle w:val="Heading3"/>
-        <w:numPr>
-          <w:ilvl w:val="2"/>
-          <w:numId w:val="9"/>
-        </w:numPr>
-      </w:pPr>
-      <w:r>
-        <w:t xml:space="preserve">Halaman </w:t>
-      </w:r>
-      <w:r>
-        <w:rPr>
-          <w:i/>
-        </w:rPr>
-        <w:t>Enterprise Recycle Bin</w:t>
-      </w:r>
-    </w:p>
-    <w:p>
-      <w:pPr>
-        <w:ind w:firstLine="851"/>
-        <w:jc w:val="both"/>
-      </w:pPr>
-      <w:r>
-        <w:tab/>
-        <w:t xml:space="preserve">Halaman </w:t>
-      </w:r>
-      <w:r>
-        <w:rPr>
-          <w:i/>
-        </w:rPr>
-        <w:t xml:space="preserve">Enterprise Recycle Bin </w:t>
-      </w:r>
-      <w:r>
-        <w:t>merupakan halaman yang dapat diakses oleh E</w:t>
-      </w:r>
-      <w:r>
-        <w:rPr>
-          <w:i/>
-        </w:rPr>
-        <w:t>nterprise Administrator</w:t>
-      </w:r>
-      <w:r>
-        <w:t xml:space="preserve">. Halaman ini bertujuan untuk melihat </w:t>
-      </w:r>
-      <w:r>
-        <w:rPr>
-          <w:i/>
-        </w:rPr>
-        <w:t>file – file</w:t>
-      </w:r>
-      <w:r>
-        <w:t xml:space="preserve"> yang telah dihapus oleh </w:t>
-      </w:r>
-      <w:r>
-        <w:rPr>
-          <w:i/>
-        </w:rPr>
-        <w:t xml:space="preserve">Enterprise User </w:t>
-      </w:r>
-      <w:r>
-        <w:t xml:space="preserve">pada  1 perusahaan / </w:t>
-      </w:r>
-      <w:r>
-        <w:rPr>
-          <w:i/>
-        </w:rPr>
-        <w:t>Enterprise</w:t>
-      </w:r>
-      <w:r>
-        <w:t xml:space="preserve"> yang sama. Pada halaman ini </w:t>
-      </w:r>
-      <w:r>
-        <w:rPr>
-          <w:i/>
-        </w:rPr>
-        <w:t>Enterprise Administrator</w:t>
-      </w:r>
-      <w:r>
-        <w:t xml:space="preserve"> dapat melakukan </w:t>
-      </w:r>
-      <w:r>
-        <w:rPr>
-          <w:i/>
-        </w:rPr>
-        <w:t>purge file</w:t>
-      </w:r>
-      <w:r>
-        <w:t xml:space="preserve"> atau </w:t>
-      </w:r>
-      <w:r>
-        <w:rPr>
-          <w:i/>
-        </w:rPr>
-        <w:t>recover file</w:t>
-      </w:r>
-      <w:r>
-        <w:t xml:space="preserve">. </w:t>
-      </w:r>
-      <w:r>
-        <w:rPr>
-          <w:i/>
-        </w:rPr>
-        <w:t>Purge</w:t>
-      </w:r>
-      <w:r>
-        <w:t xml:space="preserve"> </w:t>
-      </w:r>
-      <w:r>
-        <w:rPr>
-          <w:i/>
-        </w:rPr>
-        <w:t>file</w:t>
-      </w:r>
-      <w:r>
-        <w:t xml:space="preserve"> merupakan tindakan yang dilakukan untuk menghapus </w:t>
-      </w:r>
-      <w:r>
-        <w:rPr>
-          <w:i/>
-        </w:rPr>
-        <w:t>file</w:t>
-      </w:r>
-      <w:r>
-        <w:t xml:space="preserve"> </w:t>
-      </w:r>
-      <w:r>
-        <w:lastRenderedPageBreak/>
-        <w:t xml:space="preserve">pada </w:t>
-      </w:r>
-      <w:r>
-        <w:rPr>
-          <w:i/>
-        </w:rPr>
-        <w:t>database</w:t>
-      </w:r>
-      <w:r>
-        <w:t xml:space="preserve"> dan </w:t>
-      </w:r>
-      <w:r>
-        <w:rPr>
-          <w:i/>
-        </w:rPr>
-        <w:t>local file system</w:t>
-      </w:r>
-      <w:r>
-        <w:t xml:space="preserve">. </w:t>
-      </w:r>
-      <w:r>
-        <w:rPr>
-          <w:i/>
-        </w:rPr>
-        <w:t xml:space="preserve">Recover file </w:t>
-      </w:r>
-      <w:r>
-        <w:t xml:space="preserve">dilakukan untuk mengembalikan </w:t>
-      </w:r>
-      <w:r>
-        <w:rPr>
-          <w:i/>
-        </w:rPr>
-        <w:t>file</w:t>
-      </w:r>
-      <w:r>
-        <w:t xml:space="preserve"> kepada pemilik aslinya yang dulunya telah menghapus </w:t>
-      </w:r>
-      <w:r>
-        <w:rPr>
-          <w:i/>
-        </w:rPr>
-        <w:t>file</w:t>
-      </w:r>
-      <w:r>
-        <w:t xml:space="preserve"> tersebut.</w:t>
+        <w:t xml:space="preserve">dalam </w:t>
+      </w:r>
+      <w:r>
+        <w:rPr>
+          <w:i/>
+        </w:rPr>
+        <w:t>Enterprise Recycle Bin.</w:t>
       </w:r>
     </w:p>
     <w:p>
@@ -8481,8 +8163,8 @@
           <w:lang w:val="en-US"/>
         </w:rPr>
       </w:pPr>
-      <w:bookmarkStart w:id="10" w:name="_17dp8vu" w:colFirst="0" w:colLast="0"/>
-      <w:bookmarkEnd w:id="10"/>
+      <w:bookmarkStart w:id="9" w:name="_4d34og8" w:colFirst="0" w:colLast="0"/>
+      <w:bookmarkEnd w:id="9"/>
     </w:p>
     <w:p>
       <w:r>
@@ -8490,11 +8172,12 @@
           <w:noProof/>
           <w:lang w:val="en-US"/>
         </w:rPr>
+        <w:lastRenderedPageBreak/>
         <w:drawing>
-          <wp:inline distT="0" distB="0" distL="0" distR="0" wp14:anchorId="20B88AD4" wp14:editId="34EB8A09">
-            <wp:extent cx="5039995" cy="2495550"/>
+          <wp:inline distT="0" distB="0" distL="0" distR="0" wp14:anchorId="0F9C217A" wp14:editId="3ECABCC8">
+            <wp:extent cx="5039995" cy="2514600"/>
             <wp:effectExtent l="0" t="0" r="8255" b="0"/>
-            <wp:docPr id="37" name="Picture 37"/>
+            <wp:docPr id="36" name="Picture 36"/>
             <wp:cNvGraphicFramePr>
               <a:graphicFrameLocks xmlns:a="http://schemas.openxmlformats.org/drawingml/2006/main" noChangeAspect="1"/>
             </wp:cNvGraphicFramePr>
@@ -8507,13 +8190,13 @@
                   </pic:nvPicPr>
                   <pic:blipFill rotWithShape="1">
                     <a:blip r:embed="rId33"/>
-                    <a:srcRect t="8740" b="3183"/>
+                    <a:srcRect t="8740" b="2510"/>
                     <a:stretch/>
                   </pic:blipFill>
                   <pic:spPr bwMode="auto">
                     <a:xfrm>
                       <a:off x="0" y="0"/>
-                      <a:ext cx="5039995" cy="2495550"/>
+                      <a:ext cx="5039995" cy="2514600"/>
                     </a:xfrm>
                     <a:prstGeom prst="rect">
                       <a:avLst/>
@@ -8539,7 +8222,43 @@
         <w:pStyle w:val="Gambar"/>
       </w:pPr>
       <w:r>
-        <w:t xml:space="preserve"> Halaman Enterprise Recycle Bin</w:t>
+        <w:t>Halaman Manage File</w:t>
+      </w:r>
+    </w:p>
+    <w:p>
+      <w:pPr>
+        <w:jc w:val="both"/>
+      </w:pPr>
+      <w:r>
+        <w:tab/>
+        <w:t xml:space="preserve">Jika pengguna menekan tombol </w:t>
+      </w:r>
+      <w:r>
+        <w:rPr>
+          <w:i/>
+        </w:rPr>
+        <w:t>share</w:t>
+      </w:r>
+      <w:r>
+        <w:t xml:space="preserve"> maka sistem akan menampilkan data user – user yang sebelumnya telah mendapatkan akses kepada file tersebut. Kemudian terdapat juga sebuah </w:t>
+      </w:r>
+      <w:r>
+        <w:rPr>
+          <w:i/>
+        </w:rPr>
+        <w:t xml:space="preserve">form </w:t>
+      </w:r>
+      <w:r>
+        <w:t xml:space="preserve">untuk menambahkan user yang dapat melakukan akses ke file tersebut. Pilihan user ketika ingin </w:t>
+      </w:r>
+      <w:r>
+        <w:rPr>
+          <w:i/>
+        </w:rPr>
+        <w:t>share</w:t>
+      </w:r>
+      <w:r>
+        <w:t xml:space="preserve"> file tersebut adalah user dalam 1 perusahaan yang sama tetapi tidak memiliki akses kepada file tersebut.</w:t>
       </w:r>
     </w:p>
     <w:p>
@@ -8557,7 +8276,7 @@
         <w:rPr>
           <w:i/>
         </w:rPr>
-        <w:t>Create Project</w:t>
+        <w:t>Shared File</w:t>
       </w:r>
     </w:p>
     <w:p>
@@ -8572,19 +8291,19 @@
         <w:rPr>
           <w:i/>
         </w:rPr>
-        <w:t xml:space="preserve">Create Project </w:t>
-      </w:r>
-      <w:r>
-        <w:t xml:space="preserve">merupakan halaman yang digunakan untuk membuat sebuah </w:t>
-      </w:r>
-      <w:r>
-        <w:rPr>
-          <w:i/>
-        </w:rPr>
-        <w:t>project.</w:t>
-      </w:r>
-      <w:r>
-        <w:t xml:space="preserve"> Halaman ini akan meminta </w:t>
+        <w:t>Shared File</w:t>
+      </w:r>
+      <w:r>
+        <w:t xml:space="preserve"> merupakan halaman yang digunakan untuk melihat </w:t>
+      </w:r>
+      <w:r>
+        <w:rPr>
+          <w:i/>
+        </w:rPr>
+        <w:t xml:space="preserve">file – file </w:t>
+      </w:r>
+      <w:r>
+        <w:t xml:space="preserve">yang bukan milik </w:t>
       </w:r>
       <w:r>
         <w:rPr>
@@ -8593,7 +8312,97 @@
         <w:t>user</w:t>
       </w:r>
       <w:r>
-        <w:t xml:space="preserve"> untuk memasukan data mengenai </w:t>
+        <w:t xml:space="preserve"> </w:t>
+      </w:r>
+      <w:r>
+        <w:rPr>
+          <w:i/>
+        </w:rPr>
+        <w:t>(</w:t>
+      </w:r>
+      <w:r>
+        <w:t>pemilik sesi</w:t>
+      </w:r>
+      <w:r>
+        <w:rPr>
+          <w:i/>
+        </w:rPr>
+        <w:t xml:space="preserve">) </w:t>
+      </w:r>
+      <w:r>
+        <w:t>tetapi di-</w:t>
+      </w:r>
+      <w:r>
+        <w:rPr>
+          <w:i/>
+        </w:rPr>
+        <w:t>share</w:t>
+      </w:r>
+      <w:r>
+        <w:t xml:space="preserve"> </w:t>
+      </w:r>
+      <w:r>
+        <w:rPr>
+          <w:i/>
+        </w:rPr>
+        <w:t>user</w:t>
+      </w:r>
+      <w:r>
+        <w:t xml:space="preserve"> lainya. Pada halaman ini pengguna dapat melakukan </w:t>
+      </w:r>
+      <w:r>
+        <w:rPr>
+          <w:i/>
+        </w:rPr>
+        <w:t xml:space="preserve">download </w:t>
+      </w:r>
+      <w:r>
+        <w:t xml:space="preserve">atau </w:t>
+      </w:r>
+      <w:r>
+        <w:rPr>
+          <w:i/>
+        </w:rPr>
+        <w:t>view</w:t>
+      </w:r>
+      <w:r>
+        <w:t xml:space="preserve"> jika pengguna memiliki </w:t>
+      </w:r>
+      <w:r>
+        <w:rPr>
+          <w:i/>
+        </w:rPr>
+        <w:t>permission</w:t>
+      </w:r>
+      <w:r>
+        <w:t xml:space="preserve"> untuk </w:t>
+      </w:r>
+      <w:r>
+        <w:rPr>
+          <w:i/>
+        </w:rPr>
+        <w:t>read.</w:t>
+      </w:r>
+      <w:r>
+        <w:t xml:space="preserve"> </w:t>
+      </w:r>
+      <w:r>
+        <w:rPr>
+          <w:i/>
+        </w:rPr>
+        <w:t>User</w:t>
+      </w:r>
+      <w:r>
+        <w:t xml:space="preserve"> juga dapat menggunakan </w:t>
+      </w:r>
+      <w:r>
+        <w:rPr>
+          <w:i/>
+        </w:rPr>
+        <w:t>file</w:t>
+      </w:r>
+      <w:r>
+        <w:t xml:space="preserve"> tersebut untuk membuat </w:t>
       </w:r>
       <w:r>
         <w:rPr>
@@ -8602,80 +8411,232 @@
         <w:t>project</w:t>
       </w:r>
       <w:r>
-        <w:t xml:space="preserve"> tersebut seperti nama </w:t>
-      </w:r>
-      <w:r>
-        <w:rPr>
-          <w:i/>
-        </w:rPr>
-        <w:t>project</w:t>
-      </w:r>
-      <w:r>
-        <w:t>, dan pengaturan</w:t>
-      </w:r>
-      <w:r>
-        <w:rPr>
-          <w:i/>
-        </w:rPr>
-        <w:t xml:space="preserve"> project.</w:t>
-      </w:r>
-      <w:r>
-        <w:t xml:space="preserve"> Setelah user memasukan data yang diinginkan maka sistem akan membuat sebuah </w:t>
-      </w:r>
-      <w:r>
-        <w:rPr>
-          <w:i/>
-        </w:rPr>
-        <w:t>repository</w:t>
-      </w:r>
-      <w:r>
-        <w:t xml:space="preserve"> baru yang merupakan tempat penampungan </w:t>
-      </w:r>
-      <w:r>
-        <w:rPr>
-          <w:i/>
-        </w:rPr>
-        <w:t>project</w:t>
-      </w:r>
-      <w:r>
-        <w:t xml:space="preserve"> tersebut. </w:t>
-      </w:r>
-      <w:r>
-        <w:rPr>
-          <w:i/>
-        </w:rPr>
-        <w:t>Repository</w:t>
-      </w:r>
-      <w:r>
-        <w:t xml:space="preserve"> akan dibuat dan diatur oleh Gitlab.</w:t>
-      </w:r>
-    </w:p>
-    <w:p>
-      <w:pPr>
-        <w:jc w:val="center"/>
+        <w:t xml:space="preserve"> baru jika </w:t>
+      </w:r>
+      <w:r>
+        <w:rPr>
+          <w:i/>
+        </w:rPr>
+        <w:t xml:space="preserve">user </w:t>
+      </w:r>
+      <w:r>
+        <w:t xml:space="preserve">memiliki </w:t>
+      </w:r>
+      <w:r>
+        <w:rPr>
+          <w:i/>
+        </w:rPr>
+        <w:t>permission</w:t>
+      </w:r>
+      <w:r>
+        <w:t xml:space="preserve"> </w:t>
+      </w:r>
+      <w:r>
+        <w:rPr>
+          <w:i/>
+        </w:rPr>
+        <w:t>write</w:t>
+      </w:r>
+      <w:r>
+        <w:t>.</w:t>
+      </w:r>
+    </w:p>
+    <w:p>
+      <w:pPr>
+        <w:pStyle w:val="Heading3"/>
+        <w:numPr>
+          <w:ilvl w:val="2"/>
+          <w:numId w:val="9"/>
+        </w:numPr>
+      </w:pPr>
+      <w:r>
+        <w:t xml:space="preserve">Halaman </w:t>
+      </w:r>
+      <w:r>
+        <w:rPr>
+          <w:i/>
+        </w:rPr>
+        <w:t>Enterprise Recycle Bin</w:t>
+      </w:r>
+    </w:p>
+    <w:p>
+      <w:pPr>
+        <w:ind w:firstLine="851"/>
+        <w:jc w:val="both"/>
+      </w:pPr>
+      <w:r>
+        <w:t xml:space="preserve">Halaman </w:t>
+      </w:r>
+      <w:r>
+        <w:rPr>
+          <w:i/>
+        </w:rPr>
+        <w:t xml:space="preserve">Enterprise Recycle Bin </w:t>
+      </w:r>
+      <w:r>
+        <w:t>merupakan halaman yang dapat diakses oleh E</w:t>
+      </w:r>
+      <w:r>
+        <w:rPr>
+          <w:i/>
+        </w:rPr>
+        <w:t>nterprise Administrator</w:t>
+      </w:r>
+      <w:r>
+        <w:t xml:space="preserve">. Halaman ini bertujuan untuk melihat </w:t>
+      </w:r>
+      <w:r>
+        <w:rPr>
+          <w:i/>
+        </w:rPr>
+        <w:t>file – file</w:t>
+      </w:r>
+      <w:r>
+        <w:t xml:space="preserve"> yang telah dihapus oleh </w:t>
+      </w:r>
+      <w:r>
+        <w:rPr>
+          <w:i/>
+        </w:rPr>
+        <w:t xml:space="preserve">Enterprise User </w:t>
+      </w:r>
+      <w:r>
+        <w:t xml:space="preserve">pada  1 perusahaan / </w:t>
+      </w:r>
+      <w:r>
+        <w:rPr>
+          <w:i/>
+        </w:rPr>
+        <w:t>Enterprise</w:t>
+      </w:r>
+      <w:r>
+        <w:t xml:space="preserve"> yang sama. Pada halaman ini </w:t>
+      </w:r>
+      <w:r>
+        <w:rPr>
+          <w:i/>
+        </w:rPr>
+        <w:t>Enterprise Administrator</w:t>
+      </w:r>
+      <w:r>
+        <w:t xml:space="preserve"> dapat melakukan </w:t>
+      </w:r>
+      <w:r>
+        <w:rPr>
+          <w:i/>
+        </w:rPr>
+        <w:t>purge file</w:t>
+      </w:r>
+      <w:r>
+        <w:t xml:space="preserve"> atau </w:t>
+      </w:r>
+      <w:r>
+        <w:rPr>
+          <w:i/>
+        </w:rPr>
+        <w:t>recover file</w:t>
+      </w:r>
+      <w:r>
+        <w:t xml:space="preserve">. </w:t>
+      </w:r>
+      <w:r>
+        <w:rPr>
+          <w:i/>
+        </w:rPr>
+        <w:t>Purge</w:t>
+      </w:r>
+      <w:r>
+        <w:t xml:space="preserve"> </w:t>
+      </w:r>
+      <w:r>
+        <w:rPr>
+          <w:i/>
+        </w:rPr>
+        <w:t>file</w:t>
+      </w:r>
+      <w:r>
+        <w:t xml:space="preserve"> merupakan tindakan yang dilakukan untuk menghapus </w:t>
+      </w:r>
+      <w:r>
+        <w:rPr>
+          <w:i/>
+        </w:rPr>
+        <w:t>file</w:t>
+      </w:r>
+      <w:r>
+        <w:t xml:space="preserve"> </w:t>
+      </w:r>
+      <w:r>
+        <w:lastRenderedPageBreak/>
+        <w:t xml:space="preserve">pada </w:t>
+      </w:r>
+      <w:r>
+        <w:rPr>
+          <w:i/>
+        </w:rPr>
+        <w:t>database</w:t>
+      </w:r>
+      <w:r>
+        <w:t xml:space="preserve"> dan </w:t>
+      </w:r>
+      <w:r>
+        <w:rPr>
+          <w:i/>
+        </w:rPr>
+        <w:t>local file system</w:t>
+      </w:r>
+      <w:r>
+        <w:t xml:space="preserve">. </w:t>
+      </w:r>
+      <w:r>
+        <w:rPr>
+          <w:i/>
+        </w:rPr>
+        <w:t xml:space="preserve">Recover file </w:t>
+      </w:r>
+      <w:r>
+        <w:t xml:space="preserve">dilakukan untuk mengembalikan </w:t>
+      </w:r>
+      <w:r>
+        <w:rPr>
+          <w:i/>
+        </w:rPr>
+        <w:t>file</w:t>
+      </w:r>
+      <w:r>
+        <w:t xml:space="preserve"> kepada pemilik aslinya yang dulunya telah menghapus </w:t>
+      </w:r>
+      <w:r>
+        <w:rPr>
+          <w:i/>
+        </w:rPr>
+        <w:t>file</w:t>
+      </w:r>
+      <w:r>
+        <w:t xml:space="preserve"> tersebut.</w:t>
+      </w:r>
+    </w:p>
+    <w:p>
+      <w:pPr>
         <w:rPr>
           <w:noProof/>
           <w:lang w:val="en-US"/>
         </w:rPr>
       </w:pPr>
-      <w:bookmarkStart w:id="11" w:name="_3rdcrjn" w:colFirst="0" w:colLast="0"/>
-      <w:bookmarkEnd w:id="11"/>
-    </w:p>
-    <w:p>
-      <w:pPr>
-        <w:jc w:val="center"/>
-      </w:pPr>
+      <w:bookmarkStart w:id="10" w:name="_17dp8vu" w:colFirst="0" w:colLast="0"/>
+      <w:bookmarkEnd w:id="10"/>
+    </w:p>
+    <w:p>
       <w:r>
         <w:rPr>
           <w:noProof/>
           <w:lang w:val="en-US"/>
         </w:rPr>
-        <w:lastRenderedPageBreak/>
         <w:drawing>
-          <wp:inline distT="0" distB="0" distL="0" distR="0" wp14:anchorId="2EF08ED3" wp14:editId="11DF223D">
+          <wp:inline distT="0" distB="0" distL="0" distR="0" wp14:anchorId="20B88AD4" wp14:editId="34EB8A09">
             <wp:extent cx="5039995" cy="2495550"/>
             <wp:effectExtent l="0" t="0" r="8255" b="0"/>
-            <wp:docPr id="38" name="Picture 38"/>
+            <wp:docPr id="37" name="Picture 37"/>
             <wp:cNvGraphicFramePr>
               <a:graphicFrameLocks xmlns:a="http://schemas.openxmlformats.org/drawingml/2006/main" noChangeAspect="1"/>
             </wp:cNvGraphicFramePr>
@@ -8720,6 +8681,205 @@
         <w:pStyle w:val="Gambar"/>
       </w:pPr>
       <w:r>
+        <w:t xml:space="preserve"> Halaman Enterprise Recycle Bin</w:t>
+      </w:r>
+    </w:p>
+    <w:p>
+      <w:pPr>
+        <w:pStyle w:val="Heading3"/>
+        <w:numPr>
+          <w:ilvl w:val="2"/>
+          <w:numId w:val="9"/>
+        </w:numPr>
+      </w:pPr>
+      <w:r>
+        <w:t xml:space="preserve">Halaman </w:t>
+      </w:r>
+      <w:r>
+        <w:rPr>
+          <w:i/>
+        </w:rPr>
+        <w:t>Create Project</w:t>
+      </w:r>
+    </w:p>
+    <w:p>
+      <w:pPr>
+        <w:ind w:firstLine="851"/>
+        <w:jc w:val="both"/>
+      </w:pPr>
+      <w:r>
+        <w:t xml:space="preserve">Halaman </w:t>
+      </w:r>
+      <w:r>
+        <w:rPr>
+          <w:i/>
+        </w:rPr>
+        <w:t xml:space="preserve">Create Project </w:t>
+      </w:r>
+      <w:r>
+        <w:t xml:space="preserve">merupakan halaman yang digunakan untuk membuat sebuah </w:t>
+      </w:r>
+      <w:r>
+        <w:rPr>
+          <w:i/>
+        </w:rPr>
+        <w:t>project.</w:t>
+      </w:r>
+      <w:r>
+        <w:t xml:space="preserve"> Halaman ini akan meminta </w:t>
+      </w:r>
+      <w:r>
+        <w:rPr>
+          <w:i/>
+        </w:rPr>
+        <w:t>user</w:t>
+      </w:r>
+      <w:r>
+        <w:t xml:space="preserve"> untuk memasu</w:t>
+      </w:r>
+      <w:r>
+        <w:rPr>
+          <w:lang w:val="en-US"/>
+        </w:rPr>
+        <w:t>k</w:t>
+      </w:r>
+      <w:r>
+        <w:t xml:space="preserve">kan data mengenai </w:t>
+      </w:r>
+      <w:r>
+        <w:rPr>
+          <w:i/>
+        </w:rPr>
+        <w:t>project</w:t>
+      </w:r>
+      <w:r>
+        <w:t xml:space="preserve"> tersebut seperti nama </w:t>
+      </w:r>
+      <w:r>
+        <w:rPr>
+          <w:i/>
+        </w:rPr>
+        <w:t>project</w:t>
+      </w:r>
+      <w:r>
+        <w:t>, dan pengaturan</w:t>
+      </w:r>
+      <w:r>
+        <w:rPr>
+          <w:i/>
+        </w:rPr>
+        <w:t xml:space="preserve"> project.</w:t>
+      </w:r>
+      <w:r>
+        <w:t xml:space="preserve"> Setelah user memasu</w:t>
+      </w:r>
+      <w:r>
+        <w:rPr>
+          <w:lang w:val="en-US"/>
+        </w:rPr>
+        <w:t>k</w:t>
+      </w:r>
+      <w:r>
+        <w:t xml:space="preserve">kan data yang diinginkan maka sistem akan membuat sebuah </w:t>
+      </w:r>
+      <w:r>
+        <w:rPr>
+          <w:i/>
+        </w:rPr>
+        <w:t>repository</w:t>
+      </w:r>
+      <w:r>
+        <w:t xml:space="preserve"> baru yang merupakan tempat penampungan </w:t>
+      </w:r>
+      <w:r>
+        <w:rPr>
+          <w:i/>
+        </w:rPr>
+        <w:t>project</w:t>
+      </w:r>
+      <w:r>
+        <w:t xml:space="preserve"> tersebut. </w:t>
+      </w:r>
+      <w:r>
+        <w:rPr>
+          <w:i/>
+        </w:rPr>
+        <w:t>Repository</w:t>
+      </w:r>
+      <w:r>
+        <w:t xml:space="preserve"> akan dibuat dan diatur oleh Gitlab.</w:t>
+      </w:r>
+    </w:p>
+    <w:p>
+      <w:pPr>
+        <w:jc w:val="center"/>
+        <w:rPr>
+          <w:noProof/>
+          <w:lang w:val="en-US"/>
+        </w:rPr>
+      </w:pPr>
+      <w:bookmarkStart w:id="11" w:name="_3rdcrjn" w:colFirst="0" w:colLast="0"/>
+      <w:bookmarkEnd w:id="11"/>
+    </w:p>
+    <w:p>
+      <w:pPr>
+        <w:jc w:val="center"/>
+      </w:pPr>
+      <w:r>
+        <w:rPr>
+          <w:noProof/>
+          <w:lang w:val="en-US"/>
+        </w:rPr>
+        <w:lastRenderedPageBreak/>
+        <w:drawing>
+          <wp:inline distT="0" distB="0" distL="0" distR="0" wp14:anchorId="2EF08ED3" wp14:editId="11DF223D">
+            <wp:extent cx="5039995" cy="2495550"/>
+            <wp:effectExtent l="0" t="0" r="8255" b="0"/>
+            <wp:docPr id="38" name="Picture 38"/>
+            <wp:cNvGraphicFramePr>
+              <a:graphicFrameLocks xmlns:a="http://schemas.openxmlformats.org/drawingml/2006/main" noChangeAspect="1"/>
+            </wp:cNvGraphicFramePr>
+            <a:graphic xmlns:a="http://schemas.openxmlformats.org/drawingml/2006/main">
+              <a:graphicData uri="http://schemas.openxmlformats.org/drawingml/2006/picture">
+                <pic:pic xmlns:pic="http://schemas.openxmlformats.org/drawingml/2006/picture">
+                  <pic:nvPicPr>
+                    <pic:cNvPr id="1" name=""/>
+                    <pic:cNvPicPr/>
+                  </pic:nvPicPr>
+                  <pic:blipFill rotWithShape="1">
+                    <a:blip r:embed="rId35"/>
+                    <a:srcRect t="8740" b="3183"/>
+                    <a:stretch/>
+                  </pic:blipFill>
+                  <pic:spPr bwMode="auto">
+                    <a:xfrm>
+                      <a:off x="0" y="0"/>
+                      <a:ext cx="5039995" cy="2495550"/>
+                    </a:xfrm>
+                    <a:prstGeom prst="rect">
+                      <a:avLst/>
+                    </a:prstGeom>
+                    <a:ln>
+                      <a:noFill/>
+                    </a:ln>
+                    <a:extLst>
+                      <a:ext uri="{53640926-AAD7-44D8-BBD7-CCE9431645EC}">
+                        <a14:shadowObscured xmlns:a14="http://schemas.microsoft.com/office/drawing/2010/main"/>
+                      </a:ext>
+                    </a:extLst>
+                  </pic:spPr>
+                </pic:pic>
+              </a:graphicData>
+            </a:graphic>
+          </wp:inline>
+        </w:drawing>
+      </w:r>
+    </w:p>
+    <w:p>
+      <w:pPr>
+        <w:pStyle w:val="Gambar"/>
+      </w:pPr>
+      <w:r>
         <w:t>Halaman Create Project</w:t>
       </w:r>
     </w:p>
@@ -8831,7 +8991,7 @@
                     <pic:cNvPicPr/>
                   </pic:nvPicPr>
                   <pic:blipFill rotWithShape="1">
-                    <a:blip r:embed="rId35"/>
+                    <a:blip r:embed="rId36"/>
                     <a:srcRect t="8741" b="2846"/>
                     <a:stretch/>
                   </pic:blipFill>
@@ -8912,7 +9072,7 @@
                     <pic:cNvPicPr/>
                   </pic:nvPicPr>
                   <pic:blipFill rotWithShape="1">
-                    <a:blip r:embed="rId36"/>
+                    <a:blip r:embed="rId37"/>
                     <a:srcRect t="9412" b="2510"/>
                     <a:stretch/>
                   </pic:blipFill>
@@ -9223,6 +9383,9 @@
         </w:tabs>
         <w:ind w:left="1800"/>
         <w:jc w:val="both"/>
+        <w:rPr>
+          <w:lang w:val="en-US"/>
+        </w:rPr>
       </w:pPr>
       <w:r>
         <w:rPr>
@@ -9241,16 +9404,11 @@
         <w:t>summary</w:t>
       </w:r>
       <w:r>
-        <w:t xml:space="preserve"> data yang sudah ada. Summary dari data terbagi menjadi 2, yaitu: </w:t>
-      </w:r>
-    </w:p>
-    <w:p>
-      <w:pPr>
-        <w:tabs>
-          <w:tab w:val="left" w:pos="1800"/>
-        </w:tabs>
-        <w:ind w:left="1800"/>
-      </w:pPr>
+        <w:t xml:space="preserve"> data yang sudah ada. Summary dari</w:t>
+      </w:r>
+      <w:r>
+        <w:t xml:space="preserve"> data terbagi menjadi 2, </w:t>
+      </w:r>
       <w:r>
         <w:rPr>
           <w:i/>
@@ -9259,6 +9417,19 @@
       </w:r>
       <w:r>
         <w:t xml:space="preserve"> </w:t>
+      </w:r>
+      <w:r>
+        <w:rPr>
+          <w:lang w:val="en-US"/>
+        </w:rPr>
+        <w:t xml:space="preserve"> dan </w:t>
+      </w:r>
+      <w:r>
+        <w:rPr>
+          <w:i/>
+          <w:lang w:val="en-US"/>
+        </w:rPr>
+        <w:t>Summary Categorical.</w:t>
       </w:r>
     </w:p>
     <w:p>
@@ -9300,7 +9471,13 @@
         <w:rPr>
           <w:i/>
         </w:rPr>
-        <w:t>numberic</w:t>
+        <w:t>num</w:t>
+      </w:r>
+      <w:r>
+        <w:rPr>
+          <w:i/>
+        </w:rPr>
+        <w:t>eric</w:t>
       </w:r>
     </w:p>
     <w:p>
@@ -9381,7 +9558,16 @@
         <w:t xml:space="preserve">user </w:t>
       </w:r>
       <w:r>
-        <w:t>akan memasukan parameter yang diperlukan untuk membuat grafik tersebut.</w:t>
+        <w:t>akan memasu</w:t>
+      </w:r>
+      <w:r>
+        <w:rPr>
+          <w:lang w:val="en-US"/>
+        </w:rPr>
+        <w:t>k</w:t>
+      </w:r>
+      <w:r>
+        <w:t>kan parameter yang diperlukan untuk membuat grafik tersebut.</w:t>
       </w:r>
     </w:p>
     <w:p>
@@ -9648,7 +9834,7 @@
                     <pic:cNvPicPr/>
                   </pic:nvPicPr>
                   <pic:blipFill rotWithShape="1">
-                    <a:blip r:embed="rId37"/>
+                    <a:blip r:embed="rId38"/>
                     <a:srcRect l="402" t="12579" r="83936" b="49573"/>
                     <a:stretch/>
                   </pic:blipFill>
@@ -9819,7 +10005,7 @@
                     <pic:cNvPicPr/>
                   </pic:nvPicPr>
                   <pic:blipFill rotWithShape="1">
-                    <a:blip r:embed="rId38"/>
+                    <a:blip r:embed="rId39"/>
                     <a:srcRect l="756" t="12439" r="81857" b="16966"/>
                     <a:stretch/>
                   </pic:blipFill>
@@ -9973,7 +10159,7 @@
                     <pic:cNvPicPr preferRelativeResize="0"/>
                   </pic:nvPicPr>
                   <pic:blipFill>
-                    <a:blip r:embed="rId39"/>
+                    <a:blip r:embed="rId40"/>
                     <a:srcRect l="16861" b="3234"/>
                     <a:stretch>
                       <a:fillRect/>
@@ -10024,14 +10210,15 @@
     </w:p>
     <w:p/>
     <w:sectPr>
-      <w:headerReference w:type="default" r:id="rId40"/>
-      <w:footerReference w:type="default" r:id="rId41"/>
-      <w:headerReference w:type="first" r:id="rId42"/>
-      <w:footerReference w:type="first" r:id="rId43"/>
+      <w:headerReference w:type="default" r:id="rId41"/>
+      <w:footerReference w:type="default" r:id="rId42"/>
+      <w:headerReference w:type="first" r:id="rId43"/>
+      <w:footerReference w:type="first" r:id="rId44"/>
       <w:pgSz w:w="11906" w:h="16838"/>
-      <w:pgMar w:top="1701" w:right="1701" w:bottom="1701" w:left="2268" w:header="0" w:footer="720" w:gutter="0"/>
+      <w:pgMar w:top="1701" w:right="1701" w:bottom="1701" w:left="2268" w:header="706" w:footer="706" w:gutter="0"/>
       <w:pgNumType w:start="14"/>
       <w:cols w:space="720"/>
+      <w:docGrid w:linePitch="326"/>
     </w:sectPr>
   </w:body>
 </w:document>
@@ -12522,4 +12709,16 @@
     </a:ext>
   </a:extLst>
 </a:theme>
+</file>
+
+<file path=customXml/item1.xml><?xml version="1.0" encoding="utf-8"?>
+<b:Sources xmlns:b="http://schemas.openxmlformats.org/officeDocument/2006/bibliography" xmlns="http://schemas.openxmlformats.org/officeDocument/2006/bibliography" SelectedStyle="\APASixthEditionOfficeOnline.xsl" StyleName="APA" Version="6"/>
+</file>
+
+<file path=customXml/itemProps1.xml><?xml version="1.0" encoding="utf-8"?>
+<ds:datastoreItem xmlns:ds="http://schemas.openxmlformats.org/officeDocument/2006/customXml" ds:itemID="{638EFB72-314A-4CCF-9A6D-E0E5BF4592CE}">
+  <ds:schemaRefs>
+    <ds:schemaRef ds:uri="http://schemas.openxmlformats.org/officeDocument/2006/bibliography"/>
+  </ds:schemaRefs>
+</ds:datastoreItem>
 </file>